--- a/document/接口协议格式.docx
+++ b/document/接口协议格式.docx
@@ -7647,7 +7647,6 @@
       <w:pPr>
         <w:pStyle w:val="af0"/>
         <w:rPr>
-          <w:rFonts w:hint="eastAsia"/>
           <w:kern w:val="0"/>
         </w:rPr>
       </w:pPr>
@@ -8299,7 +8298,6 @@
             <w:pPr>
               <w:jc w:val="center"/>
               <w:rPr>
-                <w:rFonts w:hint="eastAsia"/>
                 <w:sz w:val="22"/>
                 <w:szCs w:val="28"/>
               </w:rPr>
@@ -8343,7 +8341,6 @@
             <w:pPr>
               <w:jc w:val="center"/>
               <w:rPr>
-                <w:rFonts w:hint="eastAsia"/>
                 <w:sz w:val="22"/>
                 <w:szCs w:val="28"/>
               </w:rPr>
@@ -9419,7 +9416,6 @@
         <w:ind w:firstLine="420"/>
         <w:rPr>
           <w:rStyle w:val="ac"/>
-          <w:rFonts w:hint="eastAsia"/>
         </w:rPr>
       </w:pPr>
       <w:r>
@@ -9793,7 +9789,6 @@
         <w:jc w:val="left"/>
         <w:rPr>
           <w:rStyle w:val="ac"/>
-          <w:rFonts w:hint="eastAsia"/>
         </w:rPr>
       </w:pPr>
     </w:p>
@@ -10580,7 +10575,56 @@
                 <w:sz w:val="22"/>
                 <w:szCs w:val="28"/>
               </w:rPr>
-              <w:t>，参数错误：</w:t>
+              <w:t>，</w:t>
+            </w:r>
+            <w:r>
+              <w:rPr>
+                <w:rFonts w:hint="eastAsia"/>
+                <w:sz w:val="22"/>
+                <w:szCs w:val="28"/>
+              </w:rPr>
+              <w:t>用户已经给这个人点过赞了</w:t>
+            </w:r>
+            <w:r>
+              <w:rPr>
+                <w:rFonts w:hint="eastAsia"/>
+                <w:sz w:val="22"/>
+                <w:szCs w:val="28"/>
+              </w:rPr>
+              <w:t>：</w:t>
+            </w:r>
+            <w:r>
+              <w:rPr>
+                <w:rFonts w:hint="eastAsia"/>
+                <w:sz w:val="22"/>
+                <w:szCs w:val="28"/>
+              </w:rPr>
+              <w:t>2</w:t>
+            </w:r>
+            <w:r>
+              <w:rPr>
+                <w:sz w:val="22"/>
+                <w:szCs w:val="28"/>
+              </w:rPr>
+              <w:t>006</w:t>
+            </w:r>
+            <w:r>
+              <w:rPr>
+                <w:rFonts w:hint="eastAsia"/>
+                <w:sz w:val="22"/>
+                <w:szCs w:val="28"/>
+              </w:rPr>
+              <w:t>，</w:t>
+            </w:r>
+            <w:bookmarkStart w:id="5" w:name="_GoBack"/>
+            <w:bookmarkEnd w:id="5"/>
+            <w:r>
+              <w:rPr>
+                <w:rFonts w:hint="eastAsia"/>
+                <w:sz w:val="22"/>
+                <w:szCs w:val="28"/>
+              </w:rPr>
+              <w:t>参数错误：</w:t>
             </w:r>
             <w:r>
               <w:rPr>
@@ -12028,7 +12072,7 @@
           <w:kern w:val="0"/>
         </w:rPr>
       </w:pPr>
-      <w:bookmarkStart w:id="5" w:name="_Toc506266720"/>
+      <w:bookmarkStart w:id="6" w:name="_Toc506266720"/>
       <w:r>
         <w:rPr>
           <w:rFonts w:hint="eastAsia"/>
@@ -12040,19 +12084,7 @@
         <w:rPr>
           <w:kern w:val="0"/>
         </w:rPr>
-        <w:t>Msg-300</w:t>
-      </w:r>
-      <w:r>
-        <w:rPr>
-          <w:kern w:val="0"/>
-        </w:rPr>
-        <w:t>2</w:t>
-      </w:r>
-      <w:r>
-        <w:rPr>
-          <w:kern w:val="0"/>
-        </w:rPr>
-        <w:t>]</w:t>
+        <w:t>Msg-3002]</w:t>
       </w:r>
       <w:r>
         <w:rPr>
@@ -12061,7 +12093,7 @@
         </w:rPr>
         <w:t>获取排行榜信息</w:t>
       </w:r>
-      <w:bookmarkEnd w:id="5"/>
+      <w:bookmarkEnd w:id="6"/>
     </w:p>
     <w:p>
       <w:pPr>
@@ -12183,6 +12215,7 @@
           <w:sz w:val="24"/>
           <w:szCs w:val="28"/>
         </w:rPr>
+        <w:lastRenderedPageBreak/>
         <w:t>参数格式：</w:t>
       </w:r>
       <w:r>
@@ -12225,7 +12258,6 @@
                 <w:sz w:val="22"/>
                 <w:szCs w:val="28"/>
               </w:rPr>
-              <w:lastRenderedPageBreak/>
               <w:t>参数</w:t>
             </w:r>
           </w:p>
@@ -12403,7 +12435,6 @@
             <w:pPr>
               <w:jc w:val="center"/>
               <w:rPr>
-                <w:rFonts w:hint="eastAsia"/>
                 <w:sz w:val="22"/>
                 <w:szCs w:val="28"/>
               </w:rPr>
@@ -12426,7 +12457,6 @@
             <w:pPr>
               <w:jc w:val="center"/>
               <w:rPr>
-                <w:rFonts w:hint="eastAsia"/>
                 <w:sz w:val="22"/>
                 <w:szCs w:val="28"/>
               </w:rPr>
@@ -12449,7 +12479,6 @@
             <w:pPr>
               <w:jc w:val="center"/>
               <w:rPr>
-                <w:rFonts w:hint="eastAsia"/>
                 <w:sz w:val="22"/>
                 <w:szCs w:val="28"/>
               </w:rPr>
@@ -12472,7 +12501,6 @@
             <w:pPr>
               <w:jc w:val="center"/>
               <w:rPr>
-                <w:rFonts w:hint="eastAsia"/>
                 <w:sz w:val="22"/>
                 <w:szCs w:val="28"/>
               </w:rPr>
@@ -12497,7 +12525,6 @@
             <w:pPr>
               <w:jc w:val="center"/>
               <w:rPr>
-                <w:rFonts w:hint="eastAsia"/>
                 <w:sz w:val="22"/>
                 <w:szCs w:val="28"/>
               </w:rPr>
@@ -12520,7 +12547,6 @@
             <w:pPr>
               <w:jc w:val="center"/>
               <w:rPr>
-                <w:rFonts w:hint="eastAsia"/>
                 <w:sz w:val="22"/>
                 <w:szCs w:val="28"/>
               </w:rPr>
@@ -12543,7 +12569,6 @@
             <w:pPr>
               <w:jc w:val="center"/>
               <w:rPr>
-                <w:rFonts w:hint="eastAsia"/>
                 <w:sz w:val="22"/>
                 <w:szCs w:val="28"/>
               </w:rPr>
@@ -12566,7 +12591,6 @@
             <w:pPr>
               <w:jc w:val="center"/>
               <w:rPr>
-                <w:rFonts w:hint="eastAsia"/>
                 <w:sz w:val="22"/>
                 <w:szCs w:val="28"/>
               </w:rPr>
@@ -12960,8 +12984,6 @@
       <w:pPr>
         <w:jc w:val="left"/>
       </w:pPr>
-      <w:bookmarkStart w:id="6" w:name="_GoBack"/>
-      <w:bookmarkEnd w:id="6"/>
       <w:r>
         <w:rPr>
           <w:rFonts w:asciiTheme="minorEastAsia" w:hAnsiTheme="minorEastAsia" w:cs="微软雅黑"/>
@@ -13191,7 +13213,6 @@
             <w:pPr>
               <w:jc w:val="center"/>
               <w:rPr>
-                <w:rFonts w:hint="eastAsia"/>
                 <w:sz w:val="22"/>
                 <w:szCs w:val="28"/>
               </w:rPr>
@@ -13214,7 +13235,6 @@
             <w:pPr>
               <w:jc w:val="center"/>
               <w:rPr>
-                <w:rFonts w:hint="eastAsia"/>
                 <w:sz w:val="22"/>
                 <w:szCs w:val="28"/>
               </w:rPr>
@@ -13244,7 +13264,6 @@
             <w:pPr>
               <w:jc w:val="center"/>
               <w:rPr>
-                <w:rFonts w:hint="eastAsia"/>
                 <w:sz w:val="22"/>
                 <w:szCs w:val="28"/>
               </w:rPr>
@@ -13305,7 +13324,6 @@
             <w:pPr>
               <w:jc w:val="center"/>
               <w:rPr>
-                <w:rFonts w:hint="eastAsia"/>
                 <w:sz w:val="22"/>
                 <w:szCs w:val="28"/>
               </w:rPr>
@@ -13328,7 +13346,6 @@
             <w:pPr>
               <w:jc w:val="center"/>
               <w:rPr>
-                <w:rFonts w:hint="eastAsia"/>
                 <w:sz w:val="22"/>
                 <w:szCs w:val="28"/>
               </w:rPr>
@@ -13358,7 +13375,6 @@
             <w:pPr>
               <w:jc w:val="center"/>
               <w:rPr>
-                <w:rFonts w:hint="eastAsia"/>
                 <w:sz w:val="22"/>
                 <w:szCs w:val="28"/>
               </w:rPr>
@@ -13419,7 +13435,6 @@
             <w:pPr>
               <w:jc w:val="center"/>
               <w:rPr>
-                <w:rFonts w:hint="eastAsia"/>
                 <w:sz w:val="22"/>
                 <w:szCs w:val="28"/>
               </w:rPr>
@@ -13442,7 +13457,6 @@
             <w:pPr>
               <w:jc w:val="center"/>
               <w:rPr>
-                <w:rFonts w:hint="eastAsia"/>
                 <w:sz w:val="22"/>
                 <w:szCs w:val="28"/>
               </w:rPr>
@@ -13472,7 +13486,6 @@
             <w:pPr>
               <w:jc w:val="center"/>
               <w:rPr>
-                <w:rFonts w:hint="eastAsia"/>
                 <w:sz w:val="22"/>
                 <w:szCs w:val="28"/>
               </w:rPr>
@@ -13646,7 +13659,6 @@
         <w:jc w:val="left"/>
         <w:rPr>
           <w:rStyle w:val="ac"/>
-          <w:rFonts w:hint="eastAsia"/>
         </w:rPr>
       </w:pPr>
       <w:r>
@@ -13825,7 +13837,6 @@
         <w:jc w:val="left"/>
         <w:rPr>
           <w:rStyle w:val="ac"/>
-          <w:rFonts w:hint="eastAsia"/>
         </w:rPr>
       </w:pPr>
       <w:r>
@@ -14004,7 +14015,6 @@
         <w:jc w:val="left"/>
         <w:rPr>
           <w:rStyle w:val="ac"/>
-          <w:rFonts w:hint="eastAsia"/>
         </w:rPr>
       </w:pPr>
       <w:r>
@@ -14183,7 +14193,6 @@
         <w:jc w:val="left"/>
         <w:rPr>
           <w:rStyle w:val="ac"/>
-          <w:rFonts w:hint="eastAsia"/>
         </w:rPr>
       </w:pPr>
       <w:r>
@@ -14269,6 +14278,7 @@
         <w:rPr>
           <w:rStyle w:val="ac"/>
         </w:rPr>
+        <w:lastRenderedPageBreak/>
         <w:tab/>
       </w:r>
       <w:r>
@@ -14285,14 +14295,12 @@
         <w:ind w:firstLine="420"/>
         <w:rPr>
           <w:rStyle w:val="ac"/>
-          <w:rFonts w:hint="eastAsia"/>
-        </w:rPr>
-      </w:pPr>
-      <w:r>
-        <w:rPr>
-          <w:rStyle w:val="ac"/>
-        </w:rPr>
-        <w:lastRenderedPageBreak/>
+        </w:rPr>
+      </w:pPr>
+      <w:r>
+        <w:rPr>
+          <w:rStyle w:val="ac"/>
+        </w:rPr>
         <w:tab/>
         <w:t>}</w:t>
       </w:r>
@@ -14309,7 +14317,6 @@
         <w:ind w:firstLine="420"/>
         <w:rPr>
           <w:rStyle w:val="ac"/>
-          <w:rFonts w:hint="eastAsia"/>
         </w:rPr>
       </w:pPr>
       <w:r>
@@ -14324,7 +14331,7 @@
         <w:jc w:val="left"/>
         <w:rPr>
           <w:rStyle w:val="ac"/>
-          <w:rFonts w:asciiTheme="minorEastAsia" w:hAnsiTheme="minorEastAsia" w:cs="微软雅黑" w:hint="eastAsia"/>
+          <w:rFonts w:asciiTheme="minorEastAsia" w:hAnsiTheme="minorEastAsia" w:cs="微软雅黑"/>
           <w:i w:val="0"/>
           <w:iCs w:val="0"/>
           <w:color w:val="000000" w:themeColor="text1"/>
@@ -14346,7 +14353,7 @@
         <w:jc w:val="left"/>
         <w:rPr>
           <w:rStyle w:val="ac"/>
-          <w:rFonts w:asciiTheme="minorEastAsia" w:hAnsiTheme="minorEastAsia" w:cs="微软雅黑" w:hint="eastAsia"/>
+          <w:rFonts w:asciiTheme="minorEastAsia" w:hAnsiTheme="minorEastAsia" w:cs="微软雅黑"/>
           <w:i w:val="0"/>
           <w:iCs w:val="0"/>
           <w:color w:val="000000" w:themeColor="text1"/>
@@ -16012,7 +16019,6 @@
             <w:pPr>
               <w:jc w:val="center"/>
               <w:rPr>
-                <w:rFonts w:hint="eastAsia"/>
                 <w:sz w:val="22"/>
                 <w:szCs w:val="28"/>
               </w:rPr>
@@ -16035,7 +16041,6 @@
             <w:pPr>
               <w:jc w:val="center"/>
               <w:rPr>
-                <w:rFonts w:hint="eastAsia"/>
                 <w:sz w:val="22"/>
                 <w:szCs w:val="28"/>
               </w:rPr>
@@ -16065,7 +16070,6 @@
             <w:pPr>
               <w:jc w:val="center"/>
               <w:rPr>
-                <w:rFonts w:hint="eastAsia"/>
                 <w:sz w:val="22"/>
                 <w:szCs w:val="28"/>
               </w:rPr>
@@ -16126,7 +16130,6 @@
             <w:pPr>
               <w:jc w:val="center"/>
               <w:rPr>
-                <w:rFonts w:hint="eastAsia"/>
                 <w:sz w:val="22"/>
                 <w:szCs w:val="28"/>
               </w:rPr>
@@ -16149,7 +16152,6 @@
             <w:pPr>
               <w:jc w:val="center"/>
               <w:rPr>
-                <w:rFonts w:hint="eastAsia"/>
                 <w:sz w:val="22"/>
                 <w:szCs w:val="28"/>
               </w:rPr>
@@ -16179,7 +16181,6 @@
             <w:pPr>
               <w:jc w:val="center"/>
               <w:rPr>
-                <w:rFonts w:hint="eastAsia"/>
                 <w:sz w:val="22"/>
                 <w:szCs w:val="28"/>
               </w:rPr>
@@ -16213,6 +16214,7 @@
                 <w:sz w:val="22"/>
                 <w:szCs w:val="28"/>
               </w:rPr>
+              <w:lastRenderedPageBreak/>
               <w:t>ShortInfo</w:t>
             </w:r>
             <w:r>
@@ -16240,7 +16242,6 @@
             <w:pPr>
               <w:jc w:val="center"/>
               <w:rPr>
-                <w:rFonts w:hint="eastAsia"/>
                 <w:sz w:val="22"/>
                 <w:szCs w:val="28"/>
               </w:rPr>
@@ -16263,7 +16264,6 @@
             <w:pPr>
               <w:jc w:val="center"/>
               <w:rPr>
-                <w:rFonts w:hint="eastAsia"/>
                 <w:sz w:val="22"/>
                 <w:szCs w:val="28"/>
               </w:rPr>
@@ -16293,7 +16293,6 @@
             <w:pPr>
               <w:jc w:val="center"/>
               <w:rPr>
-                <w:rFonts w:hint="eastAsia"/>
                 <w:sz w:val="22"/>
                 <w:szCs w:val="28"/>
               </w:rPr>
@@ -16425,7 +16424,6 @@
         <w:jc w:val="left"/>
         <w:rPr>
           <w:rStyle w:val="ac"/>
-          <w:rFonts w:hint="eastAsia"/>
         </w:rPr>
       </w:pPr>
       <w:r>
@@ -16526,7 +16524,7 @@
         <w:jc w:val="left"/>
         <w:rPr>
           <w:rStyle w:val="ac"/>
-          <w:rFonts w:asciiTheme="minorEastAsia" w:hAnsiTheme="minorEastAsia" w:cs="微软雅黑" w:hint="eastAsia"/>
+          <w:rFonts w:asciiTheme="minorEastAsia" w:hAnsiTheme="minorEastAsia" w:cs="微软雅黑"/>
           <w:i w:val="0"/>
           <w:iCs w:val="0"/>
           <w:color w:val="000000" w:themeColor="text1"/>
@@ -18064,7 +18062,7 @@
 </file>
 
 <file path=customXml/itemProps1.xml><?xml version="1.0" encoding="utf-8"?>
-<ds:datastoreItem xmlns:ds="http://schemas.openxmlformats.org/officeDocument/2006/customXml" ds:itemID="{32ACBB19-8005-4270-B9F9-FDAD67D72F4C}">
+<ds:datastoreItem xmlns:ds="http://schemas.openxmlformats.org/officeDocument/2006/customXml" ds:itemID="{D5A881C7-BD3D-4B01-A4D8-EA07C5FF96BF}">
   <ds:schemaRefs>
     <ds:schemaRef ds:uri="http://schemas.openxmlformats.org/officeDocument/2006/bibliography"/>
   </ds:schemaRefs>

--- a/document/接口协议格式.docx
+++ b/document/接口协议格式.docx
@@ -1,6 +1,6 @@
 
 <file path=word/document.xml><?xml version="1.0" encoding="utf-8"?>
-<w:document xmlns:wpc="http://schemas.microsoft.com/office/word/2010/wordprocessingCanvas" xmlns:cx="http://schemas.microsoft.com/office/drawing/2014/chartex" xmlns:cx1="http://schemas.microsoft.com/office/drawing/2015/9/8/chartex" xmlns:cx2="http://schemas.microsoft.com/office/drawing/2015/10/21/chartex" xmlns:cx3="http://schemas.microsoft.com/office/drawing/2016/5/9/chartex" xmlns:cx4="http://schemas.microsoft.com/office/drawing/2016/5/10/chartex" xmlns:cx5="http://schemas.microsoft.com/office/drawing/2016/5/11/chartex" xmlns:cx6="http://schemas.microsoft.com/office/drawing/2016/5/12/chartex" xmlns:cx7="http://schemas.microsoft.com/office/drawing/2016/5/13/chartex" xmlns:cx8="http://schemas.microsoft.com/office/drawing/2016/5/14/chartex" xmlns:mc="http://schemas.openxmlformats.org/markup-compatibility/2006" xmlns:aink="http://schemas.microsoft.com/office/drawing/2016/ink" xmlns:am3d="http://schemas.microsoft.com/office/drawing/2017/model3d" xmlns:o="urn:schemas-microsoft-com:office:office" xmlns:r="http://schemas.openxmlformats.org/officeDocument/2006/relationships" xmlns:m="http://schemas.openxmlformats.org/officeDocument/2006/math" xmlns:v="urn:schemas-microsoft-com:vml" xmlns:wp14="http://schemas.microsoft.com/office/word/2010/wordprocessingDrawing" xmlns:wp="http://schemas.openxmlformats.org/drawingml/2006/wordprocessingDrawing" xmlns:w10="urn:schemas-microsoft-com:office:word" xmlns:w="http://schemas.openxmlformats.org/wordprocessingml/2006/main" xmlns:w14="http://schemas.microsoft.com/office/word/2010/wordml" xmlns:w15="http://schemas.microsoft.com/office/word/2012/wordml" xmlns:w16cid="http://schemas.microsoft.com/office/word/2016/wordml/cid" xmlns:w16se="http://schemas.microsoft.com/office/word/2015/wordml/symex" xmlns:wpg="http://schemas.microsoft.com/office/word/2010/wordprocessingGroup" xmlns:wpi="http://schemas.microsoft.com/office/word/2010/wordprocessingInk" xmlns:wne="http://schemas.microsoft.com/office/word/2006/wordml" xmlns:wps="http://schemas.microsoft.com/office/word/2010/wordprocessingShape" mc:Ignorable="w14 w15 w16se w16cid wp14">
+<w:document xmlns:ve="http://schemas.openxmlformats.org/markup-compatibility/2006" xmlns:o="urn:schemas-microsoft-com:office:office" xmlns:r="http://schemas.openxmlformats.org/officeDocument/2006/relationships" xmlns:m="http://schemas.openxmlformats.org/officeDocument/2006/math" xmlns:v="urn:schemas-microsoft-com:vml" xmlns:wp="http://schemas.openxmlformats.org/drawingml/2006/wordprocessingDrawing" xmlns:w10="urn:schemas-microsoft-com:office:word" xmlns:w="http://schemas.openxmlformats.org/wordprocessingml/2006/main" xmlns:wne="http://schemas.microsoft.com/office/word/2006/wordml">
   <w:body>
     <w:p>
       <w:pPr>
@@ -66,7 +66,7 @@
         </w:p>
         <w:p>
           <w:pPr>
-            <w:pStyle w:val="11"/>
+            <w:pStyle w:val="10"/>
             <w:tabs>
               <w:tab w:val="right" w:leader="dot" w:pos="8296"/>
             </w:tabs>
@@ -83,10 +83,10 @@
           <w:r>
             <w:fldChar w:fldCharType="separate"/>
           </w:r>
-          <w:hyperlink w:anchor="_Toc506266715" w:history="1">
-            <w:r>
-              <w:rPr>
-                <w:rStyle w:val="af2"/>
+          <w:hyperlink w:anchor="_Toc508036631" w:history="1">
+            <w:r>
+              <w:rPr>
+                <w:rStyle w:val="ad"/>
                 <w:noProof/>
                 <w:kern w:val="0"/>
               </w:rPr>
@@ -94,7 +94,8 @@
             </w:r>
             <w:r>
               <w:rPr>
-                <w:rStyle w:val="af2"/>
+                <w:rStyle w:val="ad"/>
+                <w:rFonts w:hint="eastAsia"/>
                 <w:noProof/>
                 <w:kern w:val="0"/>
               </w:rPr>
@@ -119,7 +120,7 @@
                 <w:noProof/>
                 <w:webHidden/>
               </w:rPr>
-              <w:instrText xml:space="preserve"> PAGEREF _Toc506266715 \h </w:instrText>
+              <w:instrText xml:space="preserve"> PAGEREF _Toc508036631 \h </w:instrText>
             </w:r>
             <w:r>
               <w:rPr>
@@ -152,7 +153,7 @@
         </w:p>
         <w:p>
           <w:pPr>
-            <w:pStyle w:val="11"/>
+            <w:pStyle w:val="10"/>
             <w:tabs>
               <w:tab w:val="right" w:leader="dot" w:pos="8296"/>
             </w:tabs>
@@ -160,10 +161,10 @@
               <w:noProof/>
             </w:rPr>
           </w:pPr>
-          <w:hyperlink w:anchor="_Toc506266716" w:history="1">
-            <w:r>
-              <w:rPr>
-                <w:rStyle w:val="af2"/>
+          <w:hyperlink w:anchor="_Toc508036632" w:history="1">
+            <w:r>
+              <w:rPr>
+                <w:rStyle w:val="ad"/>
                 <w:noProof/>
                 <w:kern w:val="0"/>
               </w:rPr>
@@ -171,7 +172,8 @@
             </w:r>
             <w:r>
               <w:rPr>
-                <w:rStyle w:val="af2"/>
+                <w:rStyle w:val="ad"/>
+                <w:rFonts w:hint="eastAsia"/>
                 <w:noProof/>
                 <w:kern w:val="0"/>
               </w:rPr>
@@ -196,7 +198,7 @@
                 <w:noProof/>
                 <w:webHidden/>
               </w:rPr>
-              <w:instrText xml:space="preserve"> PAGEREF _Toc506266716 \h </w:instrText>
+              <w:instrText xml:space="preserve"> PAGEREF _Toc508036632 \h </w:instrText>
             </w:r>
             <w:r>
               <w:rPr>
@@ -229,7 +231,7 @@
         </w:p>
         <w:p>
           <w:pPr>
-            <w:pStyle w:val="11"/>
+            <w:pStyle w:val="10"/>
             <w:tabs>
               <w:tab w:val="right" w:leader="dot" w:pos="8296"/>
             </w:tabs>
@@ -237,10 +239,10 @@
               <w:noProof/>
             </w:rPr>
           </w:pPr>
-          <w:hyperlink w:anchor="_Toc506266717" w:history="1">
-            <w:r>
-              <w:rPr>
-                <w:rStyle w:val="af2"/>
+          <w:hyperlink w:anchor="_Toc508036633" w:history="1">
+            <w:r>
+              <w:rPr>
+                <w:rStyle w:val="ad"/>
                 <w:noProof/>
                 <w:kern w:val="0"/>
               </w:rPr>
@@ -248,7 +250,8 @@
             </w:r>
             <w:r>
               <w:rPr>
-                <w:rStyle w:val="af2"/>
+                <w:rStyle w:val="ad"/>
+                <w:rFonts w:hint="eastAsia"/>
                 <w:noProof/>
                 <w:kern w:val="0"/>
               </w:rPr>
@@ -273,7 +276,7 @@
                 <w:noProof/>
                 <w:webHidden/>
               </w:rPr>
-              <w:instrText xml:space="preserve"> PAGEREF _Toc506266717 \h </w:instrText>
+              <w:instrText xml:space="preserve"> PAGEREF _Toc508036633 \h </w:instrText>
             </w:r>
             <w:r>
               <w:rPr>
@@ -306,7 +309,7 @@
         </w:p>
         <w:p>
           <w:pPr>
-            <w:pStyle w:val="11"/>
+            <w:pStyle w:val="10"/>
             <w:tabs>
               <w:tab w:val="right" w:leader="dot" w:pos="8296"/>
             </w:tabs>
@@ -314,10 +317,10 @@
               <w:noProof/>
             </w:rPr>
           </w:pPr>
-          <w:hyperlink w:anchor="_Toc506266718" w:history="1">
-            <w:r>
-              <w:rPr>
-                <w:rStyle w:val="af2"/>
+          <w:hyperlink w:anchor="_Toc508036634" w:history="1">
+            <w:r>
+              <w:rPr>
+                <w:rStyle w:val="ad"/>
                 <w:noProof/>
                 <w:kern w:val="0"/>
               </w:rPr>
@@ -325,7 +328,8 @@
             </w:r>
             <w:r>
               <w:rPr>
-                <w:rStyle w:val="af2"/>
+                <w:rStyle w:val="ad"/>
+                <w:rFonts w:hint="eastAsia"/>
                 <w:noProof/>
                 <w:kern w:val="0"/>
               </w:rPr>
@@ -350,7 +354,7 @@
                 <w:noProof/>
                 <w:webHidden/>
               </w:rPr>
-              <w:instrText xml:space="preserve"> PAGEREF _Toc506266718 \h </w:instrText>
+              <w:instrText xml:space="preserve"> PAGEREF _Toc508036634 \h </w:instrText>
             </w:r>
             <w:r>
               <w:rPr>
@@ -383,7 +387,7 @@
         </w:p>
         <w:p>
           <w:pPr>
-            <w:pStyle w:val="11"/>
+            <w:pStyle w:val="10"/>
             <w:tabs>
               <w:tab w:val="right" w:leader="dot" w:pos="8296"/>
             </w:tabs>
@@ -391,10 +395,10 @@
               <w:noProof/>
             </w:rPr>
           </w:pPr>
-          <w:hyperlink w:anchor="_Toc506266719" w:history="1">
-            <w:r>
-              <w:rPr>
-                <w:rStyle w:val="af2"/>
+          <w:hyperlink w:anchor="_Toc508036635" w:history="1">
+            <w:r>
+              <w:rPr>
+                <w:rStyle w:val="ad"/>
                 <w:noProof/>
                 <w:kern w:val="0"/>
               </w:rPr>
@@ -402,7 +406,8 @@
             </w:r>
             <w:r>
               <w:rPr>
-                <w:rStyle w:val="af2"/>
+                <w:rStyle w:val="ad"/>
+                <w:rFonts w:hint="eastAsia"/>
                 <w:noProof/>
                 <w:kern w:val="0"/>
               </w:rPr>
@@ -410,7 +415,7 @@
             </w:r>
             <w:r>
               <w:rPr>
-                <w:rStyle w:val="af2"/>
+                <w:rStyle w:val="ad"/>
                 <w:noProof/>
                 <w:kern w:val="0"/>
               </w:rPr>
@@ -418,7 +423,8 @@
             </w:r>
             <w:r>
               <w:rPr>
-                <w:rStyle w:val="af2"/>
+                <w:rStyle w:val="ad"/>
+                <w:rFonts w:hint="eastAsia"/>
                 <w:noProof/>
                 <w:kern w:val="0"/>
               </w:rPr>
@@ -443,7 +449,7 @@
                 <w:noProof/>
                 <w:webHidden/>
               </w:rPr>
-              <w:instrText xml:space="preserve"> PAGEREF _Toc506266719 \h </w:instrText>
+              <w:instrText xml:space="preserve"> PAGEREF _Toc508036635 \h </w:instrText>
             </w:r>
             <w:r>
               <w:rPr>
@@ -476,7 +482,7 @@
         </w:p>
         <w:p>
           <w:pPr>
-            <w:pStyle w:val="11"/>
+            <w:pStyle w:val="10"/>
             <w:tabs>
               <w:tab w:val="right" w:leader="dot" w:pos="8296"/>
             </w:tabs>
@@ -484,10 +490,10 @@
               <w:noProof/>
             </w:rPr>
           </w:pPr>
-          <w:hyperlink w:anchor="_Toc506266720" w:history="1">
-            <w:r>
-              <w:rPr>
-                <w:rStyle w:val="af2"/>
+          <w:hyperlink w:anchor="_Toc508036636" w:history="1">
+            <w:r>
+              <w:rPr>
+                <w:rStyle w:val="ad"/>
                 <w:noProof/>
                 <w:kern w:val="0"/>
               </w:rPr>
@@ -495,7 +501,8 @@
             </w:r>
             <w:r>
               <w:rPr>
-                <w:rStyle w:val="af2"/>
+                <w:rStyle w:val="ad"/>
+                <w:rFonts w:hint="eastAsia"/>
                 <w:noProof/>
                 <w:kern w:val="0"/>
               </w:rPr>
@@ -520,7 +527,7 @@
                 <w:noProof/>
                 <w:webHidden/>
               </w:rPr>
-              <w:instrText xml:space="preserve"> PAGEREF _Toc506266720 \h </w:instrText>
+              <w:instrText xml:space="preserve"> PAGEREF _Toc508036636 \h </w:instrText>
             </w:r>
             <w:r>
               <w:rPr>
@@ -553,7 +560,7 @@
         </w:p>
         <w:p>
           <w:pPr>
-            <w:pStyle w:val="11"/>
+            <w:pStyle w:val="10"/>
             <w:tabs>
               <w:tab w:val="right" w:leader="dot" w:pos="8296"/>
             </w:tabs>
@@ -561,10 +568,10 @@
               <w:noProof/>
             </w:rPr>
           </w:pPr>
-          <w:hyperlink w:anchor="_Toc506266721" w:history="1">
-            <w:r>
-              <w:rPr>
-                <w:rStyle w:val="af2"/>
+          <w:hyperlink w:anchor="_Toc508036637" w:history="1">
+            <w:r>
+              <w:rPr>
+                <w:rStyle w:val="ad"/>
                 <w:noProof/>
                 <w:kern w:val="0"/>
               </w:rPr>
@@ -572,7 +579,8 @@
             </w:r>
             <w:r>
               <w:rPr>
-                <w:rStyle w:val="af2"/>
+                <w:rStyle w:val="ad"/>
+                <w:rFonts w:hint="eastAsia"/>
                 <w:noProof/>
                 <w:kern w:val="0"/>
               </w:rPr>
@@ -597,7 +605,7 @@
                 <w:noProof/>
                 <w:webHidden/>
               </w:rPr>
-              <w:instrText xml:space="preserve"> PAGEREF _Toc506266721 \h </w:instrText>
+              <w:instrText xml:space="preserve"> PAGEREF _Toc508036637 \h </w:instrText>
             </w:r>
             <w:r>
               <w:rPr>
@@ -630,7 +638,7 @@
         </w:p>
         <w:p>
           <w:pPr>
-            <w:pStyle w:val="21"/>
+            <w:pStyle w:val="20"/>
             <w:tabs>
               <w:tab w:val="right" w:leader="dot" w:pos="8296"/>
             </w:tabs>
@@ -638,17 +646,18 @@
               <w:noProof/>
             </w:rPr>
           </w:pPr>
-          <w:hyperlink w:anchor="_Toc506266722" w:history="1">
-            <w:r>
-              <w:rPr>
-                <w:rStyle w:val="af2"/>
+          <w:hyperlink w:anchor="_Toc508036638" w:history="1">
+            <w:r>
+              <w:rPr>
+                <w:rStyle w:val="ad"/>
                 <w:noProof/>
               </w:rPr>
               <w:t>[Quote-001-Info]User</w:t>
             </w:r>
             <w:r>
               <w:rPr>
-                <w:rStyle w:val="af2"/>
+                <w:rStyle w:val="ad"/>
+                <w:rFonts w:hint="eastAsia"/>
                 <w:noProof/>
               </w:rPr>
               <w:t>信息</w:t>
@@ -672,7 +681,7 @@
                 <w:noProof/>
                 <w:webHidden/>
               </w:rPr>
-              <w:instrText xml:space="preserve"> PAGEREF _Toc506266722 \h </w:instrText>
+              <w:instrText xml:space="preserve"> PAGEREF _Toc508036638 \h </w:instrText>
             </w:r>
             <w:r>
               <w:rPr>
@@ -705,7 +714,7 @@
         </w:p>
         <w:p>
           <w:pPr>
-            <w:pStyle w:val="21"/>
+            <w:pStyle w:val="20"/>
             <w:tabs>
               <w:tab w:val="right" w:leader="dot" w:pos="8296"/>
             </w:tabs>
@@ -713,17 +722,18 @@
               <w:noProof/>
             </w:rPr>
           </w:pPr>
-          <w:hyperlink w:anchor="_Toc506266723" w:history="1">
-            <w:r>
-              <w:rPr>
-                <w:rStyle w:val="af2"/>
+          <w:hyperlink w:anchor="_Toc508036639" w:history="1">
+            <w:r>
+              <w:rPr>
+                <w:rStyle w:val="ad"/>
                 <w:noProof/>
               </w:rPr>
               <w:t>[Quote-001-Sample]User</w:t>
             </w:r>
             <w:r>
               <w:rPr>
-                <w:rStyle w:val="af2"/>
+                <w:rStyle w:val="ad"/>
+                <w:rFonts w:hint="eastAsia"/>
                 <w:noProof/>
               </w:rPr>
               <w:t>示例</w:t>
@@ -747,7 +757,7 @@
                 <w:noProof/>
                 <w:webHidden/>
               </w:rPr>
-              <w:instrText xml:space="preserve"> PAGEREF _Toc506266723 \h </w:instrText>
+              <w:instrText xml:space="preserve"> PAGEREF _Toc508036639 \h </w:instrText>
             </w:r>
             <w:r>
               <w:rPr>
@@ -780,7 +790,7 @@
         </w:p>
         <w:p>
           <w:pPr>
-            <w:pStyle w:val="21"/>
+            <w:pStyle w:val="20"/>
             <w:tabs>
               <w:tab w:val="right" w:leader="dot" w:pos="8296"/>
             </w:tabs>
@@ -788,17 +798,18 @@
               <w:noProof/>
             </w:rPr>
           </w:pPr>
-          <w:hyperlink w:anchor="_Toc506266724" w:history="1">
-            <w:r>
-              <w:rPr>
-                <w:rStyle w:val="af2"/>
+          <w:hyperlink w:anchor="_Toc508036640" w:history="1">
+            <w:r>
+              <w:rPr>
+                <w:rStyle w:val="ad"/>
                 <w:noProof/>
               </w:rPr>
-              <w:t>[Quote-002-Info] UserShortInfo</w:t>
-            </w:r>
-            <w:r>
-              <w:rPr>
-                <w:rStyle w:val="af2"/>
+              <w:t>[Quote-002-Info]UserShortInfo</w:t>
+            </w:r>
+            <w:r>
+              <w:rPr>
+                <w:rStyle w:val="ad"/>
+                <w:rFonts w:hint="eastAsia"/>
                 <w:noProof/>
               </w:rPr>
               <w:t>信息</w:t>
@@ -822,7 +833,7 @@
                 <w:noProof/>
                 <w:webHidden/>
               </w:rPr>
-              <w:instrText xml:space="preserve"> PAGEREF _Toc506266724 \h </w:instrText>
+              <w:instrText xml:space="preserve"> PAGEREF _Toc508036640 \h </w:instrText>
             </w:r>
             <w:r>
               <w:rPr>
@@ -855,7 +866,7 @@
         </w:p>
         <w:p>
           <w:pPr>
-            <w:pStyle w:val="21"/>
+            <w:pStyle w:val="20"/>
             <w:tabs>
               <w:tab w:val="right" w:leader="dot" w:pos="8296"/>
             </w:tabs>
@@ -863,17 +874,18 @@
               <w:noProof/>
             </w:rPr>
           </w:pPr>
-          <w:hyperlink w:anchor="_Toc506266725" w:history="1">
-            <w:r>
-              <w:rPr>
-                <w:rStyle w:val="af2"/>
+          <w:hyperlink w:anchor="_Toc508036641" w:history="1">
+            <w:r>
+              <w:rPr>
+                <w:rStyle w:val="ad"/>
                 <w:noProof/>
               </w:rPr>
-              <w:t>[Quote-002-Sample] UserShortInfo</w:t>
-            </w:r>
-            <w:r>
-              <w:rPr>
-                <w:rStyle w:val="af2"/>
+              <w:t>[Quote-002-Sample]UserShortInfo</w:t>
+            </w:r>
+            <w:r>
+              <w:rPr>
+                <w:rStyle w:val="ad"/>
+                <w:rFonts w:hint="eastAsia"/>
                 <w:noProof/>
               </w:rPr>
               <w:t>示例</w:t>
@@ -897,7 +909,7 @@
                 <w:noProof/>
                 <w:webHidden/>
               </w:rPr>
-              <w:instrText xml:space="preserve"> PAGEREF _Toc506266725 \h </w:instrText>
+              <w:instrText xml:space="preserve"> PAGEREF _Toc508036641 \h </w:instrText>
             </w:r>
             <w:r>
               <w:rPr>
@@ -947,12 +959,12 @@
     </w:p>
     <w:p>
       <w:pPr>
-        <w:pStyle w:val="af0"/>
+        <w:pStyle w:val="ac"/>
         <w:rPr>
           <w:kern w:val="0"/>
         </w:rPr>
       </w:pPr>
-      <w:bookmarkStart w:id="0" w:name="_Toc506266715"/>
+      <w:bookmarkStart w:id="0" w:name="_Toc508036631"/>
       <w:r>
         <w:rPr>
           <w:rFonts w:hint="eastAsia"/>
@@ -992,7 +1004,7 @@
       <w:pPr>
         <w:jc w:val="left"/>
         <w:rPr>
-          <w:rStyle w:val="ac"/>
+          <w:rStyle w:val="a9"/>
         </w:rPr>
       </w:pPr>
       <w:r>
@@ -1007,7 +1019,7 @@
       </w:r>
       <w:r>
         <w:rPr>
-          <w:rStyle w:val="ac"/>
+          <w:rStyle w:val="a9"/>
         </w:rPr>
         <w:t>/signin</w:t>
       </w:r>
@@ -1016,7 +1028,7 @@
       <w:pPr>
         <w:jc w:val="left"/>
         <w:rPr>
-          <w:rStyle w:val="ad"/>
+          <w:rStyle w:val="aa"/>
           <w:b/>
           <w:color w:val="000000" w:themeColor="text1"/>
           <w:sz w:val="28"/>
@@ -1025,7 +1037,7 @@
       </w:pPr>
       <w:r>
         <w:rPr>
-          <w:rStyle w:val="ad"/>
+          <w:rStyle w:val="aa"/>
           <w:rFonts w:hint="eastAsia"/>
           <w:b/>
           <w:color w:val="000000" w:themeColor="text1"/>
@@ -1036,7 +1048,7 @@
       </w:r>
       <w:r>
         <w:rPr>
-          <w:rStyle w:val="ad"/>
+          <w:rStyle w:val="aa"/>
           <w:rFonts w:hint="eastAsia"/>
           <w:b/>
           <w:color w:val="000000" w:themeColor="text1"/>
@@ -1047,7 +1059,7 @@
       </w:r>
       <w:r>
         <w:rPr>
-          <w:rStyle w:val="ad"/>
+          <w:rStyle w:val="aa"/>
           <w:rFonts w:hint="eastAsia"/>
           <w:b/>
           <w:color w:val="000000" w:themeColor="text1"/>
@@ -1061,7 +1073,7 @@
       <w:pPr>
         <w:jc w:val="left"/>
         <w:rPr>
-          <w:rStyle w:val="ac"/>
+          <w:rStyle w:val="a9"/>
         </w:rPr>
       </w:pPr>
       <w:r>
@@ -1076,7 +1088,7 @@
       </w:r>
       <w:r>
         <w:rPr>
-          <w:rStyle w:val="ac"/>
+          <w:rStyle w:val="a9"/>
           <w:rFonts w:hint="eastAsia"/>
         </w:rPr>
         <w:t>GET</w:t>
@@ -1105,7 +1117,7 @@
       </w:r>
       <w:r>
         <w:rPr>
-          <w:rStyle w:val="ac"/>
+          <w:rStyle w:val="a9"/>
           <w:rFonts w:hint="eastAsia"/>
         </w:rPr>
         <w:t>参数</w:t>
@@ -1113,9 +1125,9 @@
     </w:p>
     <w:tbl>
       <w:tblPr>
-        <w:tblStyle w:val="a7"/>
+        <w:tblStyle w:val="a5"/>
         <w:tblW w:w="9322" w:type="dxa"/>
-        <w:tblLook w:val="04A0" w:firstRow="1" w:lastRow="0" w:firstColumn="1" w:lastColumn="0" w:noHBand="0" w:noVBand="1"/>
+        <w:tblLook w:val="04A0"/>
       </w:tblPr>
       <w:tblGrid>
         <w:gridCol w:w="1944"/>
@@ -1307,7 +1319,7 @@
       <w:pPr>
         <w:jc w:val="left"/>
         <w:rPr>
-          <w:rStyle w:val="ac"/>
+          <w:rStyle w:val="a9"/>
         </w:rPr>
       </w:pPr>
       <w:r>
@@ -1322,26 +1334,26 @@
       </w:r>
       <w:r>
         <w:rPr>
-          <w:rStyle w:val="ac"/>
+          <w:rStyle w:val="a9"/>
         </w:rPr>
         <w:t>/signin</w:t>
       </w:r>
       <w:r>
         <w:rPr>
-          <w:rStyle w:val="ac"/>
+          <w:rStyle w:val="a9"/>
           <w:rFonts w:hint="eastAsia"/>
         </w:rPr>
         <w:t>?</w:t>
       </w:r>
       <w:r>
         <w:rPr>
-          <w:rStyle w:val="ac"/>
+          <w:rStyle w:val="a9"/>
         </w:rPr>
         <w:t>uuid=</w:t>
       </w:r>
       <w:r>
         <w:rPr>
-          <w:rStyle w:val="ac"/>
+          <w:rStyle w:val="a9"/>
         </w:rPr>
         <w:t>82741917-1162-47c4-ac04-af9b11d2a77b</w:t>
       </w:r>
@@ -1372,7 +1384,7 @@
       </w:pPr>
       <w:r>
         <w:rPr>
-          <w:rStyle w:val="ad"/>
+          <w:rStyle w:val="aa"/>
           <w:rFonts w:hint="eastAsia"/>
           <w:b/>
           <w:color w:val="000000" w:themeColor="text1"/>
@@ -1383,7 +1395,7 @@
       </w:r>
       <w:r>
         <w:rPr>
-          <w:rStyle w:val="ad"/>
+          <w:rStyle w:val="aa"/>
           <w:rFonts w:hint="eastAsia"/>
           <w:b/>
           <w:color w:val="000000" w:themeColor="text1"/>
@@ -1394,7 +1406,7 @@
       </w:r>
       <w:r>
         <w:rPr>
-          <w:rStyle w:val="ad"/>
+          <w:rStyle w:val="aa"/>
           <w:rFonts w:hint="eastAsia"/>
           <w:b/>
           <w:color w:val="000000" w:themeColor="text1"/>
@@ -1405,7 +1417,7 @@
       </w:r>
       <w:r>
         <w:rPr>
-          <w:rStyle w:val="ad"/>
+          <w:rStyle w:val="aa"/>
           <w:rFonts w:hint="eastAsia"/>
           <w:b/>
           <w:color w:val="000000" w:themeColor="text1"/>
@@ -1438,7 +1450,7 @@
       </w:r>
       <w:r>
         <w:rPr>
-          <w:rStyle w:val="ac"/>
+          <w:rStyle w:val="a9"/>
           <w:rFonts w:hint="eastAsia"/>
         </w:rPr>
         <w:t>json</w:t>
@@ -1446,10 +1458,10 @@
     </w:p>
     <w:tbl>
       <w:tblPr>
-        <w:tblStyle w:val="a7"/>
+        <w:tblStyle w:val="a5"/>
         <w:tblW w:w="9498" w:type="dxa"/>
         <w:tblInd w:w="-176" w:type="dxa"/>
-        <w:tblLook w:val="04A0" w:firstRow="1" w:lastRow="0" w:firstColumn="1" w:lastColumn="0" w:noHBand="0" w:noVBand="1"/>
+        <w:tblLook w:val="04A0"/>
       </w:tblPr>
       <w:tblGrid>
         <w:gridCol w:w="2269"/>
@@ -1777,10 +1789,10 @@
     </w:p>
     <w:tbl>
       <w:tblPr>
-        <w:tblStyle w:val="a7"/>
+        <w:tblStyle w:val="a5"/>
         <w:tblW w:w="9498" w:type="dxa"/>
         <w:tblInd w:w="-176" w:type="dxa"/>
-        <w:tblLook w:val="04A0" w:firstRow="1" w:lastRow="0" w:firstColumn="1" w:lastColumn="0" w:noHBand="0" w:noVBand="1"/>
+        <w:tblLook w:val="04A0"/>
       </w:tblPr>
       <w:tblGrid>
         <w:gridCol w:w="2269"/>
@@ -2511,6 +2523,114 @@
             <w:pPr>
               <w:jc w:val="center"/>
               <w:rPr>
+                <w:rFonts w:hint="eastAsia"/>
+                <w:sz w:val="22"/>
+                <w:szCs w:val="28"/>
+              </w:rPr>
+            </w:pPr>
+            <w:r>
+              <w:rPr>
+                <w:rFonts w:hint="eastAsia"/>
+                <w:sz w:val="22"/>
+                <w:szCs w:val="28"/>
+              </w:rPr>
+              <w:t>User</w:t>
+            </w:r>
+            <w:r>
+              <w:rPr>
+                <w:sz w:val="22"/>
+                <w:szCs w:val="28"/>
+              </w:rPr>
+              <w:t>.</w:t>
+            </w:r>
+            <w:r>
+              <w:rPr>
+                <w:sz w:val="22"/>
+                <w:szCs w:val="28"/>
+              </w:rPr>
+              <w:t>user_likes_no</w:t>
+            </w:r>
+          </w:p>
+        </w:tc>
+        <w:tc>
+          <w:tcPr>
+            <w:tcW w:w="727" w:type="dxa"/>
+          </w:tcPr>
+          <w:p>
+            <w:pPr>
+              <w:jc w:val="center"/>
+              <w:rPr>
+                <w:rFonts w:hint="eastAsia"/>
+                <w:sz w:val="22"/>
+                <w:szCs w:val="28"/>
+              </w:rPr>
+            </w:pPr>
+            <w:r>
+              <w:rPr>
+                <w:rFonts w:hint="eastAsia"/>
+                <w:sz w:val="22"/>
+                <w:szCs w:val="28"/>
+              </w:rPr>
+              <w:t>Y</w:t>
+            </w:r>
+          </w:p>
+        </w:tc>
+        <w:tc>
+          <w:tcPr>
+            <w:tcW w:w="1340" w:type="dxa"/>
+          </w:tcPr>
+          <w:p>
+            <w:pPr>
+              <w:jc w:val="center"/>
+              <w:rPr>
+                <w:rFonts w:hint="eastAsia"/>
+                <w:sz w:val="22"/>
+                <w:szCs w:val="28"/>
+              </w:rPr>
+            </w:pPr>
+            <w:r>
+              <w:rPr>
+                <w:rFonts w:hint="eastAsia"/>
+                <w:sz w:val="22"/>
+                <w:szCs w:val="28"/>
+              </w:rPr>
+              <w:t>String</w:t>
+            </w:r>
+          </w:p>
+        </w:tc>
+        <w:tc>
+          <w:tcPr>
+            <w:tcW w:w="5162" w:type="dxa"/>
+          </w:tcPr>
+          <w:p>
+            <w:pPr>
+              <w:jc w:val="center"/>
+              <w:rPr>
+                <w:rFonts w:hint="eastAsia"/>
+                <w:sz w:val="22"/>
+                <w:szCs w:val="28"/>
+              </w:rPr>
+            </w:pPr>
+            <w:r>
+              <w:rPr>
+                <w:rFonts w:hint="eastAsia"/>
+                <w:sz w:val="22"/>
+                <w:szCs w:val="28"/>
+              </w:rPr>
+              <w:t>用户已点赞的信息</w:t>
+            </w:r>
+          </w:p>
+        </w:tc>
+      </w:tr>
+      <w:tr>
+        <w:tc>
+          <w:tcPr>
+            <w:tcW w:w="2269" w:type="dxa"/>
+          </w:tcPr>
+          <w:p>
+            <w:pPr>
+              <w:jc w:val="center"/>
+              <w:rPr>
                 <w:sz w:val="22"/>
                 <w:szCs w:val="28"/>
               </w:rPr>
@@ -2757,109 +2877,103 @@
     </w:p>
     <w:p>
       <w:pPr>
-        <w:pStyle w:val="a8"/>
-        <w:rPr>
-          <w:rStyle w:val="ac"/>
-        </w:rPr>
-      </w:pPr>
-      <w:r>
-        <w:rPr>
-          <w:rStyle w:val="ac"/>
+        <w:pStyle w:val="a6"/>
+        <w:rPr>
+          <w:rStyle w:val="a9"/>
+        </w:rPr>
+      </w:pPr>
+      <w:r>
+        <w:rPr>
+          <w:rStyle w:val="a9"/>
         </w:rPr>
         <w:t>{</w:t>
       </w:r>
     </w:p>
     <w:p>
       <w:pPr>
-        <w:pStyle w:val="a8"/>
-        <w:rPr>
-          <w:rStyle w:val="ac"/>
-        </w:rPr>
-      </w:pPr>
-      <w:r>
-        <w:rPr>
-          <w:rStyle w:val="ac"/>
-        </w:rPr>
-        <w:t xml:space="preserve">    </w:t>
-      </w:r>
-      <w:r>
-        <w:rPr>
-          <w:rStyle w:val="ac"/>
+        <w:pStyle w:val="a6"/>
+        <w:rPr>
+          <w:rStyle w:val="a9"/>
+        </w:rPr>
+      </w:pPr>
+      <w:r>
+        <w:rPr>
+          <w:rStyle w:val="a9"/>
         </w:rPr>
         <w:t>"ReturnCode": 200,</w:t>
       </w:r>
     </w:p>
     <w:p>
       <w:pPr>
-        <w:pStyle w:val="a8"/>
-        <w:rPr>
-          <w:rStyle w:val="ac"/>
-        </w:rPr>
-      </w:pPr>
-      <w:r>
-        <w:rPr>
-          <w:rStyle w:val="ac"/>
+        <w:pStyle w:val="a6"/>
+        <w:rPr>
+          <w:rStyle w:val="a9"/>
+        </w:rPr>
+      </w:pPr>
+      <w:r>
+        <w:rPr>
+          <w:rStyle w:val="a9"/>
         </w:rPr>
         <w:tab/>
       </w:r>
       <w:r>
         <w:rPr>
-          <w:rStyle w:val="ac"/>
+          <w:rStyle w:val="a9"/>
         </w:rPr>
         <w:fldChar w:fldCharType="begin"/>
       </w:r>
       <w:r>
         <w:rPr>
-          <w:rStyle w:val="ac"/>
+          <w:rStyle w:val="a9"/>
         </w:rPr>
         <w:instrText xml:space="preserve"> REF User</w:instrText>
       </w:r>
       <w:r>
         <w:rPr>
-          <w:rStyle w:val="ac"/>
+          <w:rStyle w:val="a9"/>
         </w:rPr>
         <w:instrText>示例</w:instrText>
       </w:r>
       <w:r>
         <w:rPr>
-          <w:rStyle w:val="ac"/>
+          <w:rStyle w:val="a9"/>
         </w:rPr>
         <w:instrText xml:space="preserve"> \h </w:instrText>
       </w:r>
       <w:r>
         <w:rPr>
-          <w:rStyle w:val="ac"/>
-        </w:rPr>
-      </w:r>
-      <w:r>
-        <w:rPr>
-          <w:rStyle w:val="ac"/>
+          <w:rStyle w:val="a9"/>
+        </w:rPr>
+      </w:r>
+      <w:r>
+        <w:rPr>
+          <w:rStyle w:val="a9"/>
         </w:rPr>
         <w:fldChar w:fldCharType="separate"/>
       </w:r>
       <w:r>
         <w:rPr>
-          <w:rStyle w:val="ac"/>
+          <w:rStyle w:val="a9"/>
         </w:rPr>
         <w:t>"User": {</w:t>
       </w:r>
     </w:p>
     <w:p>
       <w:pPr>
-        <w:pStyle w:val="a8"/>
-        <w:rPr>
-          <w:rStyle w:val="ac"/>
-        </w:rPr>
-      </w:pPr>
-      <w:r>
-        <w:rPr>
-          <w:rStyle w:val="ac"/>
+        <w:pStyle w:val="a6"/>
+        <w:rPr>
+          <w:rStyle w:val="a9"/>
+        </w:rPr>
+      </w:pPr>
+      <w:r>
+        <w:rPr>
+          <w:rStyle w:val="a9"/>
         </w:rPr>
         <w:tab/>
       </w:r>
       <w:r>
         <w:rPr>
-          <w:rStyle w:val="ac"/>
+          <w:rStyle w:val="a9"/>
         </w:rPr>
         <w:tab/>
         <w:t>"user_no": 1000001,</w:t>
@@ -2867,21 +2981,21 @@
     </w:p>
     <w:p>
       <w:pPr>
-        <w:pStyle w:val="a8"/>
-        <w:rPr>
-          <w:rStyle w:val="ac"/>
-        </w:rPr>
-      </w:pPr>
-      <w:r>
-        <w:rPr>
-          <w:rStyle w:val="ac"/>
+        <w:pStyle w:val="a6"/>
+        <w:rPr>
+          <w:rStyle w:val="a9"/>
+        </w:rPr>
+      </w:pPr>
+      <w:r>
+        <w:rPr>
+          <w:rStyle w:val="a9"/>
           <w:rFonts w:hint="eastAsia"/>
         </w:rPr>
         <w:tab/>
       </w:r>
       <w:r>
         <w:rPr>
-          <w:rStyle w:val="ac"/>
+          <w:rStyle w:val="a9"/>
           <w:rFonts w:hint="eastAsia"/>
         </w:rPr>
         <w:tab/>
@@ -2889,14 +3003,14 @@
       </w:r>
       <w:r>
         <w:rPr>
-          <w:rStyle w:val="ac"/>
+          <w:rStyle w:val="a9"/>
           <w:rFonts w:hint="eastAsia"/>
         </w:rPr>
         <w:t>佳丽</w:t>
       </w:r>
       <w:r>
         <w:rPr>
-          <w:rStyle w:val="ac"/>
+          <w:rStyle w:val="a9"/>
           <w:rFonts w:hint="eastAsia"/>
         </w:rPr>
         <w:t>",</w:t>
@@ -2904,75 +3018,75 @@
     </w:p>
     <w:p>
       <w:pPr>
-        <w:pStyle w:val="a8"/>
+        <w:pStyle w:val="a6"/>
         <w:ind w:leftChars="400" w:left="1260" w:hangingChars="200" w:hanging="420"/>
         <w:rPr>
-          <w:rStyle w:val="ac"/>
-        </w:rPr>
-      </w:pPr>
-      <w:r>
-        <w:rPr>
-          <w:rStyle w:val="ac"/>
+          <w:rStyle w:val="a9"/>
+        </w:rPr>
+      </w:pPr>
+      <w:r>
+        <w:rPr>
+          <w:rStyle w:val="a9"/>
         </w:rPr>
         <w:t>"user_photo":"[{\"pic_id\":\"7bSvAhF1XVt5e-EBc7ElvwjgMf7DwuTx67nFwgLAcghit7gfMsFB00U4mXN5hSH\",\"pic_url\":\"http://jaredpath.oss-cn-beijing.aliyuncs.com/7bSvAhF1XVt5e-EBc7ElvwjgMf7DwuTx67nFwgLAcghit7gf8MsFB00U4mXN5hSH.jpg\"}]",</w:t>
       </w:r>
     </w:p>
     <w:p>
       <w:pPr>
-        <w:pStyle w:val="a8"/>
-        <w:rPr>
-          <w:rStyle w:val="ac"/>
-        </w:rPr>
-      </w:pPr>
-      <w:r>
-        <w:rPr>
-          <w:rStyle w:val="ac"/>
+        <w:pStyle w:val="a6"/>
+        <w:rPr>
+          <w:rStyle w:val="a9"/>
+        </w:rPr>
+      </w:pPr>
+      <w:r>
+        <w:rPr>
+          <w:rStyle w:val="a9"/>
         </w:rPr>
         <w:tab/>
       </w:r>
       <w:r>
         <w:rPr>
-          <w:rStyle w:val="ac"/>
+          <w:rStyle w:val="a9"/>
         </w:rPr>
         <w:tab/>
         <w:t>"user_score</w:t>
       </w:r>
       <w:r>
         <w:rPr>
-          <w:rStyle w:val="ac"/>
+          <w:rStyle w:val="a9"/>
         </w:rPr>
         <w:t>_</w:t>
       </w:r>
       <w:r>
         <w:rPr>
-          <w:rStyle w:val="ac"/>
+          <w:rStyle w:val="a9"/>
           <w:rFonts w:hint="eastAsia"/>
         </w:rPr>
         <w:t>a</w:t>
       </w:r>
       <w:r>
         <w:rPr>
-          <w:rStyle w:val="ac"/>
+          <w:rStyle w:val="a9"/>
         </w:rPr>
         <w:t>": 0,</w:t>
       </w:r>
     </w:p>
     <w:p>
       <w:pPr>
-        <w:pStyle w:val="a8"/>
-        <w:rPr>
-          <w:rStyle w:val="ac"/>
-        </w:rPr>
-      </w:pPr>
-      <w:r>
-        <w:rPr>
-          <w:rStyle w:val="ac"/>
+        <w:pStyle w:val="a6"/>
+        <w:rPr>
+          <w:rStyle w:val="a9"/>
+        </w:rPr>
+      </w:pPr>
+      <w:r>
+        <w:rPr>
+          <w:rStyle w:val="a9"/>
         </w:rPr>
         <w:tab/>
       </w:r>
       <w:r>
         <w:rPr>
-          <w:rStyle w:val="ac"/>
+          <w:rStyle w:val="a9"/>
         </w:rPr>
         <w:tab/>
         <w:t>"user_step": 0,</w:t>
@@ -2980,20 +3094,20 @@
     </w:p>
     <w:p>
       <w:pPr>
-        <w:pStyle w:val="a8"/>
-        <w:rPr>
-          <w:rStyle w:val="ac"/>
-        </w:rPr>
-      </w:pPr>
-      <w:r>
-        <w:rPr>
-          <w:rStyle w:val="ac"/>
+        <w:pStyle w:val="a6"/>
+        <w:rPr>
+          <w:rStyle w:val="a9"/>
+        </w:rPr>
+      </w:pPr>
+      <w:r>
+        <w:rPr>
+          <w:rStyle w:val="a9"/>
         </w:rPr>
         <w:tab/>
       </w:r>
       <w:r>
         <w:rPr>
-          <w:rStyle w:val="ac"/>
+          <w:rStyle w:val="a9"/>
         </w:rPr>
         <w:tab/>
         <w:t>"user_tickets": 0,</w:t>
@@ -3001,153 +3115,182 @@
     </w:p>
     <w:p>
       <w:pPr>
-        <w:pStyle w:val="a8"/>
-        <w:rPr>
-          <w:rStyle w:val="ac"/>
-        </w:rPr>
-      </w:pPr>
-      <w:r>
-        <w:rPr>
-          <w:rStyle w:val="ac"/>
+        <w:pStyle w:val="a6"/>
+        <w:rPr>
+          <w:rStyle w:val="a9"/>
+          <w:rFonts w:hint="eastAsia"/>
+        </w:rPr>
+      </w:pPr>
+      <w:r>
+        <w:rPr>
+          <w:rStyle w:val="a9"/>
         </w:rPr>
         <w:tab/>
       </w:r>
       <w:r>
         <w:rPr>
-          <w:rStyle w:val="ac"/>
+          <w:rStyle w:val="a9"/>
         </w:rPr>
         <w:tab/>
         <w:t>"user_be_liked": 0</w:t>
       </w:r>
       <w:r>
         <w:rPr>
-          <w:rStyle w:val="ac"/>
+          <w:rStyle w:val="a9"/>
         </w:rPr>
         <w:t>,</w:t>
       </w:r>
     </w:p>
     <w:p>
       <w:pPr>
-        <w:pStyle w:val="a8"/>
-        <w:rPr>
-          <w:rStyle w:val="ac"/>
-        </w:rPr>
-      </w:pPr>
-      <w:r>
-        <w:rPr>
-          <w:rStyle w:val="ac"/>
+        <w:pStyle w:val="a6"/>
+        <w:rPr>
+          <w:rStyle w:val="a9"/>
+        </w:rPr>
+      </w:pPr>
+      <w:r>
+        <w:rPr>
+          <w:rStyle w:val="a9"/>
+          <w:rFonts w:hint="eastAsia"/>
         </w:rPr>
         <w:tab/>
       </w:r>
       <w:r>
         <w:rPr>
-          <w:rStyle w:val="ac"/>
+          <w:rStyle w:val="a9"/>
+          <w:rFonts w:hint="eastAsia"/>
+        </w:rPr>
+        <w:tab/>
+      </w:r>
+      <w:r>
+        <w:rPr>
+          <w:rStyle w:val="a9"/>
+        </w:rPr>
+        <w:t>"user_likes_no": "{\"1000001\":true,\"1000002\":true,\"1000003\":true}",</w:t>
+      </w:r>
+    </w:p>
+    <w:p>
+      <w:pPr>
+        <w:pStyle w:val="a6"/>
+        <w:rPr>
+          <w:rStyle w:val="a9"/>
+        </w:rPr>
+      </w:pPr>
+      <w:r>
+        <w:rPr>
+          <w:rStyle w:val="a9"/>
+        </w:rPr>
+        <w:tab/>
+      </w:r>
+      <w:r>
+        <w:rPr>
+          <w:rStyle w:val="a9"/>
         </w:rPr>
         <w:tab/>
         <w:t>“</w:t>
       </w:r>
       <w:r>
         <w:rPr>
-          <w:rStyle w:val="ac"/>
+          <w:rStyle w:val="a9"/>
         </w:rPr>
         <w:t>phone_no</w:t>
       </w:r>
       <w:r>
         <w:rPr>
-          <w:rStyle w:val="ac"/>
+          <w:rStyle w:val="a9"/>
         </w:rPr>
         <w:t>”:”13811112222”,</w:t>
       </w:r>
     </w:p>
     <w:p>
       <w:pPr>
-        <w:pStyle w:val="a8"/>
-        <w:rPr>
-          <w:rStyle w:val="ac"/>
-        </w:rPr>
-      </w:pPr>
-      <w:r>
-        <w:rPr>
-          <w:rStyle w:val="ac"/>
+        <w:pStyle w:val="a6"/>
+        <w:rPr>
+          <w:rStyle w:val="a9"/>
+        </w:rPr>
+      </w:pPr>
+      <w:r>
+        <w:rPr>
+          <w:rStyle w:val="a9"/>
         </w:rPr>
         <w:tab/>
       </w:r>
       <w:r>
         <w:rPr>
-          <w:rStyle w:val="ac"/>
+          <w:rStyle w:val="a9"/>
         </w:rPr>
         <w:tab/>
         <w:t>“</w:t>
       </w:r>
       <w:r>
         <w:rPr>
-          <w:rStyle w:val="ac"/>
+          <w:rStyle w:val="a9"/>
         </w:rPr>
         <w:t>address</w:t>
       </w:r>
       <w:r>
         <w:rPr>
-          <w:rStyle w:val="ac"/>
+          <w:rStyle w:val="a9"/>
         </w:rPr>
         <w:t>”:”</w:t>
       </w:r>
       <w:r>
         <w:rPr>
-          <w:rStyle w:val="ac"/>
+          <w:rStyle w:val="a9"/>
           <w:rFonts w:hint="eastAsia"/>
         </w:rPr>
         <w:t>北京市朝阳区</w:t>
       </w:r>
       <w:r>
         <w:rPr>
-          <w:rStyle w:val="ac"/>
+          <w:rStyle w:val="a9"/>
         </w:rPr>
         <w:t>”</w:t>
       </w:r>
     </w:p>
     <w:p>
       <w:pPr>
-        <w:pStyle w:val="a8"/>
-        <w:rPr>
-          <w:rStyle w:val="ac"/>
-        </w:rPr>
-      </w:pPr>
-      <w:r>
-        <w:rPr>
-          <w:rStyle w:val="ac"/>
+        <w:pStyle w:val="a6"/>
+        <w:rPr>
+          <w:rStyle w:val="a9"/>
+        </w:rPr>
+      </w:pPr>
+      <w:r>
+        <w:rPr>
+          <w:rStyle w:val="a9"/>
           <w:rFonts w:hint="eastAsia"/>
         </w:rPr>
         <w:t>}</w:t>
       </w:r>
       <w:r>
         <w:rPr>
-          <w:rStyle w:val="ac"/>
+          <w:rStyle w:val="a9"/>
         </w:rPr>
         <w:fldChar w:fldCharType="end"/>
       </w:r>
     </w:p>
     <w:p>
       <w:pPr>
-        <w:pStyle w:val="a8"/>
-        <w:rPr>
-          <w:rStyle w:val="ac"/>
-        </w:rPr>
-      </w:pPr>
-      <w:r>
-        <w:rPr>
-          <w:rStyle w:val="ac"/>
+        <w:pStyle w:val="a6"/>
+        <w:rPr>
+          <w:rStyle w:val="a9"/>
+        </w:rPr>
+      </w:pPr>
+      <w:r>
+        <w:rPr>
+          <w:rStyle w:val="a9"/>
         </w:rPr>
         <w:t xml:space="preserve">} </w:t>
       </w:r>
     </w:p>
     <w:p>
       <w:pPr>
-        <w:pStyle w:val="af0"/>
+        <w:pStyle w:val="ac"/>
         <w:rPr>
           <w:kern w:val="0"/>
         </w:rPr>
       </w:pPr>
-      <w:bookmarkStart w:id="1" w:name="_Toc506266716"/>
+      <w:bookmarkStart w:id="1" w:name="_Toc508036632"/>
       <w:r>
         <w:rPr>
           <w:rFonts w:hint="eastAsia"/>
@@ -3187,7 +3330,7 @@
       <w:pPr>
         <w:jc w:val="left"/>
         <w:rPr>
-          <w:rStyle w:val="ac"/>
+          <w:rStyle w:val="a9"/>
         </w:rPr>
       </w:pPr>
       <w:r>
@@ -3222,13 +3365,13 @@
       </w:r>
       <w:r>
         <w:rPr>
-          <w:rStyle w:val="ac"/>
+          <w:rStyle w:val="a9"/>
         </w:rPr>
         <w:t>/</w:t>
       </w:r>
       <w:r>
         <w:rPr>
-          <w:rStyle w:val="ac"/>
+          <w:rStyle w:val="a9"/>
           <w:rFonts w:hint="eastAsia"/>
         </w:rPr>
         <w:t>getuserinfo</w:t>
@@ -3238,7 +3381,7 @@
       <w:pPr>
         <w:jc w:val="left"/>
         <w:rPr>
-          <w:rStyle w:val="ad"/>
+          <w:rStyle w:val="aa"/>
           <w:b/>
           <w:color w:val="000000" w:themeColor="text1"/>
           <w:sz w:val="28"/>
@@ -3247,7 +3390,7 @@
       </w:pPr>
       <w:r>
         <w:rPr>
-          <w:rStyle w:val="ad"/>
+          <w:rStyle w:val="aa"/>
           <w:rFonts w:hint="eastAsia"/>
           <w:b/>
           <w:color w:val="000000" w:themeColor="text1"/>
@@ -3258,7 +3401,7 @@
       </w:r>
       <w:r>
         <w:rPr>
-          <w:rStyle w:val="ad"/>
+          <w:rStyle w:val="aa"/>
           <w:rFonts w:hint="eastAsia"/>
           <w:b/>
           <w:color w:val="000000" w:themeColor="text1"/>
@@ -3269,7 +3412,7 @@
       </w:r>
       <w:r>
         <w:rPr>
-          <w:rStyle w:val="ad"/>
+          <w:rStyle w:val="aa"/>
           <w:rFonts w:hint="eastAsia"/>
           <w:b/>
           <w:color w:val="000000" w:themeColor="text1"/>
@@ -3300,7 +3443,7 @@
       </w:r>
       <w:r>
         <w:rPr>
-          <w:rStyle w:val="ac"/>
+          <w:rStyle w:val="a9"/>
           <w:rFonts w:hint="eastAsia"/>
         </w:rPr>
         <w:t>GET</w:t>
@@ -3310,7 +3453,7 @@
       <w:pPr>
         <w:jc w:val="left"/>
         <w:rPr>
-          <w:rStyle w:val="ac"/>
+          <w:rStyle w:val="a9"/>
         </w:rPr>
       </w:pPr>
       <w:r>
@@ -3335,7 +3478,7 @@
       </w:r>
       <w:r>
         <w:rPr>
-          <w:rStyle w:val="ac"/>
+          <w:rStyle w:val="a9"/>
           <w:rFonts w:hint="eastAsia"/>
         </w:rPr>
         <w:t>无</w:t>
@@ -3345,7 +3488,7 @@
       <w:pPr>
         <w:jc w:val="left"/>
         <w:rPr>
-          <w:rStyle w:val="ac"/>
+          <w:rStyle w:val="a9"/>
         </w:rPr>
       </w:pPr>
       <w:r>
@@ -3360,13 +3503,13 @@
       </w:r>
       <w:r>
         <w:rPr>
-          <w:rStyle w:val="ac"/>
+          <w:rStyle w:val="a9"/>
         </w:rPr>
         <w:t>/</w:t>
       </w:r>
       <w:r>
         <w:rPr>
-          <w:rStyle w:val="ac"/>
+          <w:rStyle w:val="a9"/>
           <w:rFonts w:hint="eastAsia"/>
         </w:rPr>
         <w:t>getuserinfo</w:t>
@@ -3376,7 +3519,7 @@
       <w:pPr>
         <w:jc w:val="left"/>
         <w:rPr>
-          <w:rStyle w:val="ac"/>
+          <w:rStyle w:val="a9"/>
         </w:rPr>
       </w:pPr>
     </w:p>
@@ -3384,7 +3527,7 @@
       <w:pPr>
         <w:jc w:val="left"/>
         <w:rPr>
-          <w:rStyle w:val="ad"/>
+          <w:rStyle w:val="aa"/>
           <w:b/>
           <w:color w:val="000000" w:themeColor="text1"/>
           <w:sz w:val="28"/>
@@ -3393,7 +3536,7 @@
       </w:pPr>
       <w:r>
         <w:rPr>
-          <w:rStyle w:val="ad"/>
+          <w:rStyle w:val="aa"/>
           <w:rFonts w:hint="eastAsia"/>
           <w:b/>
           <w:color w:val="000000" w:themeColor="text1"/>
@@ -3404,7 +3547,7 @@
       </w:r>
       <w:r>
         <w:rPr>
-          <w:rStyle w:val="ad"/>
+          <w:rStyle w:val="aa"/>
           <w:rFonts w:hint="eastAsia"/>
           <w:b/>
           <w:color w:val="000000" w:themeColor="text1"/>
@@ -3415,7 +3558,7 @@
       </w:r>
       <w:r>
         <w:rPr>
-          <w:rStyle w:val="ad"/>
+          <w:rStyle w:val="aa"/>
           <w:rFonts w:hint="eastAsia"/>
           <w:b/>
           <w:color w:val="000000" w:themeColor="text1"/>
@@ -3426,7 +3569,7 @@
       </w:r>
       <w:r>
         <w:rPr>
-          <w:rStyle w:val="ad"/>
+          <w:rStyle w:val="aa"/>
           <w:rFonts w:hint="eastAsia"/>
           <w:b/>
           <w:color w:val="000000" w:themeColor="text1"/>
@@ -3440,7 +3583,7 @@
       <w:pPr>
         <w:jc w:val="left"/>
         <w:rPr>
-          <w:rStyle w:val="ad"/>
+          <w:rStyle w:val="aa"/>
           <w:rFonts w:asciiTheme="minorEastAsia" w:hAnsiTheme="minorEastAsia" w:cs="微软雅黑"/>
           <w:i w:val="0"/>
           <w:iCs w:val="0"/>
@@ -3462,7 +3605,7 @@
       </w:r>
       <w:r>
         <w:rPr>
-          <w:rStyle w:val="ac"/>
+          <w:rStyle w:val="a9"/>
           <w:rFonts w:hint="eastAsia"/>
         </w:rPr>
         <w:t>json</w:t>
@@ -3470,10 +3613,10 @@
     </w:p>
     <w:tbl>
       <w:tblPr>
-        <w:tblStyle w:val="a7"/>
+        <w:tblStyle w:val="a5"/>
         <w:tblW w:w="9498" w:type="dxa"/>
         <w:tblInd w:w="-176" w:type="dxa"/>
-        <w:tblLook w:val="04A0" w:firstRow="1" w:lastRow="0" w:firstColumn="1" w:lastColumn="0" w:noHBand="0" w:noVBand="1"/>
+        <w:tblLook w:val="04A0"/>
       </w:tblPr>
       <w:tblGrid>
         <w:gridCol w:w="2269"/>
@@ -3801,10 +3944,10 @@
     </w:p>
     <w:tbl>
       <w:tblPr>
-        <w:tblStyle w:val="a7"/>
+        <w:tblStyle w:val="a5"/>
         <w:tblW w:w="9498" w:type="dxa"/>
         <w:tblInd w:w="-176" w:type="dxa"/>
-        <w:tblLook w:val="04A0" w:firstRow="1" w:lastRow="0" w:firstColumn="1" w:lastColumn="0" w:noHBand="0" w:noVBand="1"/>
+        <w:tblLook w:val="04A0"/>
       </w:tblPr>
       <w:tblGrid>
         <w:gridCol w:w="2269"/>
@@ -4020,6 +4163,7 @@
                 <w:sz w:val="22"/>
                 <w:szCs w:val="28"/>
               </w:rPr>
+              <w:lastRenderedPageBreak/>
               <w:t>User.</w:t>
             </w:r>
             <w:r>
@@ -4235,7 +4379,6 @@
                 <w:sz w:val="22"/>
                 <w:szCs w:val="28"/>
               </w:rPr>
-              <w:lastRenderedPageBreak/>
               <w:t>User</w:t>
             </w:r>
             <w:r>
@@ -4522,6 +4665,114 @@
                 <w:szCs w:val="28"/>
               </w:rPr>
               <w:t>用户的被赞数</w:t>
+            </w:r>
+          </w:p>
+        </w:tc>
+      </w:tr>
+      <w:tr>
+        <w:tc>
+          <w:tcPr>
+            <w:tcW w:w="2269" w:type="dxa"/>
+          </w:tcPr>
+          <w:p>
+            <w:pPr>
+              <w:jc w:val="center"/>
+              <w:rPr>
+                <w:rFonts w:hint="eastAsia"/>
+                <w:sz w:val="22"/>
+                <w:szCs w:val="28"/>
+              </w:rPr>
+            </w:pPr>
+            <w:r>
+              <w:rPr>
+                <w:rFonts w:hint="eastAsia"/>
+                <w:sz w:val="22"/>
+                <w:szCs w:val="28"/>
+              </w:rPr>
+              <w:t>User</w:t>
+            </w:r>
+            <w:r>
+              <w:rPr>
+                <w:sz w:val="22"/>
+                <w:szCs w:val="28"/>
+              </w:rPr>
+              <w:t>.</w:t>
+            </w:r>
+            <w:r>
+              <w:rPr>
+                <w:sz w:val="22"/>
+                <w:szCs w:val="28"/>
+              </w:rPr>
+              <w:t>user_likes_no</w:t>
+            </w:r>
+          </w:p>
+        </w:tc>
+        <w:tc>
+          <w:tcPr>
+            <w:tcW w:w="727" w:type="dxa"/>
+          </w:tcPr>
+          <w:p>
+            <w:pPr>
+              <w:jc w:val="center"/>
+              <w:rPr>
+                <w:rFonts w:hint="eastAsia"/>
+                <w:sz w:val="22"/>
+                <w:szCs w:val="28"/>
+              </w:rPr>
+            </w:pPr>
+            <w:r>
+              <w:rPr>
+                <w:rFonts w:hint="eastAsia"/>
+                <w:sz w:val="22"/>
+                <w:szCs w:val="28"/>
+              </w:rPr>
+              <w:t>Y</w:t>
+            </w:r>
+          </w:p>
+        </w:tc>
+        <w:tc>
+          <w:tcPr>
+            <w:tcW w:w="1340" w:type="dxa"/>
+          </w:tcPr>
+          <w:p>
+            <w:pPr>
+              <w:jc w:val="center"/>
+              <w:rPr>
+                <w:rFonts w:hint="eastAsia"/>
+                <w:sz w:val="22"/>
+                <w:szCs w:val="28"/>
+              </w:rPr>
+            </w:pPr>
+            <w:r>
+              <w:rPr>
+                <w:rFonts w:hint="eastAsia"/>
+                <w:sz w:val="22"/>
+                <w:szCs w:val="28"/>
+              </w:rPr>
+              <w:t>String</w:t>
+            </w:r>
+          </w:p>
+        </w:tc>
+        <w:tc>
+          <w:tcPr>
+            <w:tcW w:w="5162" w:type="dxa"/>
+          </w:tcPr>
+          <w:p>
+            <w:pPr>
+              <w:jc w:val="center"/>
+              <w:rPr>
+                <w:rFonts w:hint="eastAsia"/>
+                <w:sz w:val="22"/>
+                <w:szCs w:val="28"/>
+              </w:rPr>
+            </w:pPr>
+            <w:r>
+              <w:rPr>
+                <w:rFonts w:hint="eastAsia"/>
+                <w:sz w:val="22"/>
+                <w:szCs w:val="28"/>
+              </w:rPr>
+              <w:t>用户已点赞的信息</w:t>
             </w:r>
           </w:p>
         </w:tc>
@@ -4781,14 +5032,14 @@
     </w:p>
     <w:p>
       <w:pPr>
-        <w:pStyle w:val="a8"/>
-        <w:rPr>
-          <w:rStyle w:val="ac"/>
-        </w:rPr>
-      </w:pPr>
-      <w:r>
-        <w:rPr>
-          <w:rStyle w:val="ac"/>
+        <w:pStyle w:val="a6"/>
+        <w:rPr>
+          <w:rStyle w:val="a9"/>
+        </w:rPr>
+      </w:pPr>
+      <w:r>
+        <w:rPr>
+          <w:rStyle w:val="a9"/>
           <w:rFonts w:hint="eastAsia"/>
         </w:rPr>
         <w:t>{</w:t>
@@ -4796,90 +5047,90 @@
     </w:p>
     <w:p>
       <w:pPr>
-        <w:pStyle w:val="a8"/>
+        <w:pStyle w:val="a6"/>
         <w:ind w:firstLine="420"/>
         <w:rPr>
-          <w:rStyle w:val="ac"/>
-        </w:rPr>
-      </w:pPr>
-      <w:r>
-        <w:rPr>
-          <w:rStyle w:val="ac"/>
+          <w:rStyle w:val="a9"/>
+        </w:rPr>
+      </w:pPr>
+      <w:r>
+        <w:rPr>
+          <w:rStyle w:val="a9"/>
         </w:rPr>
         <w:t>"ReturnCode": 200,</w:t>
       </w:r>
     </w:p>
     <w:p>
       <w:pPr>
-        <w:pStyle w:val="a8"/>
-        <w:rPr>
-          <w:rStyle w:val="ac"/>
-        </w:rPr>
-      </w:pPr>
-      <w:r>
-        <w:rPr>
-          <w:rStyle w:val="ac"/>
+        <w:pStyle w:val="a6"/>
+        <w:rPr>
+          <w:rStyle w:val="a9"/>
+        </w:rPr>
+      </w:pPr>
+      <w:r>
+        <w:rPr>
+          <w:rStyle w:val="a9"/>
         </w:rPr>
         <w:tab/>
       </w:r>
       <w:r>
         <w:rPr>
-          <w:rStyle w:val="ac"/>
+          <w:rStyle w:val="a9"/>
         </w:rPr>
         <w:fldChar w:fldCharType="begin"/>
       </w:r>
       <w:r>
         <w:rPr>
-          <w:rStyle w:val="ac"/>
+          <w:rStyle w:val="a9"/>
         </w:rPr>
         <w:instrText xml:space="preserve"> REF User</w:instrText>
       </w:r>
       <w:r>
         <w:rPr>
-          <w:rStyle w:val="ac"/>
+          <w:rStyle w:val="a9"/>
         </w:rPr>
         <w:instrText>示例</w:instrText>
       </w:r>
       <w:r>
         <w:rPr>
-          <w:rStyle w:val="ac"/>
+          <w:rStyle w:val="a9"/>
         </w:rPr>
         <w:instrText xml:space="preserve"> \h </w:instrText>
       </w:r>
       <w:r>
         <w:rPr>
-          <w:rStyle w:val="ac"/>
-        </w:rPr>
-      </w:r>
-      <w:r>
-        <w:rPr>
-          <w:rStyle w:val="ac"/>
+          <w:rStyle w:val="a9"/>
+        </w:rPr>
+      </w:r>
+      <w:r>
+        <w:rPr>
+          <w:rStyle w:val="a9"/>
         </w:rPr>
         <w:fldChar w:fldCharType="separate"/>
       </w:r>
       <w:r>
         <w:rPr>
-          <w:rStyle w:val="ac"/>
+          <w:rStyle w:val="a9"/>
         </w:rPr>
         <w:t>"User": {</w:t>
       </w:r>
     </w:p>
     <w:p>
       <w:pPr>
-        <w:pStyle w:val="a8"/>
-        <w:rPr>
-          <w:rStyle w:val="ac"/>
-        </w:rPr>
-      </w:pPr>
-      <w:r>
-        <w:rPr>
-          <w:rStyle w:val="ac"/>
+        <w:pStyle w:val="a6"/>
+        <w:rPr>
+          <w:rStyle w:val="a9"/>
+        </w:rPr>
+      </w:pPr>
+      <w:r>
+        <w:rPr>
+          <w:rStyle w:val="a9"/>
         </w:rPr>
         <w:tab/>
       </w:r>
       <w:r>
         <w:rPr>
-          <w:rStyle w:val="ac"/>
+          <w:rStyle w:val="a9"/>
         </w:rPr>
         <w:tab/>
         <w:t>"user_no": 1000001,</w:t>
@@ -4887,21 +5138,21 @@
     </w:p>
     <w:p>
       <w:pPr>
-        <w:pStyle w:val="a8"/>
-        <w:rPr>
-          <w:rStyle w:val="ac"/>
-        </w:rPr>
-      </w:pPr>
-      <w:r>
-        <w:rPr>
-          <w:rStyle w:val="ac"/>
+        <w:pStyle w:val="a6"/>
+        <w:rPr>
+          <w:rStyle w:val="a9"/>
+        </w:rPr>
+      </w:pPr>
+      <w:r>
+        <w:rPr>
+          <w:rStyle w:val="a9"/>
           <w:rFonts w:hint="eastAsia"/>
         </w:rPr>
         <w:tab/>
       </w:r>
       <w:r>
         <w:rPr>
-          <w:rStyle w:val="ac"/>
+          <w:rStyle w:val="a9"/>
           <w:rFonts w:hint="eastAsia"/>
         </w:rPr>
         <w:tab/>
@@ -4909,14 +5160,14 @@
       </w:r>
       <w:r>
         <w:rPr>
-          <w:rStyle w:val="ac"/>
+          <w:rStyle w:val="a9"/>
           <w:rFonts w:hint="eastAsia"/>
         </w:rPr>
         <w:t>佳丽</w:t>
       </w:r>
       <w:r>
         <w:rPr>
-          <w:rStyle w:val="ac"/>
+          <w:rStyle w:val="a9"/>
           <w:rFonts w:hint="eastAsia"/>
         </w:rPr>
         <w:t>",</w:t>
@@ -4924,75 +5175,75 @@
     </w:p>
     <w:p>
       <w:pPr>
-        <w:pStyle w:val="a8"/>
+        <w:pStyle w:val="a6"/>
         <w:ind w:leftChars="400" w:left="1260" w:hangingChars="200" w:hanging="420"/>
         <w:rPr>
-          <w:rStyle w:val="ac"/>
-        </w:rPr>
-      </w:pPr>
-      <w:r>
-        <w:rPr>
-          <w:rStyle w:val="ac"/>
+          <w:rStyle w:val="a9"/>
+        </w:rPr>
+      </w:pPr>
+      <w:r>
+        <w:rPr>
+          <w:rStyle w:val="a9"/>
         </w:rPr>
         <w:t>"user_photo":"[{\"pic_id\":\"7bSvAhF1XVt5e-EBc7ElvwjgMf7DwuTx67nFwgLAcghit7gfMsFB00U4mXN5hSH\",\"pic_url\":\"http://jaredpath.oss-cn-beijing.aliyuncs.com/7bSvAhF1XVt5e-EBc7ElvwjgMf7DwuTx67nFwgLAcghit7gf8MsFB00U4mXN5hSH.jpg\"}]",</w:t>
       </w:r>
     </w:p>
     <w:p>
       <w:pPr>
-        <w:pStyle w:val="a8"/>
-        <w:rPr>
-          <w:rStyle w:val="ac"/>
-        </w:rPr>
-      </w:pPr>
-      <w:r>
-        <w:rPr>
-          <w:rStyle w:val="ac"/>
+        <w:pStyle w:val="a6"/>
+        <w:rPr>
+          <w:rStyle w:val="a9"/>
+        </w:rPr>
+      </w:pPr>
+      <w:r>
+        <w:rPr>
+          <w:rStyle w:val="a9"/>
         </w:rPr>
         <w:tab/>
       </w:r>
       <w:r>
         <w:rPr>
-          <w:rStyle w:val="ac"/>
+          <w:rStyle w:val="a9"/>
         </w:rPr>
         <w:tab/>
         <w:t>"user_score</w:t>
       </w:r>
       <w:r>
         <w:rPr>
-          <w:rStyle w:val="ac"/>
+          <w:rStyle w:val="a9"/>
         </w:rPr>
         <w:t>_</w:t>
       </w:r>
       <w:r>
         <w:rPr>
-          <w:rStyle w:val="ac"/>
+          <w:rStyle w:val="a9"/>
           <w:rFonts w:hint="eastAsia"/>
         </w:rPr>
         <w:t>a</w:t>
       </w:r>
       <w:r>
         <w:rPr>
-          <w:rStyle w:val="ac"/>
+          <w:rStyle w:val="a9"/>
         </w:rPr>
         <w:t>": 0,</w:t>
       </w:r>
     </w:p>
     <w:p>
       <w:pPr>
-        <w:pStyle w:val="a8"/>
-        <w:rPr>
-          <w:rStyle w:val="ac"/>
-        </w:rPr>
-      </w:pPr>
-      <w:r>
-        <w:rPr>
-          <w:rStyle w:val="ac"/>
+        <w:pStyle w:val="a6"/>
+        <w:rPr>
+          <w:rStyle w:val="a9"/>
+        </w:rPr>
+      </w:pPr>
+      <w:r>
+        <w:rPr>
+          <w:rStyle w:val="a9"/>
         </w:rPr>
         <w:tab/>
       </w:r>
       <w:r>
         <w:rPr>
-          <w:rStyle w:val="ac"/>
+          <w:rStyle w:val="a9"/>
         </w:rPr>
         <w:tab/>
         <w:t>"user_step": 0,</w:t>
@@ -5000,20 +5251,20 @@
     </w:p>
     <w:p>
       <w:pPr>
-        <w:pStyle w:val="a8"/>
-        <w:rPr>
-          <w:rStyle w:val="ac"/>
-        </w:rPr>
-      </w:pPr>
-      <w:r>
-        <w:rPr>
-          <w:rStyle w:val="ac"/>
+        <w:pStyle w:val="a6"/>
+        <w:rPr>
+          <w:rStyle w:val="a9"/>
+        </w:rPr>
+      </w:pPr>
+      <w:r>
+        <w:rPr>
+          <w:rStyle w:val="a9"/>
         </w:rPr>
         <w:tab/>
       </w:r>
       <w:r>
         <w:rPr>
-          <w:rStyle w:val="ac"/>
+          <w:rStyle w:val="a9"/>
         </w:rPr>
         <w:tab/>
         <w:t>"user_tickets": 0,</w:t>
@@ -5021,141 +5272,170 @@
     </w:p>
     <w:p>
       <w:pPr>
-        <w:pStyle w:val="a8"/>
-        <w:rPr>
-          <w:rStyle w:val="ac"/>
-        </w:rPr>
-      </w:pPr>
-      <w:r>
-        <w:rPr>
-          <w:rStyle w:val="ac"/>
+        <w:pStyle w:val="a6"/>
+        <w:rPr>
+          <w:rStyle w:val="a9"/>
+          <w:rFonts w:hint="eastAsia"/>
+        </w:rPr>
+      </w:pPr>
+      <w:r>
+        <w:rPr>
+          <w:rStyle w:val="a9"/>
         </w:rPr>
         <w:tab/>
       </w:r>
       <w:r>
         <w:rPr>
-          <w:rStyle w:val="ac"/>
+          <w:rStyle w:val="a9"/>
         </w:rPr>
         <w:tab/>
         <w:t>"user_be_liked": 0</w:t>
       </w:r>
       <w:r>
         <w:rPr>
-          <w:rStyle w:val="ac"/>
+          <w:rStyle w:val="a9"/>
         </w:rPr>
         <w:t>,</w:t>
       </w:r>
     </w:p>
     <w:p>
       <w:pPr>
-        <w:pStyle w:val="a8"/>
-        <w:rPr>
-          <w:rStyle w:val="ac"/>
-        </w:rPr>
-      </w:pPr>
-      <w:r>
-        <w:rPr>
-          <w:rStyle w:val="ac"/>
+        <w:pStyle w:val="a6"/>
+        <w:rPr>
+          <w:rStyle w:val="a9"/>
+        </w:rPr>
+      </w:pPr>
+      <w:r>
+        <w:rPr>
+          <w:rStyle w:val="a9"/>
+          <w:rFonts w:hint="eastAsia"/>
         </w:rPr>
         <w:tab/>
       </w:r>
       <w:r>
         <w:rPr>
-          <w:rStyle w:val="ac"/>
+          <w:rStyle w:val="a9"/>
+          <w:rFonts w:hint="eastAsia"/>
+        </w:rPr>
+        <w:tab/>
+      </w:r>
+      <w:r>
+        <w:rPr>
+          <w:rStyle w:val="a9"/>
+        </w:rPr>
+        <w:t>"user_likes_no": "{\"1000001\":true,\"1000002\":true,\"1000003\":true}",</w:t>
+      </w:r>
+    </w:p>
+    <w:p>
+      <w:pPr>
+        <w:pStyle w:val="a6"/>
+        <w:rPr>
+          <w:rStyle w:val="a9"/>
+        </w:rPr>
+      </w:pPr>
+      <w:r>
+        <w:rPr>
+          <w:rStyle w:val="a9"/>
+        </w:rPr>
+        <w:tab/>
+      </w:r>
+      <w:r>
+        <w:rPr>
+          <w:rStyle w:val="a9"/>
         </w:rPr>
         <w:tab/>
         <w:t>“</w:t>
       </w:r>
       <w:r>
         <w:rPr>
-          <w:rStyle w:val="ac"/>
+          <w:rStyle w:val="a9"/>
         </w:rPr>
         <w:t>phone_no</w:t>
       </w:r>
       <w:r>
         <w:rPr>
-          <w:rStyle w:val="ac"/>
+          <w:rStyle w:val="a9"/>
         </w:rPr>
         <w:t>”:”13811112222”,</w:t>
       </w:r>
     </w:p>
     <w:p>
       <w:pPr>
-        <w:pStyle w:val="a8"/>
-        <w:rPr>
-          <w:rStyle w:val="ac"/>
-        </w:rPr>
-      </w:pPr>
-      <w:r>
-        <w:rPr>
-          <w:rStyle w:val="ac"/>
+        <w:pStyle w:val="a6"/>
+        <w:rPr>
+          <w:rStyle w:val="a9"/>
+        </w:rPr>
+      </w:pPr>
+      <w:r>
+        <w:rPr>
+          <w:rStyle w:val="a9"/>
         </w:rPr>
         <w:tab/>
       </w:r>
       <w:r>
         <w:rPr>
-          <w:rStyle w:val="ac"/>
+          <w:rStyle w:val="a9"/>
         </w:rPr>
         <w:tab/>
         <w:t>“</w:t>
       </w:r>
       <w:r>
         <w:rPr>
-          <w:rStyle w:val="ac"/>
+          <w:rStyle w:val="a9"/>
         </w:rPr>
         <w:t>address</w:t>
       </w:r>
       <w:r>
         <w:rPr>
-          <w:rStyle w:val="ac"/>
+          <w:rStyle w:val="a9"/>
         </w:rPr>
         <w:t>”:”</w:t>
       </w:r>
       <w:r>
         <w:rPr>
-          <w:rStyle w:val="ac"/>
+          <w:rStyle w:val="a9"/>
           <w:rFonts w:hint="eastAsia"/>
         </w:rPr>
         <w:t>北京市朝阳区</w:t>
       </w:r>
       <w:r>
         <w:rPr>
-          <w:rStyle w:val="ac"/>
+          <w:rStyle w:val="a9"/>
         </w:rPr>
         <w:t>”</w:t>
       </w:r>
     </w:p>
     <w:p>
       <w:pPr>
-        <w:pStyle w:val="a8"/>
-        <w:rPr>
-          <w:rStyle w:val="ac"/>
-        </w:rPr>
-      </w:pPr>
-      <w:r>
-        <w:rPr>
-          <w:rStyle w:val="ac"/>
+        <w:pStyle w:val="a6"/>
+        <w:rPr>
+          <w:rStyle w:val="a9"/>
+        </w:rPr>
+      </w:pPr>
+      <w:r>
+        <w:rPr>
+          <w:rStyle w:val="a9"/>
           <w:rFonts w:hint="eastAsia"/>
         </w:rPr>
         <w:t>}</w:t>
       </w:r>
       <w:r>
         <w:rPr>
-          <w:rStyle w:val="ac"/>
+          <w:rStyle w:val="a9"/>
         </w:rPr>
         <w:fldChar w:fldCharType="end"/>
       </w:r>
     </w:p>
     <w:p>
       <w:pPr>
-        <w:pStyle w:val="a8"/>
-        <w:rPr>
-          <w:rStyle w:val="ac"/>
-        </w:rPr>
-      </w:pPr>
-      <w:r>
-        <w:rPr>
-          <w:rStyle w:val="ac"/>
+        <w:pStyle w:val="a6"/>
+        <w:rPr>
+          <w:rStyle w:val="a9"/>
+        </w:rPr>
+      </w:pPr>
+      <w:r>
+        <w:rPr>
+          <w:rStyle w:val="a9"/>
           <w:rFonts w:hint="eastAsia"/>
         </w:rPr>
         <w:t>}</w:t>
@@ -5163,12 +5443,12 @@
     </w:p>
     <w:p>
       <w:pPr>
-        <w:pStyle w:val="af0"/>
+        <w:pStyle w:val="ac"/>
         <w:rPr>
           <w:kern w:val="0"/>
         </w:rPr>
       </w:pPr>
-      <w:bookmarkStart w:id="2" w:name="_Toc506266717"/>
+      <w:bookmarkStart w:id="2" w:name="_Toc508036633"/>
       <w:r>
         <w:rPr>
           <w:rFonts w:hint="eastAsia"/>
@@ -5201,7 +5481,7 @@
       <w:pPr>
         <w:jc w:val="left"/>
         <w:rPr>
-          <w:rStyle w:val="ac"/>
+          <w:rStyle w:val="a9"/>
         </w:rPr>
       </w:pPr>
       <w:r>
@@ -5236,13 +5516,13 @@
       </w:r>
       <w:r>
         <w:rPr>
-          <w:rStyle w:val="ac"/>
+          <w:rStyle w:val="a9"/>
         </w:rPr>
         <w:t>/</w:t>
       </w:r>
       <w:r>
         <w:rPr>
-          <w:rStyle w:val="ac"/>
+          <w:rStyle w:val="a9"/>
         </w:rPr>
         <w:t>updateuserinfo</w:t>
       </w:r>
@@ -5251,7 +5531,7 @@
       <w:pPr>
         <w:jc w:val="left"/>
         <w:rPr>
-          <w:rStyle w:val="ad"/>
+          <w:rStyle w:val="aa"/>
           <w:b/>
           <w:color w:val="000000" w:themeColor="text1"/>
           <w:sz w:val="28"/>
@@ -5260,7 +5540,7 @@
       </w:pPr>
       <w:r>
         <w:rPr>
-          <w:rStyle w:val="ad"/>
+          <w:rStyle w:val="aa"/>
           <w:rFonts w:hint="eastAsia"/>
           <w:b/>
           <w:color w:val="000000" w:themeColor="text1"/>
@@ -5271,7 +5551,7 @@
       </w:r>
       <w:r>
         <w:rPr>
-          <w:rStyle w:val="ad"/>
+          <w:rStyle w:val="aa"/>
           <w:rFonts w:hint="eastAsia"/>
           <w:b/>
           <w:color w:val="000000" w:themeColor="text1"/>
@@ -5282,7 +5562,7 @@
       </w:r>
       <w:r>
         <w:rPr>
-          <w:rStyle w:val="ad"/>
+          <w:rStyle w:val="aa"/>
           <w:rFonts w:hint="eastAsia"/>
           <w:b/>
           <w:color w:val="000000" w:themeColor="text1"/>
@@ -5315,7 +5595,7 @@
       </w:r>
       <w:r>
         <w:rPr>
-          <w:rStyle w:val="ac"/>
+          <w:rStyle w:val="a9"/>
           <w:rFonts w:hint="eastAsia"/>
         </w:rPr>
         <w:t>GET</w:t>
@@ -5325,7 +5605,7 @@
       <w:pPr>
         <w:jc w:val="left"/>
         <w:rPr>
-          <w:rStyle w:val="ac"/>
+          <w:rStyle w:val="a9"/>
         </w:rPr>
       </w:pPr>
       <w:r>
@@ -5340,7 +5620,7 @@
       </w:r>
       <w:r>
         <w:rPr>
-          <w:rStyle w:val="ac"/>
+          <w:rStyle w:val="a9"/>
           <w:rFonts w:hint="eastAsia"/>
         </w:rPr>
         <w:t>参数</w:t>
@@ -5348,10 +5628,10 @@
     </w:p>
     <w:tbl>
       <w:tblPr>
-        <w:tblStyle w:val="a7"/>
+        <w:tblStyle w:val="a5"/>
         <w:tblpPr w:leftFromText="180" w:rightFromText="180" w:vertAnchor="text" w:horzAnchor="margin" w:tblpY="19"/>
         <w:tblW w:w="9322" w:type="dxa"/>
-        <w:tblLook w:val="04A0" w:firstRow="1" w:lastRow="0" w:firstColumn="1" w:lastColumn="0" w:noHBand="0" w:noVBand="1"/>
+        <w:tblLook w:val="04A0"/>
       </w:tblPr>
       <w:tblGrid>
         <w:gridCol w:w="1944"/>
@@ -5743,7 +6023,7 @@
       <w:pPr>
         <w:jc w:val="left"/>
         <w:rPr>
-          <w:rStyle w:val="ac"/>
+          <w:rStyle w:val="a9"/>
         </w:rPr>
       </w:pPr>
       <w:r>
@@ -5758,69 +6038,63 @@
       </w:r>
       <w:r>
         <w:rPr>
-          <w:rStyle w:val="ac"/>
+          <w:rStyle w:val="a9"/>
         </w:rPr>
         <w:t>/</w:t>
       </w:r>
       <w:r>
         <w:rPr>
-          <w:rStyle w:val="ac"/>
+          <w:rStyle w:val="a9"/>
         </w:rPr>
         <w:t>updateuserinfo</w:t>
       </w:r>
       <w:r>
         <w:rPr>
-          <w:rStyle w:val="ac"/>
+          <w:rStyle w:val="a9"/>
         </w:rPr>
         <w:t>?</w:t>
       </w:r>
       <w:r>
         <w:rPr>
-          <w:rStyle w:val="ac"/>
+          <w:rStyle w:val="a9"/>
         </w:rPr>
         <w:t xml:space="preserve"> user_name</w:t>
       </w:r>
       <w:r>
         <w:rPr>
-          <w:rStyle w:val="ac"/>
-        </w:rPr>
-        <w:t xml:space="preserve"> </w:t>
-      </w:r>
-      <w:r>
-        <w:rPr>
-          <w:rStyle w:val="ac"/>
+          <w:rStyle w:val="a9"/>
         </w:rPr>
         <w:t>=</w:t>
       </w:r>
       <w:r>
         <w:rPr>
-          <w:rStyle w:val="ac"/>
+          <w:rStyle w:val="a9"/>
           <w:rFonts w:hint="eastAsia"/>
         </w:rPr>
         <w:t>空虚公子</w:t>
       </w:r>
       <w:r>
         <w:rPr>
-          <w:rStyle w:val="ac"/>
+          <w:rStyle w:val="a9"/>
           <w:rFonts w:hint="eastAsia"/>
         </w:rPr>
         <w:t>&amp;</w:t>
       </w:r>
       <w:r>
         <w:rPr>
-          <w:rStyle w:val="ac"/>
+          <w:rStyle w:val="a9"/>
         </w:rPr>
         <w:t>&amp;</w:t>
       </w:r>
       <w:r>
         <w:rPr>
-          <w:rStyle w:val="ac"/>
+          <w:rStyle w:val="a9"/>
         </w:rPr>
         <w:t>address=</w:t>
       </w:r>
       <w:r>
         <w:rPr>
-          <w:rStyle w:val="ac"/>
+          <w:rStyle w:val="a9"/>
         </w:rPr>
         <w:t>北京市朝阳区</w:t>
       </w:r>
@@ -5829,7 +6103,7 @@
       <w:pPr>
         <w:jc w:val="left"/>
         <w:rPr>
-          <w:rStyle w:val="ac"/>
+          <w:rStyle w:val="a9"/>
         </w:rPr>
       </w:pPr>
     </w:p>
@@ -5847,7 +6121,7 @@
       </w:pPr>
       <w:r>
         <w:rPr>
-          <w:rStyle w:val="ad"/>
+          <w:rStyle w:val="aa"/>
           <w:rFonts w:hint="eastAsia"/>
           <w:b/>
           <w:color w:val="000000" w:themeColor="text1"/>
@@ -5858,7 +6132,7 @@
       </w:r>
       <w:r>
         <w:rPr>
-          <w:rStyle w:val="ad"/>
+          <w:rStyle w:val="aa"/>
           <w:rFonts w:hint="eastAsia"/>
           <w:b/>
           <w:color w:val="000000" w:themeColor="text1"/>
@@ -5869,7 +6143,7 @@
       </w:r>
       <w:r>
         <w:rPr>
-          <w:rStyle w:val="ad"/>
+          <w:rStyle w:val="aa"/>
           <w:rFonts w:hint="eastAsia"/>
           <w:b/>
           <w:color w:val="000000" w:themeColor="text1"/>
@@ -5880,7 +6154,7 @@
       </w:r>
       <w:r>
         <w:rPr>
-          <w:rStyle w:val="ad"/>
+          <w:rStyle w:val="aa"/>
           <w:rFonts w:hint="eastAsia"/>
           <w:b/>
           <w:color w:val="000000" w:themeColor="text1"/>
@@ -5909,11 +6183,12 @@
           <w:sz w:val="24"/>
           <w:szCs w:val="28"/>
         </w:rPr>
+        <w:lastRenderedPageBreak/>
         <w:t>返回值格式：</w:t>
       </w:r>
       <w:r>
         <w:rPr>
-          <w:rStyle w:val="ac"/>
+          <w:rStyle w:val="a9"/>
           <w:rFonts w:hint="eastAsia"/>
         </w:rPr>
         <w:t>json</w:t>
@@ -5921,10 +6196,10 @@
     </w:p>
     <w:tbl>
       <w:tblPr>
-        <w:tblStyle w:val="a7"/>
+        <w:tblStyle w:val="a5"/>
         <w:tblW w:w="9498" w:type="dxa"/>
         <w:tblInd w:w="-176" w:type="dxa"/>
-        <w:tblLook w:val="04A0" w:firstRow="1" w:lastRow="0" w:firstColumn="1" w:lastColumn="0" w:noHBand="0" w:noVBand="1"/>
+        <w:tblLook w:val="04A0"/>
       </w:tblPr>
       <w:tblGrid>
         <w:gridCol w:w="2269"/>
@@ -6241,7 +6516,6 @@
           <w:sz w:val="24"/>
           <w:szCs w:val="28"/>
         </w:rPr>
-        <w:lastRenderedPageBreak/>
         <w:fldChar w:fldCharType="begin"/>
       </w:r>
       <w:r>
@@ -6276,10 +6550,10 @@
     </w:p>
     <w:tbl>
       <w:tblPr>
-        <w:tblStyle w:val="a7"/>
+        <w:tblStyle w:val="a5"/>
         <w:tblW w:w="9498" w:type="dxa"/>
         <w:tblInd w:w="-176" w:type="dxa"/>
-        <w:tblLook w:val="04A0" w:firstRow="1" w:lastRow="0" w:firstColumn="1" w:lastColumn="0" w:noHBand="0" w:noVBand="1"/>
+        <w:tblLook w:val="04A0"/>
       </w:tblPr>
       <w:tblGrid>
         <w:gridCol w:w="2269"/>
@@ -7009,6 +7283,114 @@
             <w:pPr>
               <w:jc w:val="center"/>
               <w:rPr>
+                <w:rFonts w:hint="eastAsia"/>
+                <w:sz w:val="22"/>
+                <w:szCs w:val="28"/>
+              </w:rPr>
+            </w:pPr>
+            <w:r>
+              <w:rPr>
+                <w:rFonts w:hint="eastAsia"/>
+                <w:sz w:val="22"/>
+                <w:szCs w:val="28"/>
+              </w:rPr>
+              <w:t>User</w:t>
+            </w:r>
+            <w:r>
+              <w:rPr>
+                <w:sz w:val="22"/>
+                <w:szCs w:val="28"/>
+              </w:rPr>
+              <w:t>.</w:t>
+            </w:r>
+            <w:r>
+              <w:rPr>
+                <w:sz w:val="22"/>
+                <w:szCs w:val="28"/>
+              </w:rPr>
+              <w:t>user_likes_no</w:t>
+            </w:r>
+          </w:p>
+        </w:tc>
+        <w:tc>
+          <w:tcPr>
+            <w:tcW w:w="727" w:type="dxa"/>
+          </w:tcPr>
+          <w:p>
+            <w:pPr>
+              <w:jc w:val="center"/>
+              <w:rPr>
+                <w:rFonts w:hint="eastAsia"/>
+                <w:sz w:val="22"/>
+                <w:szCs w:val="28"/>
+              </w:rPr>
+            </w:pPr>
+            <w:r>
+              <w:rPr>
+                <w:rFonts w:hint="eastAsia"/>
+                <w:sz w:val="22"/>
+                <w:szCs w:val="28"/>
+              </w:rPr>
+              <w:t>Y</w:t>
+            </w:r>
+          </w:p>
+        </w:tc>
+        <w:tc>
+          <w:tcPr>
+            <w:tcW w:w="1340" w:type="dxa"/>
+          </w:tcPr>
+          <w:p>
+            <w:pPr>
+              <w:jc w:val="center"/>
+              <w:rPr>
+                <w:rFonts w:hint="eastAsia"/>
+                <w:sz w:val="22"/>
+                <w:szCs w:val="28"/>
+              </w:rPr>
+            </w:pPr>
+            <w:r>
+              <w:rPr>
+                <w:rFonts w:hint="eastAsia"/>
+                <w:sz w:val="22"/>
+                <w:szCs w:val="28"/>
+              </w:rPr>
+              <w:t>String</w:t>
+            </w:r>
+          </w:p>
+        </w:tc>
+        <w:tc>
+          <w:tcPr>
+            <w:tcW w:w="5162" w:type="dxa"/>
+          </w:tcPr>
+          <w:p>
+            <w:pPr>
+              <w:jc w:val="center"/>
+              <w:rPr>
+                <w:rFonts w:hint="eastAsia"/>
+                <w:sz w:val="22"/>
+                <w:szCs w:val="28"/>
+              </w:rPr>
+            </w:pPr>
+            <w:r>
+              <w:rPr>
+                <w:rFonts w:hint="eastAsia"/>
+                <w:sz w:val="22"/>
+                <w:szCs w:val="28"/>
+              </w:rPr>
+              <w:t>用户已点赞的信息</w:t>
+            </w:r>
+          </w:p>
+        </w:tc>
+      </w:tr>
+      <w:tr>
+        <w:tc>
+          <w:tcPr>
+            <w:tcW w:w="2269" w:type="dxa"/>
+          </w:tcPr>
+          <w:p>
+            <w:pPr>
+              <w:jc w:val="center"/>
+              <w:rPr>
                 <w:sz w:val="22"/>
                 <w:szCs w:val="28"/>
               </w:rPr>
@@ -7255,14 +7637,14 @@
     </w:p>
     <w:p>
       <w:pPr>
-        <w:pStyle w:val="a8"/>
-        <w:rPr>
-          <w:rStyle w:val="ac"/>
-        </w:rPr>
-      </w:pPr>
-      <w:r>
-        <w:rPr>
-          <w:rStyle w:val="ac"/>
+        <w:pStyle w:val="a6"/>
+        <w:rPr>
+          <w:rStyle w:val="a9"/>
+        </w:rPr>
+      </w:pPr>
+      <w:r>
+        <w:rPr>
+          <w:rStyle w:val="a9"/>
           <w:rFonts w:hint="eastAsia"/>
         </w:rPr>
         <w:t>{</w:t>
@@ -7270,90 +7652,90 @@
     </w:p>
     <w:p>
       <w:pPr>
-        <w:pStyle w:val="a8"/>
+        <w:pStyle w:val="a6"/>
         <w:ind w:firstLine="420"/>
         <w:rPr>
-          <w:rStyle w:val="ac"/>
-        </w:rPr>
-      </w:pPr>
-      <w:r>
-        <w:rPr>
-          <w:rStyle w:val="ac"/>
+          <w:rStyle w:val="a9"/>
+        </w:rPr>
+      </w:pPr>
+      <w:r>
+        <w:rPr>
+          <w:rStyle w:val="a9"/>
         </w:rPr>
         <w:t>"ReturnCode": 200,</w:t>
       </w:r>
     </w:p>
     <w:p>
       <w:pPr>
-        <w:pStyle w:val="a8"/>
-        <w:rPr>
-          <w:rStyle w:val="ac"/>
-        </w:rPr>
-      </w:pPr>
-      <w:r>
-        <w:rPr>
-          <w:rStyle w:val="ac"/>
+        <w:pStyle w:val="a6"/>
+        <w:rPr>
+          <w:rStyle w:val="a9"/>
+        </w:rPr>
+      </w:pPr>
+      <w:r>
+        <w:rPr>
+          <w:rStyle w:val="a9"/>
         </w:rPr>
         <w:tab/>
       </w:r>
       <w:r>
         <w:rPr>
-          <w:rStyle w:val="ac"/>
+          <w:rStyle w:val="a9"/>
         </w:rPr>
         <w:fldChar w:fldCharType="begin"/>
       </w:r>
       <w:r>
         <w:rPr>
-          <w:rStyle w:val="ac"/>
+          <w:rStyle w:val="a9"/>
         </w:rPr>
         <w:instrText xml:space="preserve"> REF User</w:instrText>
       </w:r>
       <w:r>
         <w:rPr>
-          <w:rStyle w:val="ac"/>
+          <w:rStyle w:val="a9"/>
         </w:rPr>
         <w:instrText>示例</w:instrText>
       </w:r>
       <w:r>
         <w:rPr>
-          <w:rStyle w:val="ac"/>
+          <w:rStyle w:val="a9"/>
         </w:rPr>
         <w:instrText xml:space="preserve"> \h </w:instrText>
       </w:r>
       <w:r>
         <w:rPr>
-          <w:rStyle w:val="ac"/>
-        </w:rPr>
-      </w:r>
-      <w:r>
-        <w:rPr>
-          <w:rStyle w:val="ac"/>
+          <w:rStyle w:val="a9"/>
+        </w:rPr>
+      </w:r>
+      <w:r>
+        <w:rPr>
+          <w:rStyle w:val="a9"/>
         </w:rPr>
         <w:fldChar w:fldCharType="separate"/>
       </w:r>
       <w:r>
         <w:rPr>
-          <w:rStyle w:val="ac"/>
+          <w:rStyle w:val="a9"/>
         </w:rPr>
         <w:t>"User": {</w:t>
       </w:r>
     </w:p>
     <w:p>
       <w:pPr>
-        <w:pStyle w:val="a8"/>
-        <w:rPr>
-          <w:rStyle w:val="ac"/>
-        </w:rPr>
-      </w:pPr>
-      <w:r>
-        <w:rPr>
-          <w:rStyle w:val="ac"/>
+        <w:pStyle w:val="a6"/>
+        <w:rPr>
+          <w:rStyle w:val="a9"/>
+        </w:rPr>
+      </w:pPr>
+      <w:r>
+        <w:rPr>
+          <w:rStyle w:val="a9"/>
         </w:rPr>
         <w:tab/>
       </w:r>
       <w:r>
         <w:rPr>
-          <w:rStyle w:val="ac"/>
+          <w:rStyle w:val="a9"/>
         </w:rPr>
         <w:tab/>
         <w:t>"user_no": 1000001,</w:t>
@@ -7361,21 +7743,21 @@
     </w:p>
     <w:p>
       <w:pPr>
-        <w:pStyle w:val="a8"/>
-        <w:rPr>
-          <w:rStyle w:val="ac"/>
-        </w:rPr>
-      </w:pPr>
-      <w:r>
-        <w:rPr>
-          <w:rStyle w:val="ac"/>
+        <w:pStyle w:val="a6"/>
+        <w:rPr>
+          <w:rStyle w:val="a9"/>
+        </w:rPr>
+      </w:pPr>
+      <w:r>
+        <w:rPr>
+          <w:rStyle w:val="a9"/>
           <w:rFonts w:hint="eastAsia"/>
         </w:rPr>
         <w:tab/>
       </w:r>
       <w:r>
         <w:rPr>
-          <w:rStyle w:val="ac"/>
+          <w:rStyle w:val="a9"/>
           <w:rFonts w:hint="eastAsia"/>
         </w:rPr>
         <w:tab/>
@@ -7383,14 +7765,14 @@
       </w:r>
       <w:r>
         <w:rPr>
-          <w:rStyle w:val="ac"/>
+          <w:rStyle w:val="a9"/>
           <w:rFonts w:hint="eastAsia"/>
         </w:rPr>
         <w:t>佳丽</w:t>
       </w:r>
       <w:r>
         <w:rPr>
-          <w:rStyle w:val="ac"/>
+          <w:rStyle w:val="a9"/>
           <w:rFonts w:hint="eastAsia"/>
         </w:rPr>
         <w:t>",</w:t>
@@ -7398,75 +7780,75 @@
     </w:p>
     <w:p>
       <w:pPr>
-        <w:pStyle w:val="a8"/>
+        <w:pStyle w:val="a6"/>
         <w:ind w:leftChars="400" w:left="1260" w:hangingChars="200" w:hanging="420"/>
         <w:rPr>
-          <w:rStyle w:val="ac"/>
-        </w:rPr>
-      </w:pPr>
-      <w:r>
-        <w:rPr>
-          <w:rStyle w:val="ac"/>
+          <w:rStyle w:val="a9"/>
+        </w:rPr>
+      </w:pPr>
+      <w:r>
+        <w:rPr>
+          <w:rStyle w:val="a9"/>
         </w:rPr>
         <w:t>"user_photo":"[{\"pic_id\":\"7bSvAhF1XVt5e-EBc7ElvwjgMf7DwuTx67nFwgLAcghit7gfMsFB00U4mXN5hSH\",\"pic_url\":\"http://jaredpath.oss-cn-beijing.aliyuncs.com/7bSvAhF1XVt5e-EBc7ElvwjgMf7DwuTx67nFwgLAcghit7gf8MsFB00U4mXN5hSH.jpg\"}]",</w:t>
       </w:r>
     </w:p>
     <w:p>
       <w:pPr>
-        <w:pStyle w:val="a8"/>
-        <w:rPr>
-          <w:rStyle w:val="ac"/>
-        </w:rPr>
-      </w:pPr>
-      <w:r>
-        <w:rPr>
-          <w:rStyle w:val="ac"/>
+        <w:pStyle w:val="a6"/>
+        <w:rPr>
+          <w:rStyle w:val="a9"/>
+        </w:rPr>
+      </w:pPr>
+      <w:r>
+        <w:rPr>
+          <w:rStyle w:val="a9"/>
         </w:rPr>
         <w:tab/>
       </w:r>
       <w:r>
         <w:rPr>
-          <w:rStyle w:val="ac"/>
+          <w:rStyle w:val="a9"/>
         </w:rPr>
         <w:tab/>
         <w:t>"user_score</w:t>
       </w:r>
       <w:r>
         <w:rPr>
-          <w:rStyle w:val="ac"/>
+          <w:rStyle w:val="a9"/>
         </w:rPr>
         <w:t>_</w:t>
       </w:r>
       <w:r>
         <w:rPr>
-          <w:rStyle w:val="ac"/>
+          <w:rStyle w:val="a9"/>
           <w:rFonts w:hint="eastAsia"/>
         </w:rPr>
         <w:t>a</w:t>
       </w:r>
       <w:r>
         <w:rPr>
-          <w:rStyle w:val="ac"/>
+          <w:rStyle w:val="a9"/>
         </w:rPr>
         <w:t>": 0,</w:t>
       </w:r>
     </w:p>
     <w:p>
       <w:pPr>
-        <w:pStyle w:val="a8"/>
-        <w:rPr>
-          <w:rStyle w:val="ac"/>
-        </w:rPr>
-      </w:pPr>
-      <w:r>
-        <w:rPr>
-          <w:rStyle w:val="ac"/>
+        <w:pStyle w:val="a6"/>
+        <w:rPr>
+          <w:rStyle w:val="a9"/>
+        </w:rPr>
+      </w:pPr>
+      <w:r>
+        <w:rPr>
+          <w:rStyle w:val="a9"/>
         </w:rPr>
         <w:tab/>
       </w:r>
       <w:r>
         <w:rPr>
-          <w:rStyle w:val="ac"/>
+          <w:rStyle w:val="a9"/>
         </w:rPr>
         <w:tab/>
         <w:t>"user_step": 0,</w:t>
@@ -7474,20 +7856,20 @@
     </w:p>
     <w:p>
       <w:pPr>
-        <w:pStyle w:val="a8"/>
-        <w:rPr>
-          <w:rStyle w:val="ac"/>
-        </w:rPr>
-      </w:pPr>
-      <w:r>
-        <w:rPr>
-          <w:rStyle w:val="ac"/>
+        <w:pStyle w:val="a6"/>
+        <w:rPr>
+          <w:rStyle w:val="a9"/>
+        </w:rPr>
+      </w:pPr>
+      <w:r>
+        <w:rPr>
+          <w:rStyle w:val="a9"/>
         </w:rPr>
         <w:tab/>
       </w:r>
       <w:r>
         <w:rPr>
-          <w:rStyle w:val="ac"/>
+          <w:rStyle w:val="a9"/>
         </w:rPr>
         <w:tab/>
         <w:t>"user_tickets": 0,</w:t>
@@ -7495,106 +7877,135 @@
     </w:p>
     <w:p>
       <w:pPr>
-        <w:pStyle w:val="a8"/>
-        <w:rPr>
-          <w:rStyle w:val="ac"/>
-        </w:rPr>
-      </w:pPr>
-      <w:r>
-        <w:rPr>
-          <w:rStyle w:val="ac"/>
+        <w:pStyle w:val="a6"/>
+        <w:rPr>
+          <w:rStyle w:val="a9"/>
+          <w:rFonts w:hint="eastAsia"/>
+        </w:rPr>
+      </w:pPr>
+      <w:r>
+        <w:rPr>
+          <w:rStyle w:val="a9"/>
         </w:rPr>
         <w:tab/>
       </w:r>
       <w:r>
         <w:rPr>
-          <w:rStyle w:val="ac"/>
+          <w:rStyle w:val="a9"/>
         </w:rPr>
         <w:tab/>
         <w:t>"user_be_liked": 0</w:t>
       </w:r>
       <w:r>
         <w:rPr>
-          <w:rStyle w:val="ac"/>
+          <w:rStyle w:val="a9"/>
         </w:rPr>
         <w:t>,</w:t>
       </w:r>
     </w:p>
     <w:p>
       <w:pPr>
-        <w:pStyle w:val="a8"/>
-        <w:rPr>
-          <w:rStyle w:val="ac"/>
-        </w:rPr>
-      </w:pPr>
-      <w:r>
-        <w:rPr>
-          <w:rStyle w:val="ac"/>
+        <w:pStyle w:val="a6"/>
+        <w:rPr>
+          <w:rStyle w:val="a9"/>
+        </w:rPr>
+      </w:pPr>
+      <w:r>
+        <w:rPr>
+          <w:rStyle w:val="a9"/>
+          <w:rFonts w:hint="eastAsia"/>
         </w:rPr>
         <w:tab/>
       </w:r>
       <w:r>
         <w:rPr>
-          <w:rStyle w:val="ac"/>
+          <w:rStyle w:val="a9"/>
+          <w:rFonts w:hint="eastAsia"/>
+        </w:rPr>
+        <w:tab/>
+      </w:r>
+      <w:r>
+        <w:rPr>
+          <w:rStyle w:val="a9"/>
+        </w:rPr>
+        <w:t>"user_likes_no": "{\"1000001\":true,\"1000002\":true,\"1000003\":true}",</w:t>
+      </w:r>
+    </w:p>
+    <w:p>
+      <w:pPr>
+        <w:pStyle w:val="a6"/>
+        <w:rPr>
+          <w:rStyle w:val="a9"/>
+        </w:rPr>
+      </w:pPr>
+      <w:r>
+        <w:rPr>
+          <w:rStyle w:val="a9"/>
+        </w:rPr>
+        <w:tab/>
+      </w:r>
+      <w:r>
+        <w:rPr>
+          <w:rStyle w:val="a9"/>
         </w:rPr>
         <w:tab/>
         <w:t>“</w:t>
       </w:r>
       <w:r>
         <w:rPr>
-          <w:rStyle w:val="ac"/>
+          <w:rStyle w:val="a9"/>
         </w:rPr>
         <w:t>phone_no</w:t>
       </w:r>
       <w:r>
         <w:rPr>
-          <w:rStyle w:val="ac"/>
+          <w:rStyle w:val="a9"/>
         </w:rPr>
         <w:t>”:”13811112222”,</w:t>
       </w:r>
     </w:p>
     <w:p>
       <w:pPr>
-        <w:pStyle w:val="a8"/>
-        <w:rPr>
-          <w:rStyle w:val="ac"/>
-        </w:rPr>
-      </w:pPr>
-      <w:r>
-        <w:rPr>
-          <w:rStyle w:val="ac"/>
+        <w:pStyle w:val="a6"/>
+        <w:rPr>
+          <w:rStyle w:val="a9"/>
+        </w:rPr>
+      </w:pPr>
+      <w:r>
+        <w:rPr>
+          <w:rStyle w:val="a9"/>
         </w:rPr>
         <w:tab/>
       </w:r>
       <w:r>
         <w:rPr>
-          <w:rStyle w:val="ac"/>
+          <w:rStyle w:val="a9"/>
         </w:rPr>
         <w:tab/>
         <w:t>“</w:t>
       </w:r>
       <w:r>
         <w:rPr>
-          <w:rStyle w:val="ac"/>
+          <w:rStyle w:val="a9"/>
         </w:rPr>
         <w:t>address</w:t>
       </w:r>
       <w:r>
         <w:rPr>
-          <w:rStyle w:val="ac"/>
+          <w:rStyle w:val="a9"/>
         </w:rPr>
         <w:t>”:”</w:t>
       </w:r>
       <w:r>
         <w:rPr>
-          <w:rStyle w:val="ac"/>
+          <w:rStyle w:val="a9"/>
           <w:rFonts w:hint="eastAsia"/>
         </w:rPr>
         <w:t>北京市朝阳区</w:t>
       </w:r>
       <w:r>
         <w:rPr>
-          <w:rStyle w:val="ac"/>
+          <w:rStyle w:val="a9"/>
         </w:rPr>
         <w:t>”</w:t>
       </w:r>
@@ -7603,19 +8014,19 @@
       <w:pPr>
         <w:jc w:val="left"/>
         <w:rPr>
-          <w:rStyle w:val="ac"/>
-        </w:rPr>
-      </w:pPr>
-      <w:r>
-        <w:rPr>
-          <w:rStyle w:val="ac"/>
+          <w:rStyle w:val="a9"/>
+        </w:rPr>
+      </w:pPr>
+      <w:r>
+        <w:rPr>
+          <w:rStyle w:val="a9"/>
           <w:rFonts w:hint="eastAsia"/>
         </w:rPr>
         <w:t>}</w:t>
       </w:r>
       <w:r>
         <w:rPr>
-          <w:rStyle w:val="ac"/>
+          <w:rStyle w:val="a9"/>
         </w:rPr>
         <w:fldChar w:fldCharType="end"/>
       </w:r>
@@ -7624,12 +8035,12 @@
       <w:pPr>
         <w:jc w:val="left"/>
         <w:rPr>
-          <w:rStyle w:val="ac"/>
-        </w:rPr>
-      </w:pPr>
-      <w:r>
-        <w:rPr>
-          <w:rStyle w:val="ac"/>
+          <w:rStyle w:val="a9"/>
+        </w:rPr>
+      </w:pPr>
+      <w:r>
+        <w:rPr>
+          <w:rStyle w:val="a9"/>
           <w:rFonts w:hint="eastAsia"/>
         </w:rPr>
         <w:t>}</w:t>
@@ -7639,18 +8050,18 @@
       <w:pPr>
         <w:jc w:val="left"/>
         <w:rPr>
-          <w:rStyle w:val="ac"/>
-        </w:rPr>
-      </w:pPr>
-    </w:p>
-    <w:p>
-      <w:pPr>
-        <w:pStyle w:val="af0"/>
+          <w:rStyle w:val="a9"/>
+        </w:rPr>
+      </w:pPr>
+    </w:p>
+    <w:p>
+      <w:pPr>
+        <w:pStyle w:val="ac"/>
         <w:rPr>
           <w:kern w:val="0"/>
         </w:rPr>
       </w:pPr>
-      <w:bookmarkStart w:id="3" w:name="_Toc506266718"/>
+      <w:bookmarkStart w:id="3" w:name="_Toc508036634"/>
       <w:r>
         <w:rPr>
           <w:rFonts w:hint="eastAsia"/>
@@ -7702,7 +8113,7 @@
       <w:pPr>
         <w:jc w:val="left"/>
         <w:rPr>
-          <w:rStyle w:val="ac"/>
+          <w:rStyle w:val="a9"/>
         </w:rPr>
       </w:pPr>
       <w:r>
@@ -7717,7 +8128,7 @@
       </w:r>
       <w:r>
         <w:rPr>
-          <w:rStyle w:val="ac"/>
+          <w:rStyle w:val="a9"/>
         </w:rPr>
         <w:t>/startlottery</w:t>
       </w:r>
@@ -7726,7 +8137,7 @@
       <w:pPr>
         <w:jc w:val="left"/>
         <w:rPr>
-          <w:rStyle w:val="ad"/>
+          <w:rStyle w:val="aa"/>
           <w:b/>
           <w:color w:val="000000" w:themeColor="text1"/>
           <w:sz w:val="28"/>
@@ -7735,7 +8146,7 @@
       </w:pPr>
       <w:r>
         <w:rPr>
-          <w:rStyle w:val="ad"/>
+          <w:rStyle w:val="aa"/>
           <w:rFonts w:hint="eastAsia"/>
           <w:b/>
           <w:color w:val="000000" w:themeColor="text1"/>
@@ -7746,7 +8157,7 @@
       </w:r>
       <w:r>
         <w:rPr>
-          <w:rStyle w:val="ad"/>
+          <w:rStyle w:val="aa"/>
           <w:rFonts w:hint="eastAsia"/>
           <w:b/>
           <w:color w:val="000000" w:themeColor="text1"/>
@@ -7757,7 +8168,7 @@
       </w:r>
       <w:r>
         <w:rPr>
-          <w:rStyle w:val="ad"/>
+          <w:rStyle w:val="aa"/>
           <w:rFonts w:hint="eastAsia"/>
           <w:b/>
           <w:color w:val="000000" w:themeColor="text1"/>
@@ -7790,7 +8201,7 @@
       </w:r>
       <w:r>
         <w:rPr>
-          <w:rStyle w:val="ac"/>
+          <w:rStyle w:val="a9"/>
           <w:rFonts w:hint="eastAsia"/>
         </w:rPr>
         <w:t>GET</w:t>
@@ -7800,7 +8211,7 @@
       <w:pPr>
         <w:jc w:val="left"/>
         <w:rPr>
-          <w:rStyle w:val="ac"/>
+          <w:rStyle w:val="a9"/>
         </w:rPr>
       </w:pPr>
       <w:r>
@@ -7828,7 +8239,7 @@
       <w:pPr>
         <w:jc w:val="left"/>
         <w:rPr>
-          <w:rStyle w:val="ac"/>
+          <w:rStyle w:val="a9"/>
         </w:rPr>
       </w:pPr>
       <w:r>
@@ -7839,17 +8250,18 @@
           <w:sz w:val="24"/>
           <w:szCs w:val="28"/>
         </w:rPr>
+        <w:lastRenderedPageBreak/>
         <w:t>接口示例：</w:t>
       </w:r>
       <w:r>
         <w:rPr>
-          <w:rStyle w:val="ac"/>
+          <w:rStyle w:val="a9"/>
         </w:rPr>
         <w:t>/</w:t>
       </w:r>
       <w:r>
         <w:rPr>
-          <w:rStyle w:val="ac"/>
+          <w:rStyle w:val="a9"/>
         </w:rPr>
         <w:t>startlottery</w:t>
       </w:r>
@@ -7868,7 +8280,7 @@
       </w:pPr>
       <w:r>
         <w:rPr>
-          <w:rStyle w:val="ad"/>
+          <w:rStyle w:val="aa"/>
           <w:rFonts w:hint="eastAsia"/>
           <w:b/>
           <w:color w:val="000000" w:themeColor="text1"/>
@@ -7879,7 +8291,7 @@
       </w:r>
       <w:r>
         <w:rPr>
-          <w:rStyle w:val="ad"/>
+          <w:rStyle w:val="aa"/>
           <w:rFonts w:hint="eastAsia"/>
           <w:b/>
           <w:color w:val="000000" w:themeColor="text1"/>
@@ -7890,7 +8302,7 @@
       </w:r>
       <w:r>
         <w:rPr>
-          <w:rStyle w:val="ad"/>
+          <w:rStyle w:val="aa"/>
           <w:rFonts w:hint="eastAsia"/>
           <w:b/>
           <w:color w:val="000000" w:themeColor="text1"/>
@@ -7901,7 +8313,7 @@
       </w:r>
       <w:r>
         <w:rPr>
-          <w:rStyle w:val="ad"/>
+          <w:rStyle w:val="aa"/>
           <w:rFonts w:hint="eastAsia"/>
           <w:b/>
           <w:color w:val="000000" w:themeColor="text1"/>
@@ -7934,7 +8346,7 @@
       </w:r>
       <w:r>
         <w:rPr>
-          <w:rStyle w:val="ac"/>
+          <w:rStyle w:val="a9"/>
           <w:rFonts w:hint="eastAsia"/>
         </w:rPr>
         <w:t>json</w:t>
@@ -7942,10 +8354,10 @@
     </w:p>
     <w:tbl>
       <w:tblPr>
-        <w:tblStyle w:val="a7"/>
+        <w:tblStyle w:val="a5"/>
         <w:tblW w:w="9498" w:type="dxa"/>
         <w:tblInd w:w="-176" w:type="dxa"/>
-        <w:tblLook w:val="04A0" w:firstRow="1" w:lastRow="0" w:firstColumn="1" w:lastColumn="0" w:noHBand="0" w:noVBand="1"/>
+        <w:tblLook w:val="04A0"/>
       </w:tblPr>
       <w:tblGrid>
         <w:gridCol w:w="2269"/>
@@ -8223,7 +8635,6 @@
                 <w:sz w:val="22"/>
                 <w:szCs w:val="28"/>
               </w:rPr>
-              <w:lastRenderedPageBreak/>
               <w:t>3</w:t>
             </w:r>
             <w:r>
@@ -8285,7 +8696,6 @@
                 <w:sz w:val="22"/>
                 <w:szCs w:val="28"/>
               </w:rPr>
-              <w:lastRenderedPageBreak/>
               <w:t>Dice</w:t>
             </w:r>
           </w:p>
@@ -8403,10 +8813,10 @@
     </w:p>
     <w:tbl>
       <w:tblPr>
-        <w:tblStyle w:val="a7"/>
+        <w:tblStyle w:val="a5"/>
         <w:tblW w:w="9498" w:type="dxa"/>
         <w:tblInd w:w="-176" w:type="dxa"/>
-        <w:tblLook w:val="04A0" w:firstRow="1" w:lastRow="0" w:firstColumn="1" w:lastColumn="0" w:noHBand="0" w:noVBand="1"/>
+        <w:tblLook w:val="04A0"/>
       </w:tblPr>
       <w:tblGrid>
         <w:gridCol w:w="2269"/>
@@ -9136,6 +9546,114 @@
             <w:pPr>
               <w:jc w:val="center"/>
               <w:rPr>
+                <w:rFonts w:hint="eastAsia"/>
+                <w:sz w:val="22"/>
+                <w:szCs w:val="28"/>
+              </w:rPr>
+            </w:pPr>
+            <w:r>
+              <w:rPr>
+                <w:rFonts w:hint="eastAsia"/>
+                <w:sz w:val="22"/>
+                <w:szCs w:val="28"/>
+              </w:rPr>
+              <w:t>User</w:t>
+            </w:r>
+            <w:r>
+              <w:rPr>
+                <w:sz w:val="22"/>
+                <w:szCs w:val="28"/>
+              </w:rPr>
+              <w:t>.</w:t>
+            </w:r>
+            <w:r>
+              <w:rPr>
+                <w:sz w:val="22"/>
+                <w:szCs w:val="28"/>
+              </w:rPr>
+              <w:t>user_likes_no</w:t>
+            </w:r>
+          </w:p>
+        </w:tc>
+        <w:tc>
+          <w:tcPr>
+            <w:tcW w:w="727" w:type="dxa"/>
+          </w:tcPr>
+          <w:p>
+            <w:pPr>
+              <w:jc w:val="center"/>
+              <w:rPr>
+                <w:rFonts w:hint="eastAsia"/>
+                <w:sz w:val="22"/>
+                <w:szCs w:val="28"/>
+              </w:rPr>
+            </w:pPr>
+            <w:r>
+              <w:rPr>
+                <w:rFonts w:hint="eastAsia"/>
+                <w:sz w:val="22"/>
+                <w:szCs w:val="28"/>
+              </w:rPr>
+              <w:t>Y</w:t>
+            </w:r>
+          </w:p>
+        </w:tc>
+        <w:tc>
+          <w:tcPr>
+            <w:tcW w:w="1340" w:type="dxa"/>
+          </w:tcPr>
+          <w:p>
+            <w:pPr>
+              <w:jc w:val="center"/>
+              <w:rPr>
+                <w:rFonts w:hint="eastAsia"/>
+                <w:sz w:val="22"/>
+                <w:szCs w:val="28"/>
+              </w:rPr>
+            </w:pPr>
+            <w:r>
+              <w:rPr>
+                <w:rFonts w:hint="eastAsia"/>
+                <w:sz w:val="22"/>
+                <w:szCs w:val="28"/>
+              </w:rPr>
+              <w:t>String</w:t>
+            </w:r>
+          </w:p>
+        </w:tc>
+        <w:tc>
+          <w:tcPr>
+            <w:tcW w:w="5162" w:type="dxa"/>
+          </w:tcPr>
+          <w:p>
+            <w:pPr>
+              <w:jc w:val="center"/>
+              <w:rPr>
+                <w:rFonts w:hint="eastAsia"/>
+                <w:sz w:val="22"/>
+                <w:szCs w:val="28"/>
+              </w:rPr>
+            </w:pPr>
+            <w:r>
+              <w:rPr>
+                <w:rFonts w:hint="eastAsia"/>
+                <w:sz w:val="22"/>
+                <w:szCs w:val="28"/>
+              </w:rPr>
+              <w:t>用户已点赞的信息</w:t>
+            </w:r>
+          </w:p>
+        </w:tc>
+      </w:tr>
+      <w:tr>
+        <w:tc>
+          <w:tcPr>
+            <w:tcW w:w="2269" w:type="dxa"/>
+          </w:tcPr>
+          <w:p>
+            <w:pPr>
+              <w:jc w:val="center"/>
+              <w:rPr>
                 <w:sz w:val="22"/>
                 <w:szCs w:val="28"/>
               </w:rPr>
@@ -9382,14 +9900,14 @@
     </w:p>
     <w:p>
       <w:pPr>
-        <w:pStyle w:val="a8"/>
-        <w:rPr>
-          <w:rStyle w:val="ac"/>
-        </w:rPr>
-      </w:pPr>
-      <w:r>
-        <w:rPr>
-          <w:rStyle w:val="ac"/>
+        <w:pStyle w:val="a6"/>
+        <w:rPr>
+          <w:rStyle w:val="a9"/>
+        </w:rPr>
+      </w:pPr>
+      <w:r>
+        <w:rPr>
+          <w:rStyle w:val="a9"/>
           <w:rFonts w:hint="eastAsia"/>
         </w:rPr>
         <w:t>{</w:t>
@@ -9397,105 +9915,105 @@
     </w:p>
     <w:p>
       <w:pPr>
-        <w:pStyle w:val="a8"/>
+        <w:pStyle w:val="a6"/>
         <w:ind w:firstLine="420"/>
         <w:rPr>
-          <w:rStyle w:val="ac"/>
-        </w:rPr>
-      </w:pPr>
-      <w:r>
-        <w:rPr>
-          <w:rStyle w:val="ac"/>
+          <w:rStyle w:val="a9"/>
+        </w:rPr>
+      </w:pPr>
+      <w:r>
+        <w:rPr>
+          <w:rStyle w:val="a9"/>
         </w:rPr>
         <w:t>"ReturnCode": 200,</w:t>
       </w:r>
     </w:p>
     <w:p>
       <w:pPr>
-        <w:pStyle w:val="a8"/>
+        <w:pStyle w:val="a6"/>
         <w:ind w:firstLine="420"/>
         <w:rPr>
-          <w:rStyle w:val="ac"/>
-        </w:rPr>
-      </w:pPr>
-      <w:r>
-        <w:rPr>
-          <w:rStyle w:val="ac"/>
+          <w:rStyle w:val="a9"/>
+        </w:rPr>
+      </w:pPr>
+      <w:r>
+        <w:rPr>
+          <w:rStyle w:val="a9"/>
         </w:rPr>
         <w:t>“Dice”:6,</w:t>
       </w:r>
     </w:p>
     <w:p>
       <w:pPr>
-        <w:pStyle w:val="a8"/>
-        <w:rPr>
-          <w:rStyle w:val="ac"/>
-        </w:rPr>
-      </w:pPr>
-      <w:r>
-        <w:rPr>
-          <w:rStyle w:val="ac"/>
+        <w:pStyle w:val="a6"/>
+        <w:rPr>
+          <w:rStyle w:val="a9"/>
+        </w:rPr>
+      </w:pPr>
+      <w:r>
+        <w:rPr>
+          <w:rStyle w:val="a9"/>
         </w:rPr>
         <w:tab/>
       </w:r>
       <w:r>
         <w:rPr>
-          <w:rStyle w:val="ac"/>
+          <w:rStyle w:val="a9"/>
         </w:rPr>
         <w:fldChar w:fldCharType="begin"/>
       </w:r>
       <w:r>
         <w:rPr>
-          <w:rStyle w:val="ac"/>
+          <w:rStyle w:val="a9"/>
         </w:rPr>
         <w:instrText xml:space="preserve"> REF User</w:instrText>
       </w:r>
       <w:r>
         <w:rPr>
-          <w:rStyle w:val="ac"/>
+          <w:rStyle w:val="a9"/>
         </w:rPr>
         <w:instrText>示例</w:instrText>
       </w:r>
       <w:r>
         <w:rPr>
-          <w:rStyle w:val="ac"/>
+          <w:rStyle w:val="a9"/>
         </w:rPr>
         <w:instrText xml:space="preserve"> \h </w:instrText>
       </w:r>
       <w:r>
         <w:rPr>
-          <w:rStyle w:val="ac"/>
-        </w:rPr>
-      </w:r>
-      <w:r>
-        <w:rPr>
-          <w:rStyle w:val="ac"/>
+          <w:rStyle w:val="a9"/>
+        </w:rPr>
+      </w:r>
+      <w:r>
+        <w:rPr>
+          <w:rStyle w:val="a9"/>
         </w:rPr>
         <w:fldChar w:fldCharType="separate"/>
       </w:r>
       <w:r>
         <w:rPr>
-          <w:rStyle w:val="ac"/>
+          <w:rStyle w:val="a9"/>
         </w:rPr>
         <w:t>"User": {</w:t>
       </w:r>
     </w:p>
     <w:p>
       <w:pPr>
-        <w:pStyle w:val="a8"/>
-        <w:rPr>
-          <w:rStyle w:val="ac"/>
-        </w:rPr>
-      </w:pPr>
-      <w:r>
-        <w:rPr>
-          <w:rStyle w:val="ac"/>
+        <w:pStyle w:val="a6"/>
+        <w:rPr>
+          <w:rStyle w:val="a9"/>
+        </w:rPr>
+      </w:pPr>
+      <w:r>
+        <w:rPr>
+          <w:rStyle w:val="a9"/>
         </w:rPr>
         <w:tab/>
       </w:r>
       <w:r>
         <w:rPr>
-          <w:rStyle w:val="ac"/>
+          <w:rStyle w:val="a9"/>
         </w:rPr>
         <w:tab/>
         <w:t>"user_no": 1000001,</w:t>
@@ -9503,21 +10021,21 @@
     </w:p>
     <w:p>
       <w:pPr>
-        <w:pStyle w:val="a8"/>
-        <w:rPr>
-          <w:rStyle w:val="ac"/>
-        </w:rPr>
-      </w:pPr>
-      <w:r>
-        <w:rPr>
-          <w:rStyle w:val="ac"/>
+        <w:pStyle w:val="a6"/>
+        <w:rPr>
+          <w:rStyle w:val="a9"/>
+        </w:rPr>
+      </w:pPr>
+      <w:r>
+        <w:rPr>
+          <w:rStyle w:val="a9"/>
           <w:rFonts w:hint="eastAsia"/>
         </w:rPr>
         <w:tab/>
       </w:r>
       <w:r>
         <w:rPr>
-          <w:rStyle w:val="ac"/>
+          <w:rStyle w:val="a9"/>
           <w:rFonts w:hint="eastAsia"/>
         </w:rPr>
         <w:tab/>
@@ -9525,14 +10043,14 @@
       </w:r>
       <w:r>
         <w:rPr>
-          <w:rStyle w:val="ac"/>
+          <w:rStyle w:val="a9"/>
           <w:rFonts w:hint="eastAsia"/>
         </w:rPr>
         <w:t>佳丽</w:t>
       </w:r>
       <w:r>
         <w:rPr>
-          <w:rStyle w:val="ac"/>
+          <w:rStyle w:val="a9"/>
           <w:rFonts w:hint="eastAsia"/>
         </w:rPr>
         <w:t>",</w:t>
@@ -9540,75 +10058,75 @@
     </w:p>
     <w:p>
       <w:pPr>
-        <w:pStyle w:val="a8"/>
+        <w:pStyle w:val="a6"/>
         <w:ind w:leftChars="400" w:left="1260" w:hangingChars="200" w:hanging="420"/>
         <w:rPr>
-          <w:rStyle w:val="ac"/>
-        </w:rPr>
-      </w:pPr>
-      <w:r>
-        <w:rPr>
-          <w:rStyle w:val="ac"/>
+          <w:rStyle w:val="a9"/>
+        </w:rPr>
+      </w:pPr>
+      <w:r>
+        <w:rPr>
+          <w:rStyle w:val="a9"/>
         </w:rPr>
         <w:t>"user_photo":"[{\"pic_id\":\"7bSvAhF1XVt5e-EBc7ElvwjgMf7DwuTx67nFwgLAcghit7gfMsFB00U4mXN5hSH\",\"pic_url\":\"http://jaredpath.oss-cn-beijing.aliyuncs.com/7bSvAhF1XVt5e-EBc7ElvwjgMf7DwuTx67nFwgLAcghit7gf8MsFB00U4mXN5hSH.jpg\"}]",</w:t>
       </w:r>
     </w:p>
     <w:p>
       <w:pPr>
-        <w:pStyle w:val="a8"/>
-        <w:rPr>
-          <w:rStyle w:val="ac"/>
-        </w:rPr>
-      </w:pPr>
-      <w:r>
-        <w:rPr>
-          <w:rStyle w:val="ac"/>
+        <w:pStyle w:val="a6"/>
+        <w:rPr>
+          <w:rStyle w:val="a9"/>
+        </w:rPr>
+      </w:pPr>
+      <w:r>
+        <w:rPr>
+          <w:rStyle w:val="a9"/>
         </w:rPr>
         <w:tab/>
       </w:r>
       <w:r>
         <w:rPr>
-          <w:rStyle w:val="ac"/>
+          <w:rStyle w:val="a9"/>
         </w:rPr>
         <w:tab/>
         <w:t>"user_score</w:t>
       </w:r>
       <w:r>
         <w:rPr>
-          <w:rStyle w:val="ac"/>
+          <w:rStyle w:val="a9"/>
         </w:rPr>
         <w:t>_</w:t>
       </w:r>
       <w:r>
         <w:rPr>
-          <w:rStyle w:val="ac"/>
+          <w:rStyle w:val="a9"/>
           <w:rFonts w:hint="eastAsia"/>
         </w:rPr>
         <w:t>a</w:t>
       </w:r>
       <w:r>
         <w:rPr>
-          <w:rStyle w:val="ac"/>
+          <w:rStyle w:val="a9"/>
         </w:rPr>
         <w:t>": 0,</w:t>
       </w:r>
     </w:p>
     <w:p>
       <w:pPr>
-        <w:pStyle w:val="a8"/>
-        <w:rPr>
-          <w:rStyle w:val="ac"/>
-        </w:rPr>
-      </w:pPr>
-      <w:r>
-        <w:rPr>
-          <w:rStyle w:val="ac"/>
+        <w:pStyle w:val="a6"/>
+        <w:rPr>
+          <w:rStyle w:val="a9"/>
+        </w:rPr>
+      </w:pPr>
+      <w:r>
+        <w:rPr>
+          <w:rStyle w:val="a9"/>
         </w:rPr>
         <w:tab/>
       </w:r>
       <w:r>
         <w:rPr>
-          <w:rStyle w:val="ac"/>
+          <w:rStyle w:val="a9"/>
         </w:rPr>
         <w:tab/>
         <w:t>"user_step": 0,</w:t>
@@ -9616,20 +10134,20 @@
     </w:p>
     <w:p>
       <w:pPr>
-        <w:pStyle w:val="a8"/>
-        <w:rPr>
-          <w:rStyle w:val="ac"/>
-        </w:rPr>
-      </w:pPr>
-      <w:r>
-        <w:rPr>
-          <w:rStyle w:val="ac"/>
+        <w:pStyle w:val="a6"/>
+        <w:rPr>
+          <w:rStyle w:val="a9"/>
+        </w:rPr>
+      </w:pPr>
+      <w:r>
+        <w:rPr>
+          <w:rStyle w:val="a9"/>
         </w:rPr>
         <w:tab/>
       </w:r>
       <w:r>
         <w:rPr>
-          <w:rStyle w:val="ac"/>
+          <w:rStyle w:val="a9"/>
         </w:rPr>
         <w:tab/>
         <w:t>"user_tickets": 0,</w:t>
@@ -9637,106 +10155,135 @@
     </w:p>
     <w:p>
       <w:pPr>
-        <w:pStyle w:val="a8"/>
-        <w:rPr>
-          <w:rStyle w:val="ac"/>
-        </w:rPr>
-      </w:pPr>
-      <w:r>
-        <w:rPr>
-          <w:rStyle w:val="ac"/>
+        <w:pStyle w:val="a6"/>
+        <w:rPr>
+          <w:rStyle w:val="a9"/>
+          <w:rFonts w:hint="eastAsia"/>
+        </w:rPr>
+      </w:pPr>
+      <w:r>
+        <w:rPr>
+          <w:rStyle w:val="a9"/>
         </w:rPr>
         <w:tab/>
       </w:r>
       <w:r>
         <w:rPr>
-          <w:rStyle w:val="ac"/>
+          <w:rStyle w:val="a9"/>
         </w:rPr>
         <w:tab/>
         <w:t>"user_be_liked": 0</w:t>
       </w:r>
       <w:r>
         <w:rPr>
-          <w:rStyle w:val="ac"/>
+          <w:rStyle w:val="a9"/>
         </w:rPr>
         <w:t>,</w:t>
       </w:r>
     </w:p>
     <w:p>
       <w:pPr>
-        <w:pStyle w:val="a8"/>
-        <w:rPr>
-          <w:rStyle w:val="ac"/>
-        </w:rPr>
-      </w:pPr>
-      <w:r>
-        <w:rPr>
-          <w:rStyle w:val="ac"/>
+        <w:pStyle w:val="a6"/>
+        <w:rPr>
+          <w:rStyle w:val="a9"/>
+        </w:rPr>
+      </w:pPr>
+      <w:r>
+        <w:rPr>
+          <w:rStyle w:val="a9"/>
+          <w:rFonts w:hint="eastAsia"/>
         </w:rPr>
         <w:tab/>
       </w:r>
       <w:r>
         <w:rPr>
-          <w:rStyle w:val="ac"/>
+          <w:rStyle w:val="a9"/>
+          <w:rFonts w:hint="eastAsia"/>
+        </w:rPr>
+        <w:tab/>
+      </w:r>
+      <w:r>
+        <w:rPr>
+          <w:rStyle w:val="a9"/>
+        </w:rPr>
+        <w:t>"user_likes_no": "{\"1000001\":true,\"1000002\":true,\"1000003\":true}",</w:t>
+      </w:r>
+    </w:p>
+    <w:p>
+      <w:pPr>
+        <w:pStyle w:val="a6"/>
+        <w:rPr>
+          <w:rStyle w:val="a9"/>
+        </w:rPr>
+      </w:pPr>
+      <w:r>
+        <w:rPr>
+          <w:rStyle w:val="a9"/>
+        </w:rPr>
+        <w:tab/>
+      </w:r>
+      <w:r>
+        <w:rPr>
+          <w:rStyle w:val="a9"/>
         </w:rPr>
         <w:tab/>
         <w:t>“</w:t>
       </w:r>
       <w:r>
         <w:rPr>
-          <w:rStyle w:val="ac"/>
+          <w:rStyle w:val="a9"/>
         </w:rPr>
         <w:t>phone_no</w:t>
       </w:r>
       <w:r>
         <w:rPr>
-          <w:rStyle w:val="ac"/>
+          <w:rStyle w:val="a9"/>
         </w:rPr>
         <w:t>”:”13811112222”,</w:t>
       </w:r>
     </w:p>
     <w:p>
       <w:pPr>
-        <w:pStyle w:val="a8"/>
-        <w:rPr>
-          <w:rStyle w:val="ac"/>
-        </w:rPr>
-      </w:pPr>
-      <w:r>
-        <w:rPr>
-          <w:rStyle w:val="ac"/>
+        <w:pStyle w:val="a6"/>
+        <w:rPr>
+          <w:rStyle w:val="a9"/>
+        </w:rPr>
+      </w:pPr>
+      <w:r>
+        <w:rPr>
+          <w:rStyle w:val="a9"/>
         </w:rPr>
         <w:tab/>
       </w:r>
       <w:r>
         <w:rPr>
-          <w:rStyle w:val="ac"/>
+          <w:rStyle w:val="a9"/>
         </w:rPr>
         <w:tab/>
         <w:t>“</w:t>
       </w:r>
       <w:r>
         <w:rPr>
-          <w:rStyle w:val="ac"/>
+          <w:rStyle w:val="a9"/>
         </w:rPr>
         <w:t>address</w:t>
       </w:r>
       <w:r>
         <w:rPr>
-          <w:rStyle w:val="ac"/>
+          <w:rStyle w:val="a9"/>
         </w:rPr>
         <w:t>”:”</w:t>
       </w:r>
       <w:r>
         <w:rPr>
-          <w:rStyle w:val="ac"/>
+          <w:rStyle w:val="a9"/>
           <w:rFonts w:hint="eastAsia"/>
         </w:rPr>
         <w:t>北京市朝阳区</w:t>
       </w:r>
       <w:r>
         <w:rPr>
-          <w:rStyle w:val="ac"/>
+          <w:rStyle w:val="a9"/>
         </w:rPr>
         <w:t>”</w:t>
       </w:r>
@@ -9745,19 +10292,19 @@
       <w:pPr>
         <w:jc w:val="left"/>
         <w:rPr>
-          <w:rStyle w:val="ac"/>
-        </w:rPr>
-      </w:pPr>
-      <w:r>
-        <w:rPr>
-          <w:rStyle w:val="ac"/>
+          <w:rStyle w:val="a9"/>
+        </w:rPr>
+      </w:pPr>
+      <w:r>
+        <w:rPr>
+          <w:rStyle w:val="a9"/>
           <w:rFonts w:hint="eastAsia"/>
         </w:rPr>
         <w:t>}</w:t>
       </w:r>
       <w:r>
         <w:rPr>
-          <w:rStyle w:val="ac"/>
+          <w:rStyle w:val="a9"/>
         </w:rPr>
         <w:fldChar w:fldCharType="end"/>
       </w:r>
@@ -9766,7 +10313,7 @@
       <w:pPr>
         <w:jc w:val="left"/>
         <w:rPr>
-          <w:rStyle w:val="ac"/>
+          <w:rStyle w:val="a9"/>
           <w:rFonts w:asciiTheme="minorEastAsia" w:hAnsiTheme="minorEastAsia" w:cs="微软雅黑"/>
           <w:i w:val="0"/>
           <w:iCs w:val="0"/>
@@ -9778,7 +10325,7 @@
       </w:pPr>
       <w:r>
         <w:rPr>
-          <w:rStyle w:val="ac"/>
+          <w:rStyle w:val="a9"/>
           <w:rFonts w:hint="eastAsia"/>
         </w:rPr>
         <w:t>}</w:t>
@@ -9788,18 +10335,18 @@
       <w:pPr>
         <w:jc w:val="left"/>
         <w:rPr>
-          <w:rStyle w:val="ac"/>
-        </w:rPr>
-      </w:pPr>
-    </w:p>
-    <w:p>
-      <w:pPr>
-        <w:pStyle w:val="af0"/>
+          <w:rStyle w:val="a9"/>
+        </w:rPr>
+      </w:pPr>
+    </w:p>
+    <w:p>
+      <w:pPr>
+        <w:pStyle w:val="ac"/>
         <w:rPr>
           <w:kern w:val="0"/>
         </w:rPr>
       </w:pPr>
-      <w:bookmarkStart w:id="4" w:name="_Toc506266719"/>
+      <w:bookmarkStart w:id="4" w:name="_Toc508036635"/>
       <w:r>
         <w:rPr>
           <w:rFonts w:hint="eastAsia"/>
@@ -9865,7 +10412,7 @@
       <w:pPr>
         <w:jc w:val="left"/>
         <w:rPr>
-          <w:rStyle w:val="ac"/>
+          <w:rStyle w:val="a9"/>
         </w:rPr>
       </w:pPr>
       <w:r>
@@ -9876,11 +10423,12 @@
           <w:sz w:val="24"/>
           <w:szCs w:val="28"/>
         </w:rPr>
+        <w:lastRenderedPageBreak/>
         <w:t>接口URI：</w:t>
       </w:r>
       <w:r>
         <w:rPr>
-          <w:rStyle w:val="ac"/>
+          <w:rStyle w:val="a9"/>
         </w:rPr>
         <w:t>/like</w:t>
       </w:r>
@@ -9889,7 +10437,7 @@
       <w:pPr>
         <w:jc w:val="left"/>
         <w:rPr>
-          <w:rStyle w:val="ad"/>
+          <w:rStyle w:val="aa"/>
           <w:b/>
           <w:color w:val="000000" w:themeColor="text1"/>
           <w:sz w:val="28"/>
@@ -9898,7 +10446,7 @@
       </w:pPr>
       <w:r>
         <w:rPr>
-          <w:rStyle w:val="ad"/>
+          <w:rStyle w:val="aa"/>
           <w:rFonts w:hint="eastAsia"/>
           <w:b/>
           <w:color w:val="000000" w:themeColor="text1"/>
@@ -9909,7 +10457,7 @@
       </w:r>
       <w:r>
         <w:rPr>
-          <w:rStyle w:val="ad"/>
+          <w:rStyle w:val="aa"/>
           <w:rFonts w:hint="eastAsia"/>
           <w:b/>
           <w:color w:val="000000" w:themeColor="text1"/>
@@ -9920,7 +10468,7 @@
       </w:r>
       <w:r>
         <w:rPr>
-          <w:rStyle w:val="ad"/>
+          <w:rStyle w:val="aa"/>
           <w:rFonts w:hint="eastAsia"/>
           <w:b/>
           <w:color w:val="000000" w:themeColor="text1"/>
@@ -9953,7 +10501,7 @@
       </w:r>
       <w:r>
         <w:rPr>
-          <w:rStyle w:val="ac"/>
+          <w:rStyle w:val="a9"/>
           <w:rFonts w:hint="eastAsia"/>
         </w:rPr>
         <w:t>GET</w:t>
@@ -9963,7 +10511,7 @@
       <w:pPr>
         <w:jc w:val="left"/>
         <w:rPr>
-          <w:rStyle w:val="ac"/>
+          <w:rStyle w:val="a9"/>
         </w:rPr>
       </w:pPr>
       <w:r>
@@ -9978,7 +10526,7 @@
       </w:r>
       <w:r>
         <w:rPr>
-          <w:rStyle w:val="ac"/>
+          <w:rStyle w:val="a9"/>
           <w:rFonts w:hint="eastAsia"/>
         </w:rPr>
         <w:t>参数</w:t>
@@ -9986,10 +10534,10 @@
     </w:p>
     <w:tbl>
       <w:tblPr>
-        <w:tblStyle w:val="a7"/>
+        <w:tblStyle w:val="a5"/>
         <w:tblpPr w:leftFromText="180" w:rightFromText="180" w:vertAnchor="text" w:horzAnchor="margin" w:tblpY="19"/>
         <w:tblW w:w="9322" w:type="dxa"/>
-        <w:tblLook w:val="04A0" w:firstRow="1" w:lastRow="0" w:firstColumn="1" w:lastColumn="0" w:noHBand="0" w:noVBand="1"/>
+        <w:tblLook w:val="04A0"/>
       </w:tblPr>
       <w:tblGrid>
         <w:gridCol w:w="1944"/>
@@ -10189,7 +10737,7 @@
       <w:pPr>
         <w:jc w:val="left"/>
         <w:rPr>
-          <w:rStyle w:val="ac"/>
+          <w:rStyle w:val="a9"/>
         </w:rPr>
       </w:pPr>
       <w:r>
@@ -10204,13 +10752,13 @@
       </w:r>
       <w:r>
         <w:rPr>
-          <w:rStyle w:val="ac"/>
+          <w:rStyle w:val="a9"/>
         </w:rPr>
         <w:t>/</w:t>
       </w:r>
       <w:r>
         <w:rPr>
-          <w:rStyle w:val="ac"/>
+          <w:rStyle w:val="a9"/>
         </w:rPr>
         <w:t>like?user_no=1000001</w:t>
       </w:r>
@@ -10219,7 +10767,7 @@
       <w:pPr>
         <w:jc w:val="left"/>
         <w:rPr>
-          <w:rStyle w:val="ac"/>
+          <w:rStyle w:val="a9"/>
         </w:rPr>
       </w:pPr>
     </w:p>
@@ -10237,7 +10785,7 @@
       </w:pPr>
       <w:r>
         <w:rPr>
-          <w:rStyle w:val="ad"/>
+          <w:rStyle w:val="aa"/>
           <w:rFonts w:hint="eastAsia"/>
           <w:b/>
           <w:color w:val="000000" w:themeColor="text1"/>
@@ -10248,7 +10796,7 @@
       </w:r>
       <w:r>
         <w:rPr>
-          <w:rStyle w:val="ad"/>
+          <w:rStyle w:val="aa"/>
           <w:rFonts w:hint="eastAsia"/>
           <w:b/>
           <w:color w:val="000000" w:themeColor="text1"/>
@@ -10259,7 +10807,7 @@
       </w:r>
       <w:r>
         <w:rPr>
-          <w:rStyle w:val="ad"/>
+          <w:rStyle w:val="aa"/>
           <w:rFonts w:hint="eastAsia"/>
           <w:b/>
           <w:color w:val="000000" w:themeColor="text1"/>
@@ -10270,7 +10818,7 @@
       </w:r>
       <w:r>
         <w:rPr>
-          <w:rStyle w:val="ad"/>
+          <w:rStyle w:val="aa"/>
           <w:rFonts w:hint="eastAsia"/>
           <w:b/>
           <w:color w:val="000000" w:themeColor="text1"/>
@@ -10303,7 +10851,7 @@
       </w:r>
       <w:r>
         <w:rPr>
-          <w:rStyle w:val="ac"/>
+          <w:rStyle w:val="a9"/>
           <w:rFonts w:hint="eastAsia"/>
         </w:rPr>
         <w:t>json</w:t>
@@ -10311,10 +10859,10 @@
     </w:p>
     <w:tbl>
       <w:tblPr>
-        <w:tblStyle w:val="a7"/>
+        <w:tblStyle w:val="a5"/>
         <w:tblW w:w="9498" w:type="dxa"/>
         <w:tblInd w:w="-176" w:type="dxa"/>
-        <w:tblLook w:val="04A0" w:firstRow="1" w:lastRow="0" w:firstColumn="1" w:lastColumn="0" w:noHBand="0" w:noVBand="1"/>
+        <w:tblLook w:val="04A0"/>
       </w:tblPr>
       <w:tblGrid>
         <w:gridCol w:w="2269"/>
@@ -10699,10 +11247,10 @@
     </w:p>
     <w:tbl>
       <w:tblPr>
-        <w:tblStyle w:val="a7"/>
+        <w:tblStyle w:val="a5"/>
         <w:tblW w:w="9498" w:type="dxa"/>
         <w:tblInd w:w="-176" w:type="dxa"/>
-        <w:tblLook w:val="04A0" w:firstRow="1" w:lastRow="0" w:firstColumn="1" w:lastColumn="0" w:noHBand="0" w:noVBand="1"/>
+        <w:tblLook w:val="04A0"/>
       </w:tblPr>
       <w:tblGrid>
         <w:gridCol w:w="2269"/>
@@ -11432,6 +11980,114 @@
             <w:pPr>
               <w:jc w:val="center"/>
               <w:rPr>
+                <w:rFonts w:hint="eastAsia"/>
+                <w:sz w:val="22"/>
+                <w:szCs w:val="28"/>
+              </w:rPr>
+            </w:pPr>
+            <w:r>
+              <w:rPr>
+                <w:rFonts w:hint="eastAsia"/>
+                <w:sz w:val="22"/>
+                <w:szCs w:val="28"/>
+              </w:rPr>
+              <w:t>User</w:t>
+            </w:r>
+            <w:r>
+              <w:rPr>
+                <w:sz w:val="22"/>
+                <w:szCs w:val="28"/>
+              </w:rPr>
+              <w:t>.</w:t>
+            </w:r>
+            <w:r>
+              <w:rPr>
+                <w:sz w:val="22"/>
+                <w:szCs w:val="28"/>
+              </w:rPr>
+              <w:t>user_likes_no</w:t>
+            </w:r>
+          </w:p>
+        </w:tc>
+        <w:tc>
+          <w:tcPr>
+            <w:tcW w:w="727" w:type="dxa"/>
+          </w:tcPr>
+          <w:p>
+            <w:pPr>
+              <w:jc w:val="center"/>
+              <w:rPr>
+                <w:rFonts w:hint="eastAsia"/>
+                <w:sz w:val="22"/>
+                <w:szCs w:val="28"/>
+              </w:rPr>
+            </w:pPr>
+            <w:r>
+              <w:rPr>
+                <w:rFonts w:hint="eastAsia"/>
+                <w:sz w:val="22"/>
+                <w:szCs w:val="28"/>
+              </w:rPr>
+              <w:t>Y</w:t>
+            </w:r>
+          </w:p>
+        </w:tc>
+        <w:tc>
+          <w:tcPr>
+            <w:tcW w:w="1340" w:type="dxa"/>
+          </w:tcPr>
+          <w:p>
+            <w:pPr>
+              <w:jc w:val="center"/>
+              <w:rPr>
+                <w:rFonts w:hint="eastAsia"/>
+                <w:sz w:val="22"/>
+                <w:szCs w:val="28"/>
+              </w:rPr>
+            </w:pPr>
+            <w:r>
+              <w:rPr>
+                <w:rFonts w:hint="eastAsia"/>
+                <w:sz w:val="22"/>
+                <w:szCs w:val="28"/>
+              </w:rPr>
+              <w:t>String</w:t>
+            </w:r>
+          </w:p>
+        </w:tc>
+        <w:tc>
+          <w:tcPr>
+            <w:tcW w:w="5162" w:type="dxa"/>
+          </w:tcPr>
+          <w:p>
+            <w:pPr>
+              <w:jc w:val="center"/>
+              <w:rPr>
+                <w:rFonts w:hint="eastAsia"/>
+                <w:sz w:val="22"/>
+                <w:szCs w:val="28"/>
+              </w:rPr>
+            </w:pPr>
+            <w:r>
+              <w:rPr>
+                <w:rFonts w:hint="eastAsia"/>
+                <w:sz w:val="22"/>
+                <w:szCs w:val="28"/>
+              </w:rPr>
+              <w:t>用户已点赞的信息</w:t>
+            </w:r>
+          </w:p>
+        </w:tc>
+      </w:tr>
+      <w:tr>
+        <w:tc>
+          <w:tcPr>
+            <w:tcW w:w="2269" w:type="dxa"/>
+          </w:tcPr>
+          <w:p>
+            <w:pPr>
+              <w:jc w:val="center"/>
+              <w:rPr>
                 <w:sz w:val="22"/>
                 <w:szCs w:val="28"/>
               </w:rPr>
@@ -11678,14 +12334,14 @@
     </w:p>
     <w:p>
       <w:pPr>
-        <w:pStyle w:val="a8"/>
-        <w:rPr>
-          <w:rStyle w:val="ac"/>
-        </w:rPr>
-      </w:pPr>
-      <w:r>
-        <w:rPr>
-          <w:rStyle w:val="ac"/>
+        <w:pStyle w:val="a6"/>
+        <w:rPr>
+          <w:rStyle w:val="a9"/>
+        </w:rPr>
+      </w:pPr>
+      <w:r>
+        <w:rPr>
+          <w:rStyle w:val="a9"/>
           <w:rFonts w:hint="eastAsia"/>
         </w:rPr>
         <w:t>{</w:t>
@@ -11693,90 +12349,90 @@
     </w:p>
     <w:p>
       <w:pPr>
-        <w:pStyle w:val="a8"/>
+        <w:pStyle w:val="a6"/>
         <w:ind w:firstLine="420"/>
         <w:rPr>
-          <w:rStyle w:val="ac"/>
-        </w:rPr>
-      </w:pPr>
-      <w:r>
-        <w:rPr>
-          <w:rStyle w:val="ac"/>
+          <w:rStyle w:val="a9"/>
+        </w:rPr>
+      </w:pPr>
+      <w:r>
+        <w:rPr>
+          <w:rStyle w:val="a9"/>
         </w:rPr>
         <w:t>"ReturnCode": 200,</w:t>
       </w:r>
     </w:p>
     <w:p>
       <w:pPr>
-        <w:pStyle w:val="a8"/>
-        <w:rPr>
-          <w:rStyle w:val="ac"/>
-        </w:rPr>
-      </w:pPr>
-      <w:r>
-        <w:rPr>
-          <w:rStyle w:val="ac"/>
+        <w:pStyle w:val="a6"/>
+        <w:rPr>
+          <w:rStyle w:val="a9"/>
+        </w:rPr>
+      </w:pPr>
+      <w:r>
+        <w:rPr>
+          <w:rStyle w:val="a9"/>
         </w:rPr>
         <w:tab/>
       </w:r>
       <w:r>
         <w:rPr>
-          <w:rStyle w:val="ac"/>
+          <w:rStyle w:val="a9"/>
         </w:rPr>
         <w:fldChar w:fldCharType="begin"/>
       </w:r>
       <w:r>
         <w:rPr>
-          <w:rStyle w:val="ac"/>
+          <w:rStyle w:val="a9"/>
         </w:rPr>
         <w:instrText xml:space="preserve"> REF User</w:instrText>
       </w:r>
       <w:r>
         <w:rPr>
-          <w:rStyle w:val="ac"/>
+          <w:rStyle w:val="a9"/>
         </w:rPr>
         <w:instrText>示例</w:instrText>
       </w:r>
       <w:r>
         <w:rPr>
-          <w:rStyle w:val="ac"/>
+          <w:rStyle w:val="a9"/>
         </w:rPr>
         <w:instrText xml:space="preserve"> \h </w:instrText>
       </w:r>
       <w:r>
         <w:rPr>
-          <w:rStyle w:val="ac"/>
-        </w:rPr>
-      </w:r>
-      <w:r>
-        <w:rPr>
-          <w:rStyle w:val="ac"/>
+          <w:rStyle w:val="a9"/>
+        </w:rPr>
+      </w:r>
+      <w:r>
+        <w:rPr>
+          <w:rStyle w:val="a9"/>
         </w:rPr>
         <w:fldChar w:fldCharType="separate"/>
       </w:r>
       <w:r>
         <w:rPr>
-          <w:rStyle w:val="ac"/>
+          <w:rStyle w:val="a9"/>
         </w:rPr>
         <w:t>"User": {</w:t>
       </w:r>
     </w:p>
     <w:p>
       <w:pPr>
-        <w:pStyle w:val="a8"/>
-        <w:rPr>
-          <w:rStyle w:val="ac"/>
-        </w:rPr>
-      </w:pPr>
-      <w:r>
-        <w:rPr>
-          <w:rStyle w:val="ac"/>
+        <w:pStyle w:val="a6"/>
+        <w:rPr>
+          <w:rStyle w:val="a9"/>
+        </w:rPr>
+      </w:pPr>
+      <w:r>
+        <w:rPr>
+          <w:rStyle w:val="a9"/>
         </w:rPr>
         <w:tab/>
       </w:r>
       <w:r>
         <w:rPr>
-          <w:rStyle w:val="ac"/>
+          <w:rStyle w:val="a9"/>
         </w:rPr>
         <w:tab/>
         <w:t>"user_no": 1000001,</w:t>
@@ -11784,21 +12440,21 @@
     </w:p>
     <w:p>
       <w:pPr>
-        <w:pStyle w:val="a8"/>
-        <w:rPr>
-          <w:rStyle w:val="ac"/>
-        </w:rPr>
-      </w:pPr>
-      <w:r>
-        <w:rPr>
-          <w:rStyle w:val="ac"/>
+        <w:pStyle w:val="a6"/>
+        <w:rPr>
+          <w:rStyle w:val="a9"/>
+        </w:rPr>
+      </w:pPr>
+      <w:r>
+        <w:rPr>
+          <w:rStyle w:val="a9"/>
           <w:rFonts w:hint="eastAsia"/>
         </w:rPr>
         <w:tab/>
       </w:r>
       <w:r>
         <w:rPr>
-          <w:rStyle w:val="ac"/>
+          <w:rStyle w:val="a9"/>
           <w:rFonts w:hint="eastAsia"/>
         </w:rPr>
         <w:tab/>
@@ -11806,14 +12462,14 @@
       </w:r>
       <w:r>
         <w:rPr>
-          <w:rStyle w:val="ac"/>
+          <w:rStyle w:val="a9"/>
           <w:rFonts w:hint="eastAsia"/>
         </w:rPr>
         <w:t>佳丽</w:t>
       </w:r>
       <w:r>
         <w:rPr>
-          <w:rStyle w:val="ac"/>
+          <w:rStyle w:val="a9"/>
           <w:rFonts w:hint="eastAsia"/>
         </w:rPr>
         <w:t>",</w:t>
@@ -11821,75 +12477,75 @@
     </w:p>
     <w:p>
       <w:pPr>
-        <w:pStyle w:val="a8"/>
+        <w:pStyle w:val="a6"/>
         <w:ind w:leftChars="400" w:left="1260" w:hangingChars="200" w:hanging="420"/>
         <w:rPr>
-          <w:rStyle w:val="ac"/>
-        </w:rPr>
-      </w:pPr>
-      <w:r>
-        <w:rPr>
-          <w:rStyle w:val="ac"/>
+          <w:rStyle w:val="a9"/>
+        </w:rPr>
+      </w:pPr>
+      <w:r>
+        <w:rPr>
+          <w:rStyle w:val="a9"/>
         </w:rPr>
         <w:t>"user_photo":"[{\"pic_id\":\"7bSvAhF1XVt5e-EBc7ElvwjgMf7DwuTx67nFwgLAcghit7gfMsFB00U4mXN5hSH\",\"pic_url\":\"http://jaredpath.oss-cn-beijing.aliyuncs.com/7bSvAhF1XVt5e-EBc7ElvwjgMf7DwuTx67nFwgLAcghit7gf8MsFB00U4mXN5hSH.jpg\"}]",</w:t>
       </w:r>
     </w:p>
     <w:p>
       <w:pPr>
-        <w:pStyle w:val="a8"/>
-        <w:rPr>
-          <w:rStyle w:val="ac"/>
-        </w:rPr>
-      </w:pPr>
-      <w:r>
-        <w:rPr>
-          <w:rStyle w:val="ac"/>
+        <w:pStyle w:val="a6"/>
+        <w:rPr>
+          <w:rStyle w:val="a9"/>
+        </w:rPr>
+      </w:pPr>
+      <w:r>
+        <w:rPr>
+          <w:rStyle w:val="a9"/>
         </w:rPr>
         <w:tab/>
       </w:r>
       <w:r>
         <w:rPr>
-          <w:rStyle w:val="ac"/>
+          <w:rStyle w:val="a9"/>
         </w:rPr>
         <w:tab/>
         <w:t>"user_score</w:t>
       </w:r>
       <w:r>
         <w:rPr>
-          <w:rStyle w:val="ac"/>
+          <w:rStyle w:val="a9"/>
         </w:rPr>
         <w:t>_</w:t>
       </w:r>
       <w:r>
         <w:rPr>
-          <w:rStyle w:val="ac"/>
+          <w:rStyle w:val="a9"/>
           <w:rFonts w:hint="eastAsia"/>
         </w:rPr>
         <w:t>a</w:t>
       </w:r>
       <w:r>
         <w:rPr>
-          <w:rStyle w:val="ac"/>
+          <w:rStyle w:val="a9"/>
         </w:rPr>
         <w:t>": 0,</w:t>
       </w:r>
     </w:p>
     <w:p>
       <w:pPr>
-        <w:pStyle w:val="a8"/>
-        <w:rPr>
-          <w:rStyle w:val="ac"/>
-        </w:rPr>
-      </w:pPr>
-      <w:r>
-        <w:rPr>
-          <w:rStyle w:val="ac"/>
+        <w:pStyle w:val="a6"/>
+        <w:rPr>
+          <w:rStyle w:val="a9"/>
+        </w:rPr>
+      </w:pPr>
+      <w:r>
+        <w:rPr>
+          <w:rStyle w:val="a9"/>
         </w:rPr>
         <w:tab/>
       </w:r>
       <w:r>
         <w:rPr>
-          <w:rStyle w:val="ac"/>
+          <w:rStyle w:val="a9"/>
         </w:rPr>
         <w:tab/>
         <w:t>"user_step": 0,</w:t>
@@ -11897,20 +12553,20 @@
     </w:p>
     <w:p>
       <w:pPr>
-        <w:pStyle w:val="a8"/>
-        <w:rPr>
-          <w:rStyle w:val="ac"/>
-        </w:rPr>
-      </w:pPr>
-      <w:r>
-        <w:rPr>
-          <w:rStyle w:val="ac"/>
+        <w:pStyle w:val="a6"/>
+        <w:rPr>
+          <w:rStyle w:val="a9"/>
+        </w:rPr>
+      </w:pPr>
+      <w:r>
+        <w:rPr>
+          <w:rStyle w:val="a9"/>
         </w:rPr>
         <w:tab/>
       </w:r>
       <w:r>
         <w:rPr>
-          <w:rStyle w:val="ac"/>
+          <w:rStyle w:val="a9"/>
         </w:rPr>
         <w:tab/>
         <w:t>"user_tickets": 0,</w:t>
@@ -11918,106 +12574,136 @@
     </w:p>
     <w:p>
       <w:pPr>
-        <w:pStyle w:val="a8"/>
-        <w:rPr>
-          <w:rStyle w:val="ac"/>
-        </w:rPr>
-      </w:pPr>
-      <w:r>
-        <w:rPr>
-          <w:rStyle w:val="ac"/>
+        <w:pStyle w:val="a6"/>
+        <w:rPr>
+          <w:rStyle w:val="a9"/>
+          <w:rFonts w:hint="eastAsia"/>
+        </w:rPr>
+      </w:pPr>
+      <w:r>
+        <w:rPr>
+          <w:rStyle w:val="a9"/>
         </w:rPr>
         <w:tab/>
       </w:r>
       <w:r>
         <w:rPr>
-          <w:rStyle w:val="ac"/>
+          <w:rStyle w:val="a9"/>
         </w:rPr>
         <w:tab/>
         <w:t>"user_be_liked": 0</w:t>
       </w:r>
       <w:r>
         <w:rPr>
-          <w:rStyle w:val="ac"/>
+          <w:rStyle w:val="a9"/>
         </w:rPr>
         <w:t>,</w:t>
       </w:r>
     </w:p>
     <w:p>
       <w:pPr>
-        <w:pStyle w:val="a8"/>
-        <w:rPr>
-          <w:rStyle w:val="ac"/>
-        </w:rPr>
-      </w:pPr>
-      <w:r>
-        <w:rPr>
-          <w:rStyle w:val="ac"/>
+        <w:pStyle w:val="a6"/>
+        <w:rPr>
+          <w:rStyle w:val="a9"/>
+        </w:rPr>
+      </w:pPr>
+      <w:r>
+        <w:rPr>
+          <w:rStyle w:val="a9"/>
+          <w:rFonts w:hint="eastAsia"/>
         </w:rPr>
         <w:tab/>
       </w:r>
       <w:r>
         <w:rPr>
-          <w:rStyle w:val="ac"/>
+          <w:rStyle w:val="a9"/>
+          <w:rFonts w:hint="eastAsia"/>
+        </w:rPr>
+        <w:tab/>
+      </w:r>
+      <w:r>
+        <w:rPr>
+          <w:rStyle w:val="a9"/>
+        </w:rPr>
+        <w:t>"user_likes_no": "{\"1000001\":true,\"1000002\":true,\"1000003\":true}",</w:t>
+      </w:r>
+    </w:p>
+    <w:p>
+      <w:pPr>
+        <w:pStyle w:val="a6"/>
+        <w:rPr>
+          <w:rStyle w:val="a9"/>
+        </w:rPr>
+      </w:pPr>
+      <w:r>
+        <w:rPr>
+          <w:rStyle w:val="a9"/>
+        </w:rPr>
+        <w:tab/>
+      </w:r>
+      <w:r>
+        <w:rPr>
+          <w:rStyle w:val="a9"/>
         </w:rPr>
         <w:tab/>
         <w:t>“</w:t>
       </w:r>
       <w:r>
         <w:rPr>
-          <w:rStyle w:val="ac"/>
+          <w:rStyle w:val="a9"/>
         </w:rPr>
         <w:t>phone_no</w:t>
       </w:r>
       <w:r>
         <w:rPr>
-          <w:rStyle w:val="ac"/>
+          <w:rStyle w:val="a9"/>
         </w:rPr>
         <w:t>”:”13811112222”,</w:t>
       </w:r>
     </w:p>
     <w:p>
       <w:pPr>
-        <w:pStyle w:val="a8"/>
-        <w:rPr>
-          <w:rStyle w:val="ac"/>
-        </w:rPr>
-      </w:pPr>
-      <w:r>
-        <w:rPr>
-          <w:rStyle w:val="ac"/>
-        </w:rPr>
+        <w:pStyle w:val="a6"/>
+        <w:rPr>
+          <w:rStyle w:val="a9"/>
+        </w:rPr>
+      </w:pPr>
+      <w:r>
+        <w:rPr>
+          <w:rStyle w:val="a9"/>
+        </w:rPr>
+        <w:lastRenderedPageBreak/>
         <w:tab/>
       </w:r>
       <w:r>
         <w:rPr>
-          <w:rStyle w:val="ac"/>
+          <w:rStyle w:val="a9"/>
         </w:rPr>
         <w:tab/>
         <w:t>“</w:t>
       </w:r>
       <w:r>
         <w:rPr>
-          <w:rStyle w:val="ac"/>
+          <w:rStyle w:val="a9"/>
         </w:rPr>
         <w:t>address</w:t>
       </w:r>
       <w:r>
         <w:rPr>
-          <w:rStyle w:val="ac"/>
+          <w:rStyle w:val="a9"/>
         </w:rPr>
         <w:t>”:”</w:t>
       </w:r>
       <w:r>
         <w:rPr>
-          <w:rStyle w:val="ac"/>
+          <w:rStyle w:val="a9"/>
           <w:rFonts w:hint="eastAsia"/>
         </w:rPr>
         <w:t>北京市朝阳区</w:t>
       </w:r>
       <w:r>
         <w:rPr>
-          <w:rStyle w:val="ac"/>
+          <w:rStyle w:val="a9"/>
         </w:rPr>
         <w:t>”</w:t>
       </w:r>
@@ -12026,19 +12712,19 @@
       <w:pPr>
         <w:jc w:val="left"/>
         <w:rPr>
-          <w:rStyle w:val="ac"/>
-        </w:rPr>
-      </w:pPr>
-      <w:r>
-        <w:rPr>
-          <w:rStyle w:val="ac"/>
+          <w:rStyle w:val="a9"/>
+        </w:rPr>
+      </w:pPr>
+      <w:r>
+        <w:rPr>
+          <w:rStyle w:val="a9"/>
           <w:rFonts w:hint="eastAsia"/>
         </w:rPr>
         <w:t>}</w:t>
       </w:r>
       <w:r>
         <w:rPr>
-          <w:rStyle w:val="ac"/>
+          <w:rStyle w:val="a9"/>
         </w:rPr>
         <w:fldChar w:fldCharType="end"/>
       </w:r>
@@ -12047,7 +12733,7 @@
       <w:pPr>
         <w:jc w:val="left"/>
         <w:rPr>
-          <w:rStyle w:val="ac"/>
+          <w:rStyle w:val="a9"/>
           <w:rFonts w:asciiTheme="minorEastAsia" w:hAnsiTheme="minorEastAsia" w:cs="微软雅黑"/>
           <w:i w:val="0"/>
           <w:iCs w:val="0"/>
@@ -12059,7 +12745,7 @@
       </w:pPr>
       <w:r>
         <w:rPr>
-          <w:rStyle w:val="ac"/>
+          <w:rStyle w:val="a9"/>
           <w:rFonts w:hint="eastAsia"/>
         </w:rPr>
         <w:t>}</w:t>
@@ -12067,12 +12753,12 @@
     </w:p>
     <w:p>
       <w:pPr>
-        <w:pStyle w:val="af0"/>
+        <w:pStyle w:val="ac"/>
         <w:rPr>
           <w:kern w:val="0"/>
         </w:rPr>
       </w:pPr>
-      <w:bookmarkStart w:id="6" w:name="_Toc506266720"/>
+      <w:bookmarkStart w:id="6" w:name="_Toc508036636"/>
       <w:r>
         <w:rPr>
           <w:rFonts w:hint="eastAsia"/>
@@ -12099,7 +12785,7 @@
       <w:pPr>
         <w:jc w:val="left"/>
         <w:rPr>
-          <w:rStyle w:val="ac"/>
+          <w:rStyle w:val="a9"/>
         </w:rPr>
       </w:pPr>
       <w:r>
@@ -12114,13 +12800,13 @@
       </w:r>
       <w:r>
         <w:rPr>
-          <w:rStyle w:val="ac"/>
+          <w:rStyle w:val="a9"/>
         </w:rPr>
         <w:t>/</w:t>
       </w:r>
       <w:r>
         <w:rPr>
-          <w:rStyle w:val="ac"/>
+          <w:rStyle w:val="a9"/>
           <w:rFonts w:hint="eastAsia"/>
         </w:rPr>
         <w:t>rank</w:t>
@@ -12130,7 +12816,7 @@
       <w:pPr>
         <w:jc w:val="left"/>
         <w:rPr>
-          <w:rStyle w:val="ad"/>
+          <w:rStyle w:val="aa"/>
           <w:b/>
           <w:color w:val="000000" w:themeColor="text1"/>
           <w:sz w:val="28"/>
@@ -12139,7 +12825,7 @@
       </w:pPr>
       <w:r>
         <w:rPr>
-          <w:rStyle w:val="ad"/>
+          <w:rStyle w:val="aa"/>
           <w:rFonts w:hint="eastAsia"/>
           <w:b/>
           <w:color w:val="000000" w:themeColor="text1"/>
@@ -12150,7 +12836,7 @@
       </w:r>
       <w:r>
         <w:rPr>
-          <w:rStyle w:val="ad"/>
+          <w:rStyle w:val="aa"/>
           <w:rFonts w:hint="eastAsia"/>
           <w:b/>
           <w:color w:val="000000" w:themeColor="text1"/>
@@ -12161,7 +12847,7 @@
       </w:r>
       <w:r>
         <w:rPr>
-          <w:rStyle w:val="ad"/>
+          <w:rStyle w:val="aa"/>
           <w:rFonts w:hint="eastAsia"/>
           <w:b/>
           <w:color w:val="000000" w:themeColor="text1"/>
@@ -12194,7 +12880,7 @@
       </w:r>
       <w:r>
         <w:rPr>
-          <w:rStyle w:val="ac"/>
+          <w:rStyle w:val="a9"/>
           <w:rFonts w:hint="eastAsia"/>
         </w:rPr>
         <w:t>GET</w:t>
@@ -12204,7 +12890,7 @@
       <w:pPr>
         <w:jc w:val="left"/>
         <w:rPr>
-          <w:rStyle w:val="ac"/>
+          <w:rStyle w:val="a9"/>
         </w:rPr>
       </w:pPr>
       <w:r>
@@ -12215,12 +12901,11 @@
           <w:sz w:val="24"/>
           <w:szCs w:val="28"/>
         </w:rPr>
-        <w:lastRenderedPageBreak/>
         <w:t>参数格式：</w:t>
       </w:r>
       <w:r>
         <w:rPr>
-          <w:rStyle w:val="ac"/>
+          <w:rStyle w:val="a9"/>
           <w:rFonts w:hint="eastAsia"/>
         </w:rPr>
         <w:t>参数</w:t>
@@ -12228,10 +12913,10 @@
     </w:p>
     <w:tbl>
       <w:tblPr>
-        <w:tblStyle w:val="a7"/>
+        <w:tblStyle w:val="a5"/>
         <w:tblpPr w:leftFromText="180" w:rightFromText="180" w:vertAnchor="text" w:horzAnchor="margin" w:tblpY="19"/>
         <w:tblW w:w="9322" w:type="dxa"/>
-        <w:tblLook w:val="04A0" w:firstRow="1" w:lastRow="0" w:firstColumn="1" w:lastColumn="0" w:noHBand="0" w:noVBand="1"/>
+        <w:tblLook w:val="04A0"/>
       </w:tblPr>
       <w:tblGrid>
         <w:gridCol w:w="1944"/>
@@ -12611,7 +13296,7 @@
       <w:pPr>
         <w:jc w:val="left"/>
         <w:rPr>
-          <w:rStyle w:val="ac"/>
+          <w:rStyle w:val="a9"/>
         </w:rPr>
       </w:pPr>
       <w:r>
@@ -12626,13 +13311,13 @@
       </w:r>
       <w:r>
         <w:rPr>
-          <w:rStyle w:val="ac"/>
+          <w:rStyle w:val="a9"/>
         </w:rPr>
         <w:t>/</w:t>
       </w:r>
       <w:r>
         <w:rPr>
-          <w:rStyle w:val="ac"/>
+          <w:rStyle w:val="a9"/>
         </w:rPr>
         <w:t>rank?start=0&amp;&amp;limit=4</w:t>
       </w:r>
@@ -12641,7 +13326,7 @@
       <w:pPr>
         <w:jc w:val="left"/>
         <w:rPr>
-          <w:rStyle w:val="ac"/>
+          <w:rStyle w:val="a9"/>
         </w:rPr>
       </w:pPr>
     </w:p>
@@ -12659,7 +13344,7 @@
       </w:pPr>
       <w:r>
         <w:rPr>
-          <w:rStyle w:val="ad"/>
+          <w:rStyle w:val="aa"/>
           <w:rFonts w:hint="eastAsia"/>
           <w:b/>
           <w:color w:val="000000" w:themeColor="text1"/>
@@ -12670,7 +13355,7 @@
       </w:r>
       <w:r>
         <w:rPr>
-          <w:rStyle w:val="ad"/>
+          <w:rStyle w:val="aa"/>
           <w:rFonts w:hint="eastAsia"/>
           <w:b/>
           <w:color w:val="000000" w:themeColor="text1"/>
@@ -12681,7 +13366,7 @@
       </w:r>
       <w:r>
         <w:rPr>
-          <w:rStyle w:val="ad"/>
+          <w:rStyle w:val="aa"/>
           <w:rFonts w:hint="eastAsia"/>
           <w:b/>
           <w:color w:val="000000" w:themeColor="text1"/>
@@ -12692,7 +13377,7 @@
       </w:r>
       <w:r>
         <w:rPr>
-          <w:rStyle w:val="ad"/>
+          <w:rStyle w:val="aa"/>
           <w:rFonts w:hint="eastAsia"/>
           <w:b/>
           <w:color w:val="000000" w:themeColor="text1"/>
@@ -12725,7 +13410,7 @@
       </w:r>
       <w:r>
         <w:rPr>
-          <w:rStyle w:val="ac"/>
+          <w:rStyle w:val="a9"/>
           <w:rFonts w:hint="eastAsia"/>
         </w:rPr>
         <w:t>json</w:t>
@@ -12733,10 +13418,10 @@
     </w:p>
     <w:tbl>
       <w:tblPr>
-        <w:tblStyle w:val="a7"/>
+        <w:tblStyle w:val="a5"/>
         <w:tblW w:w="9498" w:type="dxa"/>
         <w:tblInd w:w="-176" w:type="dxa"/>
-        <w:tblLook w:val="04A0" w:firstRow="1" w:lastRow="0" w:firstColumn="1" w:lastColumn="0" w:noHBand="0" w:noVBand="1"/>
+        <w:tblLook w:val="04A0"/>
       </w:tblPr>
       <w:tblGrid>
         <w:gridCol w:w="2269"/>
@@ -13046,10 +13731,10 @@
     </w:p>
     <w:tbl>
       <w:tblPr>
-        <w:tblStyle w:val="a7"/>
+        <w:tblStyle w:val="a5"/>
         <w:tblW w:w="9498" w:type="dxa"/>
         <w:tblInd w:w="-176" w:type="dxa"/>
-        <w:tblLook w:val="04A0" w:firstRow="1" w:lastRow="0" w:firstColumn="1" w:lastColumn="0" w:noHBand="0" w:noVBand="1"/>
+        <w:tblLook w:val="04A0"/>
       </w:tblPr>
       <w:tblGrid>
         <w:gridCol w:w="2354"/>
@@ -13548,14 +14233,14 @@
     </w:p>
     <w:p>
       <w:pPr>
-        <w:pStyle w:val="a8"/>
-        <w:rPr>
-          <w:rStyle w:val="ac"/>
-        </w:rPr>
-      </w:pPr>
-      <w:r>
-        <w:rPr>
-          <w:rStyle w:val="ac"/>
+        <w:pStyle w:val="a6"/>
+        <w:rPr>
+          <w:rStyle w:val="a9"/>
+        </w:rPr>
+      </w:pPr>
+      <w:r>
+        <w:rPr>
+          <w:rStyle w:val="a9"/>
           <w:rFonts w:hint="eastAsia"/>
         </w:rPr>
         <w:t>{</w:t>
@@ -13563,43 +14248,43 @@
     </w:p>
     <w:p>
       <w:pPr>
-        <w:pStyle w:val="a8"/>
+        <w:pStyle w:val="a6"/>
         <w:ind w:firstLine="420"/>
         <w:rPr>
-          <w:rStyle w:val="ac"/>
-        </w:rPr>
-      </w:pPr>
-      <w:r>
-        <w:rPr>
-          <w:rStyle w:val="ac"/>
+          <w:rStyle w:val="a9"/>
+        </w:rPr>
+      </w:pPr>
+      <w:r>
+        <w:rPr>
+          <w:rStyle w:val="a9"/>
         </w:rPr>
         <w:t>"ReturnCode": 200,</w:t>
       </w:r>
     </w:p>
     <w:p>
       <w:pPr>
-        <w:pStyle w:val="a8"/>
+        <w:pStyle w:val="a6"/>
         <w:ind w:firstLine="420"/>
         <w:rPr>
-          <w:rStyle w:val="ac"/>
-        </w:rPr>
-      </w:pPr>
-      <w:r>
-        <w:rPr>
-          <w:rStyle w:val="ac"/>
+          <w:rStyle w:val="a9"/>
+        </w:rPr>
+      </w:pPr>
+      <w:r>
+        <w:rPr>
+          <w:rStyle w:val="a9"/>
         </w:rPr>
         <w:t>“Rank”</w:t>
       </w:r>
       <w:r>
         <w:rPr>
-          <w:rStyle w:val="ac"/>
+          <w:rStyle w:val="a9"/>
           <w:rFonts w:hint="eastAsia"/>
         </w:rPr>
         <w:t>:</w:t>
       </w:r>
       <w:r>
         <w:rPr>
-          <w:rStyle w:val="ac"/>
+          <w:rStyle w:val="a9"/>
         </w:rPr>
         <w:t>[</w:t>
       </w:r>
@@ -13609,47 +14294,47 @@
         <w:ind w:firstLine="420"/>
         <w:jc w:val="left"/>
         <w:rPr>
-          <w:rStyle w:val="ac"/>
-        </w:rPr>
-      </w:pPr>
-      <w:r>
-        <w:rPr>
-          <w:rStyle w:val="ac"/>
+          <w:rStyle w:val="a9"/>
+        </w:rPr>
+      </w:pPr>
+      <w:r>
+        <w:rPr>
+          <w:rStyle w:val="a9"/>
         </w:rPr>
         <w:fldChar w:fldCharType="begin"/>
       </w:r>
       <w:r>
         <w:rPr>
-          <w:rStyle w:val="ac"/>
+          <w:rStyle w:val="a9"/>
         </w:rPr>
         <w:instrText xml:space="preserve"> REF UserShort</w:instrText>
       </w:r>
       <w:r>
         <w:rPr>
-          <w:rStyle w:val="ac"/>
+          <w:rStyle w:val="a9"/>
         </w:rPr>
         <w:instrText>示例</w:instrText>
       </w:r>
       <w:r>
         <w:rPr>
-          <w:rStyle w:val="ac"/>
+          <w:rStyle w:val="a9"/>
         </w:rPr>
         <w:instrText xml:space="preserve"> \h </w:instrText>
       </w:r>
       <w:r>
         <w:rPr>
-          <w:rStyle w:val="ac"/>
-        </w:rPr>
-      </w:r>
-      <w:r>
-        <w:rPr>
-          <w:rStyle w:val="ac"/>
+          <w:rStyle w:val="a9"/>
+        </w:rPr>
+      </w:r>
+      <w:r>
+        <w:rPr>
+          <w:rStyle w:val="a9"/>
         </w:rPr>
         <w:fldChar w:fldCharType="separate"/>
       </w:r>
       <w:r>
         <w:rPr>
-          <w:rStyle w:val="ac"/>
+          <w:rStyle w:val="a9"/>
         </w:rPr>
         <w:t>{</w:t>
       </w:r>
@@ -13658,19 +14343,19 @@
       <w:pPr>
         <w:jc w:val="left"/>
         <w:rPr>
-          <w:rStyle w:val="ac"/>
-        </w:rPr>
-      </w:pPr>
-      <w:r>
-        <w:rPr>
-          <w:rStyle w:val="ac"/>
+          <w:rStyle w:val="a9"/>
+        </w:rPr>
+      </w:pPr>
+      <w:r>
+        <w:rPr>
+          <w:rStyle w:val="a9"/>
           <w:rFonts w:hint="eastAsia"/>
         </w:rPr>
         <w:tab/>
       </w:r>
       <w:r>
         <w:rPr>
-          <w:rStyle w:val="ac"/>
+          <w:rStyle w:val="a9"/>
           <w:rFonts w:hint="eastAsia"/>
         </w:rPr>
         <w:tab/>
@@ -13678,14 +14363,14 @@
       </w:r>
       <w:r>
         <w:rPr>
-          <w:rStyle w:val="ac"/>
+          <w:rStyle w:val="a9"/>
           <w:rFonts w:hint="eastAsia"/>
         </w:rPr>
         <w:t>佳丽</w:t>
       </w:r>
       <w:r>
         <w:rPr>
-          <w:rStyle w:val="ac"/>
+          <w:rStyle w:val="a9"/>
           <w:rFonts w:hint="eastAsia"/>
         </w:rPr>
         <w:t>",</w:t>
@@ -13695,18 +14380,18 @@
       <w:pPr>
         <w:jc w:val="left"/>
         <w:rPr>
-          <w:rStyle w:val="ac"/>
-        </w:rPr>
-      </w:pPr>
-      <w:r>
-        <w:rPr>
-          <w:rStyle w:val="ac"/>
+          <w:rStyle w:val="a9"/>
+        </w:rPr>
+      </w:pPr>
+      <w:r>
+        <w:rPr>
+          <w:rStyle w:val="a9"/>
         </w:rPr>
         <w:tab/>
       </w:r>
       <w:r>
         <w:rPr>
-          <w:rStyle w:val="ac"/>
+          <w:rStyle w:val="a9"/>
         </w:rPr>
         <w:tab/>
         <w:t>"user_photo": "",</w:t>
@@ -13716,18 +14401,18 @@
       <w:pPr>
         <w:jc w:val="left"/>
         <w:rPr>
-          <w:rStyle w:val="ac"/>
-        </w:rPr>
-      </w:pPr>
-      <w:r>
-        <w:rPr>
-          <w:rStyle w:val="ac"/>
+          <w:rStyle w:val="a9"/>
+        </w:rPr>
+      </w:pPr>
+      <w:r>
+        <w:rPr>
+          <w:rStyle w:val="a9"/>
         </w:rPr>
         <w:tab/>
       </w:r>
       <w:r>
         <w:rPr>
-          <w:rStyle w:val="ac"/>
+          <w:rStyle w:val="a9"/>
         </w:rPr>
         <w:tab/>
         <w:t>"user_be_liked": 5,</w:t>
@@ -13737,18 +14422,18 @@
       <w:pPr>
         <w:jc w:val="left"/>
         <w:rPr>
-          <w:rStyle w:val="ac"/>
-        </w:rPr>
-      </w:pPr>
-      <w:r>
-        <w:rPr>
-          <w:rStyle w:val="ac"/>
+          <w:rStyle w:val="a9"/>
+        </w:rPr>
+      </w:pPr>
+      <w:r>
+        <w:rPr>
+          <w:rStyle w:val="a9"/>
         </w:rPr>
         <w:tab/>
       </w:r>
       <w:r>
         <w:rPr>
-          <w:rStyle w:val="ac"/>
+          <w:rStyle w:val="a9"/>
         </w:rPr>
         <w:tab/>
         <w:t>"user_no": 1000001</w:t>
@@ -13759,25 +14444,25 @@
         <w:ind w:firstLine="420"/>
         <w:jc w:val="left"/>
         <w:rPr>
-          <w:rStyle w:val="ac"/>
-        </w:rPr>
-      </w:pPr>
-      <w:r>
-        <w:rPr>
-          <w:rStyle w:val="ac"/>
+          <w:rStyle w:val="a9"/>
+        </w:rPr>
+      </w:pPr>
+      <w:r>
+        <w:rPr>
+          <w:rStyle w:val="a9"/>
         </w:rPr>
         <w:tab/>
         <w:t>}</w:t>
       </w:r>
       <w:r>
         <w:rPr>
-          <w:rStyle w:val="ac"/>
+          <w:rStyle w:val="a9"/>
         </w:rPr>
         <w:fldChar w:fldCharType="end"/>
       </w:r>
       <w:r>
         <w:rPr>
-          <w:rStyle w:val="ac"/>
+          <w:rStyle w:val="a9"/>
         </w:rPr>
         <w:t>,</w:t>
       </w:r>
@@ -13787,47 +14472,47 @@
         <w:ind w:firstLine="420"/>
         <w:jc w:val="left"/>
         <w:rPr>
-          <w:rStyle w:val="ac"/>
-        </w:rPr>
-      </w:pPr>
-      <w:r>
-        <w:rPr>
-          <w:rStyle w:val="ac"/>
+          <w:rStyle w:val="a9"/>
+        </w:rPr>
+      </w:pPr>
+      <w:r>
+        <w:rPr>
+          <w:rStyle w:val="a9"/>
         </w:rPr>
         <w:fldChar w:fldCharType="begin"/>
       </w:r>
       <w:r>
         <w:rPr>
-          <w:rStyle w:val="ac"/>
+          <w:rStyle w:val="a9"/>
         </w:rPr>
         <w:instrText xml:space="preserve"> REF UserShort</w:instrText>
       </w:r>
       <w:r>
         <w:rPr>
-          <w:rStyle w:val="ac"/>
+          <w:rStyle w:val="a9"/>
         </w:rPr>
         <w:instrText>示例</w:instrText>
       </w:r>
       <w:r>
         <w:rPr>
-          <w:rStyle w:val="ac"/>
+          <w:rStyle w:val="a9"/>
         </w:rPr>
         <w:instrText xml:space="preserve"> \h </w:instrText>
       </w:r>
       <w:r>
         <w:rPr>
-          <w:rStyle w:val="ac"/>
-        </w:rPr>
-      </w:r>
-      <w:r>
-        <w:rPr>
-          <w:rStyle w:val="ac"/>
+          <w:rStyle w:val="a9"/>
+        </w:rPr>
+      </w:r>
+      <w:r>
+        <w:rPr>
+          <w:rStyle w:val="a9"/>
         </w:rPr>
         <w:fldChar w:fldCharType="separate"/>
       </w:r>
       <w:r>
         <w:rPr>
-          <w:rStyle w:val="ac"/>
+          <w:rStyle w:val="a9"/>
         </w:rPr>
         <w:t>{</w:t>
       </w:r>
@@ -13836,19 +14521,19 @@
       <w:pPr>
         <w:jc w:val="left"/>
         <w:rPr>
-          <w:rStyle w:val="ac"/>
-        </w:rPr>
-      </w:pPr>
-      <w:r>
-        <w:rPr>
-          <w:rStyle w:val="ac"/>
+          <w:rStyle w:val="a9"/>
+        </w:rPr>
+      </w:pPr>
+      <w:r>
+        <w:rPr>
+          <w:rStyle w:val="a9"/>
           <w:rFonts w:hint="eastAsia"/>
         </w:rPr>
         <w:tab/>
       </w:r>
       <w:r>
         <w:rPr>
-          <w:rStyle w:val="ac"/>
+          <w:rStyle w:val="a9"/>
           <w:rFonts w:hint="eastAsia"/>
         </w:rPr>
         <w:tab/>
@@ -13856,14 +14541,14 @@
       </w:r>
       <w:r>
         <w:rPr>
-          <w:rStyle w:val="ac"/>
+          <w:rStyle w:val="a9"/>
           <w:rFonts w:hint="eastAsia"/>
         </w:rPr>
         <w:t>佳丽</w:t>
       </w:r>
       <w:r>
         <w:rPr>
-          <w:rStyle w:val="ac"/>
+          <w:rStyle w:val="a9"/>
           <w:rFonts w:hint="eastAsia"/>
         </w:rPr>
         <w:t>",</w:t>
@@ -13873,18 +14558,18 @@
       <w:pPr>
         <w:jc w:val="left"/>
         <w:rPr>
-          <w:rStyle w:val="ac"/>
-        </w:rPr>
-      </w:pPr>
-      <w:r>
-        <w:rPr>
-          <w:rStyle w:val="ac"/>
+          <w:rStyle w:val="a9"/>
+        </w:rPr>
+      </w:pPr>
+      <w:r>
+        <w:rPr>
+          <w:rStyle w:val="a9"/>
         </w:rPr>
         <w:tab/>
       </w:r>
       <w:r>
         <w:rPr>
-          <w:rStyle w:val="ac"/>
+          <w:rStyle w:val="a9"/>
         </w:rPr>
         <w:tab/>
         <w:t>"user_photo": "",</w:t>
@@ -13894,18 +14579,18 @@
       <w:pPr>
         <w:jc w:val="left"/>
         <w:rPr>
-          <w:rStyle w:val="ac"/>
-        </w:rPr>
-      </w:pPr>
-      <w:r>
-        <w:rPr>
-          <w:rStyle w:val="ac"/>
+          <w:rStyle w:val="a9"/>
+        </w:rPr>
+      </w:pPr>
+      <w:r>
+        <w:rPr>
+          <w:rStyle w:val="a9"/>
         </w:rPr>
         <w:tab/>
       </w:r>
       <w:r>
         <w:rPr>
-          <w:rStyle w:val="ac"/>
+          <w:rStyle w:val="a9"/>
         </w:rPr>
         <w:tab/>
         <w:t>"user_be_liked": 5,</w:t>
@@ -13915,18 +14600,18 @@
       <w:pPr>
         <w:jc w:val="left"/>
         <w:rPr>
-          <w:rStyle w:val="ac"/>
-        </w:rPr>
-      </w:pPr>
-      <w:r>
-        <w:rPr>
-          <w:rStyle w:val="ac"/>
+          <w:rStyle w:val="a9"/>
+        </w:rPr>
+      </w:pPr>
+      <w:r>
+        <w:rPr>
+          <w:rStyle w:val="a9"/>
         </w:rPr>
         <w:tab/>
       </w:r>
       <w:r>
         <w:rPr>
-          <w:rStyle w:val="ac"/>
+          <w:rStyle w:val="a9"/>
         </w:rPr>
         <w:tab/>
         <w:t>"user_no": 1000001</w:t>
@@ -13937,25 +14622,25 @@
         <w:ind w:firstLine="420"/>
         <w:jc w:val="left"/>
         <w:rPr>
-          <w:rStyle w:val="ac"/>
-        </w:rPr>
-      </w:pPr>
-      <w:r>
-        <w:rPr>
-          <w:rStyle w:val="ac"/>
+          <w:rStyle w:val="a9"/>
+        </w:rPr>
+      </w:pPr>
+      <w:r>
+        <w:rPr>
+          <w:rStyle w:val="a9"/>
         </w:rPr>
         <w:tab/>
         <w:t>}</w:t>
       </w:r>
       <w:r>
         <w:rPr>
-          <w:rStyle w:val="ac"/>
+          <w:rStyle w:val="a9"/>
         </w:rPr>
         <w:fldChar w:fldCharType="end"/>
       </w:r>
       <w:r>
         <w:rPr>
-          <w:rStyle w:val="ac"/>
+          <w:rStyle w:val="a9"/>
         </w:rPr>
         <w:t>,</w:t>
       </w:r>
@@ -13965,47 +14650,48 @@
         <w:ind w:firstLine="420"/>
         <w:jc w:val="left"/>
         <w:rPr>
-          <w:rStyle w:val="ac"/>
-        </w:rPr>
-      </w:pPr>
-      <w:r>
-        <w:rPr>
-          <w:rStyle w:val="ac"/>
-        </w:rPr>
+          <w:rStyle w:val="a9"/>
+        </w:rPr>
+      </w:pPr>
+      <w:r>
+        <w:rPr>
+          <w:rStyle w:val="a9"/>
+        </w:rPr>
+        <w:lastRenderedPageBreak/>
         <w:fldChar w:fldCharType="begin"/>
       </w:r>
       <w:r>
         <w:rPr>
-          <w:rStyle w:val="ac"/>
+          <w:rStyle w:val="a9"/>
         </w:rPr>
         <w:instrText xml:space="preserve"> REF UserShort</w:instrText>
       </w:r>
       <w:r>
         <w:rPr>
-          <w:rStyle w:val="ac"/>
+          <w:rStyle w:val="a9"/>
         </w:rPr>
         <w:instrText>示例</w:instrText>
       </w:r>
       <w:r>
         <w:rPr>
-          <w:rStyle w:val="ac"/>
+          <w:rStyle w:val="a9"/>
         </w:rPr>
         <w:instrText xml:space="preserve"> \h </w:instrText>
       </w:r>
       <w:r>
         <w:rPr>
-          <w:rStyle w:val="ac"/>
-        </w:rPr>
-      </w:r>
-      <w:r>
-        <w:rPr>
-          <w:rStyle w:val="ac"/>
+          <w:rStyle w:val="a9"/>
+        </w:rPr>
+      </w:r>
+      <w:r>
+        <w:rPr>
+          <w:rStyle w:val="a9"/>
         </w:rPr>
         <w:fldChar w:fldCharType="separate"/>
       </w:r>
       <w:r>
         <w:rPr>
-          <w:rStyle w:val="ac"/>
+          <w:rStyle w:val="a9"/>
         </w:rPr>
         <w:t>{</w:t>
       </w:r>
@@ -14014,19 +14700,19 @@
       <w:pPr>
         <w:jc w:val="left"/>
         <w:rPr>
-          <w:rStyle w:val="ac"/>
-        </w:rPr>
-      </w:pPr>
-      <w:r>
-        <w:rPr>
-          <w:rStyle w:val="ac"/>
+          <w:rStyle w:val="a9"/>
+        </w:rPr>
+      </w:pPr>
+      <w:r>
+        <w:rPr>
+          <w:rStyle w:val="a9"/>
           <w:rFonts w:hint="eastAsia"/>
         </w:rPr>
         <w:tab/>
       </w:r>
       <w:r>
         <w:rPr>
-          <w:rStyle w:val="ac"/>
+          <w:rStyle w:val="a9"/>
           <w:rFonts w:hint="eastAsia"/>
         </w:rPr>
         <w:tab/>
@@ -14034,14 +14720,14 @@
       </w:r>
       <w:r>
         <w:rPr>
-          <w:rStyle w:val="ac"/>
+          <w:rStyle w:val="a9"/>
           <w:rFonts w:hint="eastAsia"/>
         </w:rPr>
         <w:t>佳丽</w:t>
       </w:r>
       <w:r>
         <w:rPr>
-          <w:rStyle w:val="ac"/>
+          <w:rStyle w:val="a9"/>
           <w:rFonts w:hint="eastAsia"/>
         </w:rPr>
         <w:t>",</w:t>
@@ -14051,18 +14737,18 @@
       <w:pPr>
         <w:jc w:val="left"/>
         <w:rPr>
-          <w:rStyle w:val="ac"/>
-        </w:rPr>
-      </w:pPr>
-      <w:r>
-        <w:rPr>
-          <w:rStyle w:val="ac"/>
+          <w:rStyle w:val="a9"/>
+        </w:rPr>
+      </w:pPr>
+      <w:r>
+        <w:rPr>
+          <w:rStyle w:val="a9"/>
         </w:rPr>
         <w:tab/>
       </w:r>
       <w:r>
         <w:rPr>
-          <w:rStyle w:val="ac"/>
+          <w:rStyle w:val="a9"/>
         </w:rPr>
         <w:tab/>
         <w:t>"user_photo": "",</w:t>
@@ -14072,18 +14758,18 @@
       <w:pPr>
         <w:jc w:val="left"/>
         <w:rPr>
-          <w:rStyle w:val="ac"/>
-        </w:rPr>
-      </w:pPr>
-      <w:r>
-        <w:rPr>
-          <w:rStyle w:val="ac"/>
+          <w:rStyle w:val="a9"/>
+        </w:rPr>
+      </w:pPr>
+      <w:r>
+        <w:rPr>
+          <w:rStyle w:val="a9"/>
         </w:rPr>
         <w:tab/>
       </w:r>
       <w:r>
         <w:rPr>
-          <w:rStyle w:val="ac"/>
+          <w:rStyle w:val="a9"/>
         </w:rPr>
         <w:tab/>
         <w:t>"user_be_liked": 5,</w:t>
@@ -14093,18 +14779,18 @@
       <w:pPr>
         <w:jc w:val="left"/>
         <w:rPr>
-          <w:rStyle w:val="ac"/>
-        </w:rPr>
-      </w:pPr>
-      <w:r>
-        <w:rPr>
-          <w:rStyle w:val="ac"/>
+          <w:rStyle w:val="a9"/>
+        </w:rPr>
+      </w:pPr>
+      <w:r>
+        <w:rPr>
+          <w:rStyle w:val="a9"/>
         </w:rPr>
         <w:tab/>
       </w:r>
       <w:r>
         <w:rPr>
-          <w:rStyle w:val="ac"/>
+          <w:rStyle w:val="a9"/>
         </w:rPr>
         <w:tab/>
         <w:t>"user_no": 1000001</w:t>
@@ -14115,25 +14801,25 @@
         <w:ind w:firstLine="420"/>
         <w:jc w:val="left"/>
         <w:rPr>
-          <w:rStyle w:val="ac"/>
-        </w:rPr>
-      </w:pPr>
-      <w:r>
-        <w:rPr>
-          <w:rStyle w:val="ac"/>
+          <w:rStyle w:val="a9"/>
+        </w:rPr>
+      </w:pPr>
+      <w:r>
+        <w:rPr>
+          <w:rStyle w:val="a9"/>
         </w:rPr>
         <w:tab/>
         <w:t>}</w:t>
       </w:r>
       <w:r>
         <w:rPr>
-          <w:rStyle w:val="ac"/>
+          <w:rStyle w:val="a9"/>
         </w:rPr>
         <w:fldChar w:fldCharType="end"/>
       </w:r>
       <w:r>
         <w:rPr>
-          <w:rStyle w:val="ac"/>
+          <w:rStyle w:val="a9"/>
         </w:rPr>
         <w:t>,</w:t>
       </w:r>
@@ -14143,47 +14829,47 @@
         <w:ind w:firstLine="420"/>
         <w:jc w:val="left"/>
         <w:rPr>
-          <w:rStyle w:val="ac"/>
-        </w:rPr>
-      </w:pPr>
-      <w:r>
-        <w:rPr>
-          <w:rStyle w:val="ac"/>
+          <w:rStyle w:val="a9"/>
+        </w:rPr>
+      </w:pPr>
+      <w:r>
+        <w:rPr>
+          <w:rStyle w:val="a9"/>
         </w:rPr>
         <w:fldChar w:fldCharType="begin"/>
       </w:r>
       <w:r>
         <w:rPr>
-          <w:rStyle w:val="ac"/>
+          <w:rStyle w:val="a9"/>
         </w:rPr>
         <w:instrText xml:space="preserve"> REF UserShort</w:instrText>
       </w:r>
       <w:r>
         <w:rPr>
-          <w:rStyle w:val="ac"/>
+          <w:rStyle w:val="a9"/>
         </w:rPr>
         <w:instrText>示例</w:instrText>
       </w:r>
       <w:r>
         <w:rPr>
-          <w:rStyle w:val="ac"/>
+          <w:rStyle w:val="a9"/>
         </w:rPr>
         <w:instrText xml:space="preserve"> \h </w:instrText>
       </w:r>
       <w:r>
         <w:rPr>
-          <w:rStyle w:val="ac"/>
-        </w:rPr>
-      </w:r>
-      <w:r>
-        <w:rPr>
-          <w:rStyle w:val="ac"/>
+          <w:rStyle w:val="a9"/>
+        </w:rPr>
+      </w:r>
+      <w:r>
+        <w:rPr>
+          <w:rStyle w:val="a9"/>
         </w:rPr>
         <w:fldChar w:fldCharType="separate"/>
       </w:r>
       <w:r>
         <w:rPr>
-          <w:rStyle w:val="ac"/>
+          <w:rStyle w:val="a9"/>
         </w:rPr>
         <w:t>{</w:t>
       </w:r>
@@ -14192,19 +14878,19 @@
       <w:pPr>
         <w:jc w:val="left"/>
         <w:rPr>
-          <w:rStyle w:val="ac"/>
-        </w:rPr>
-      </w:pPr>
-      <w:r>
-        <w:rPr>
-          <w:rStyle w:val="ac"/>
+          <w:rStyle w:val="a9"/>
+        </w:rPr>
+      </w:pPr>
+      <w:r>
+        <w:rPr>
+          <w:rStyle w:val="a9"/>
           <w:rFonts w:hint="eastAsia"/>
         </w:rPr>
         <w:tab/>
       </w:r>
       <w:r>
         <w:rPr>
-          <w:rStyle w:val="ac"/>
+          <w:rStyle w:val="a9"/>
           <w:rFonts w:hint="eastAsia"/>
         </w:rPr>
         <w:tab/>
@@ -14212,14 +14898,14 @@
       </w:r>
       <w:r>
         <w:rPr>
-          <w:rStyle w:val="ac"/>
+          <w:rStyle w:val="a9"/>
           <w:rFonts w:hint="eastAsia"/>
         </w:rPr>
         <w:t>佳丽</w:t>
       </w:r>
       <w:r>
         <w:rPr>
-          <w:rStyle w:val="ac"/>
+          <w:rStyle w:val="a9"/>
           <w:rFonts w:hint="eastAsia"/>
         </w:rPr>
         <w:t>",</w:t>
@@ -14229,18 +14915,18 @@
       <w:pPr>
         <w:jc w:val="left"/>
         <w:rPr>
-          <w:rStyle w:val="ac"/>
-        </w:rPr>
-      </w:pPr>
-      <w:r>
-        <w:rPr>
-          <w:rStyle w:val="ac"/>
+          <w:rStyle w:val="a9"/>
+        </w:rPr>
+      </w:pPr>
+      <w:r>
+        <w:rPr>
+          <w:rStyle w:val="a9"/>
         </w:rPr>
         <w:tab/>
       </w:r>
       <w:r>
         <w:rPr>
-          <w:rStyle w:val="ac"/>
+          <w:rStyle w:val="a9"/>
         </w:rPr>
         <w:tab/>
         <w:t>"user_photo": "",</w:t>
@@ -14250,18 +14936,18 @@
       <w:pPr>
         <w:jc w:val="left"/>
         <w:rPr>
-          <w:rStyle w:val="ac"/>
-        </w:rPr>
-      </w:pPr>
-      <w:r>
-        <w:rPr>
-          <w:rStyle w:val="ac"/>
+          <w:rStyle w:val="a9"/>
+        </w:rPr>
+      </w:pPr>
+      <w:r>
+        <w:rPr>
+          <w:rStyle w:val="a9"/>
         </w:rPr>
         <w:tab/>
       </w:r>
       <w:r>
         <w:rPr>
-          <w:rStyle w:val="ac"/>
+          <w:rStyle w:val="a9"/>
         </w:rPr>
         <w:tab/>
         <w:t>"user_be_liked": 5,</w:t>
@@ -14271,19 +14957,18 @@
       <w:pPr>
         <w:jc w:val="left"/>
         <w:rPr>
-          <w:rStyle w:val="ac"/>
-        </w:rPr>
-      </w:pPr>
-      <w:r>
-        <w:rPr>
-          <w:rStyle w:val="ac"/>
-        </w:rPr>
-        <w:lastRenderedPageBreak/>
+          <w:rStyle w:val="a9"/>
+        </w:rPr>
+      </w:pPr>
+      <w:r>
+        <w:rPr>
+          <w:rStyle w:val="a9"/>
+        </w:rPr>
         <w:tab/>
       </w:r>
       <w:r>
         <w:rPr>
-          <w:rStyle w:val="ac"/>
+          <w:rStyle w:val="a9"/>
         </w:rPr>
         <w:tab/>
         <w:t>"user_no": 1000001</w:t>
@@ -14291,37 +14976,37 @@
     </w:p>
     <w:p>
       <w:pPr>
-        <w:pStyle w:val="a8"/>
+        <w:pStyle w:val="a6"/>
         <w:ind w:firstLine="420"/>
         <w:rPr>
-          <w:rStyle w:val="ac"/>
-        </w:rPr>
-      </w:pPr>
-      <w:r>
-        <w:rPr>
-          <w:rStyle w:val="ac"/>
+          <w:rStyle w:val="a9"/>
+        </w:rPr>
+      </w:pPr>
+      <w:r>
+        <w:rPr>
+          <w:rStyle w:val="a9"/>
         </w:rPr>
         <w:tab/>
         <w:t>}</w:t>
       </w:r>
       <w:r>
         <w:rPr>
-          <w:rStyle w:val="ac"/>
+          <w:rStyle w:val="a9"/>
         </w:rPr>
         <w:fldChar w:fldCharType="end"/>
       </w:r>
     </w:p>
     <w:p>
       <w:pPr>
-        <w:pStyle w:val="a8"/>
+        <w:pStyle w:val="a6"/>
         <w:ind w:firstLine="420"/>
         <w:rPr>
-          <w:rStyle w:val="ac"/>
-        </w:rPr>
-      </w:pPr>
-      <w:r>
-        <w:rPr>
-          <w:rStyle w:val="ac"/>
+          <w:rStyle w:val="a9"/>
+        </w:rPr>
+      </w:pPr>
+      <w:r>
+        <w:rPr>
+          <w:rStyle w:val="a9"/>
         </w:rPr>
         <w:t>]</w:t>
       </w:r>
@@ -14330,7 +15015,7 @@
       <w:pPr>
         <w:jc w:val="left"/>
         <w:rPr>
-          <w:rStyle w:val="ac"/>
+          <w:rStyle w:val="a9"/>
           <w:rFonts w:asciiTheme="minorEastAsia" w:hAnsiTheme="minorEastAsia" w:cs="微软雅黑"/>
           <w:i w:val="0"/>
           <w:iCs w:val="0"/>
@@ -14342,7 +15027,7 @@
       </w:pPr>
       <w:r>
         <w:rPr>
-          <w:rStyle w:val="ac"/>
+          <w:rStyle w:val="a9"/>
           <w:rFonts w:hint="eastAsia"/>
         </w:rPr>
         <w:t>}</w:t>
@@ -14352,7 +15037,7 @@
       <w:pPr>
         <w:jc w:val="left"/>
         <w:rPr>
-          <w:rStyle w:val="ac"/>
+          <w:rStyle w:val="a9"/>
           <w:rFonts w:asciiTheme="minorEastAsia" w:hAnsiTheme="minorEastAsia" w:cs="微软雅黑"/>
           <w:i w:val="0"/>
           <w:iCs w:val="0"/>
@@ -14365,12 +15050,12 @@
     </w:p>
     <w:p>
       <w:pPr>
-        <w:pStyle w:val="af0"/>
+        <w:pStyle w:val="ac"/>
         <w:rPr>
           <w:kern w:val="0"/>
         </w:rPr>
       </w:pPr>
-      <w:bookmarkStart w:id="7" w:name="_Toc506266721"/>
+      <w:bookmarkStart w:id="7" w:name="_Toc508036637"/>
       <w:r>
         <w:rPr>
           <w:rFonts w:hint="eastAsia"/>
@@ -14421,18 +15106,18 @@
     </w:p>
     <w:p>
       <w:pPr>
-        <w:pStyle w:val="af4"/>
-        <w:rPr>
-          <w:rStyle w:val="ac"/>
+        <w:pStyle w:val="af"/>
+        <w:rPr>
+          <w:rStyle w:val="a9"/>
           <w:i w:val="0"/>
           <w:iCs w:val="0"/>
           <w:color w:val="auto"/>
         </w:rPr>
       </w:pPr>
-      <w:bookmarkStart w:id="8" w:name="_Toc506266722"/>
-      <w:r>
-        <w:rPr>
-          <w:rStyle w:val="ac"/>
+      <w:bookmarkStart w:id="8" w:name="_Toc508036638"/>
+      <w:r>
+        <w:rPr>
+          <w:rStyle w:val="a9"/>
           <w:rFonts w:hint="eastAsia"/>
           <w:i w:val="0"/>
           <w:iCs w:val="0"/>
@@ -14442,7 +15127,7 @@
       </w:r>
       <w:r>
         <w:rPr>
-          <w:rStyle w:val="ac"/>
+          <w:rStyle w:val="a9"/>
           <w:i w:val="0"/>
           <w:iCs w:val="0"/>
           <w:color w:val="auto"/>
@@ -14451,7 +15136,7 @@
       </w:r>
       <w:r>
         <w:rPr>
-          <w:rStyle w:val="ac"/>
+          <w:rStyle w:val="a9"/>
           <w:rFonts w:hint="eastAsia"/>
           <w:i w:val="0"/>
           <w:iCs w:val="0"/>
@@ -14461,7 +15146,7 @@
       </w:r>
       <w:r>
         <w:rPr>
-          <w:rStyle w:val="ac"/>
+          <w:rStyle w:val="a9"/>
           <w:rFonts w:hint="eastAsia"/>
           <w:i w:val="0"/>
           <w:iCs w:val="0"/>
@@ -14473,10 +15158,10 @@
     </w:p>
     <w:tbl>
       <w:tblPr>
-        <w:tblStyle w:val="a7"/>
+        <w:tblStyle w:val="a5"/>
         <w:tblW w:w="9498" w:type="dxa"/>
         <w:tblInd w:w="-176" w:type="dxa"/>
-        <w:tblLook w:val="04A0" w:firstRow="1" w:lastRow="0" w:firstColumn="1" w:lastColumn="0" w:noHBand="0" w:noVBand="1"/>
+        <w:tblLook w:val="04A0"/>
       </w:tblPr>
       <w:tblGrid>
         <w:gridCol w:w="2269"/>
@@ -15207,6 +15892,114 @@
             <w:pPr>
               <w:jc w:val="center"/>
               <w:rPr>
+                <w:rFonts w:hint="eastAsia"/>
+                <w:sz w:val="22"/>
+                <w:szCs w:val="28"/>
+              </w:rPr>
+            </w:pPr>
+            <w:r>
+              <w:rPr>
+                <w:rFonts w:hint="eastAsia"/>
+                <w:sz w:val="22"/>
+                <w:szCs w:val="28"/>
+              </w:rPr>
+              <w:t>User</w:t>
+            </w:r>
+            <w:r>
+              <w:rPr>
+                <w:sz w:val="22"/>
+                <w:szCs w:val="28"/>
+              </w:rPr>
+              <w:t>.</w:t>
+            </w:r>
+            <w:r>
+              <w:rPr>
+                <w:sz w:val="22"/>
+                <w:szCs w:val="28"/>
+              </w:rPr>
+              <w:t>user_likes_no</w:t>
+            </w:r>
+          </w:p>
+        </w:tc>
+        <w:tc>
+          <w:tcPr>
+            <w:tcW w:w="727" w:type="dxa"/>
+          </w:tcPr>
+          <w:p>
+            <w:pPr>
+              <w:jc w:val="center"/>
+              <w:rPr>
+                <w:rFonts w:hint="eastAsia"/>
+                <w:sz w:val="22"/>
+                <w:szCs w:val="28"/>
+              </w:rPr>
+            </w:pPr>
+            <w:r>
+              <w:rPr>
+                <w:rFonts w:hint="eastAsia"/>
+                <w:sz w:val="22"/>
+                <w:szCs w:val="28"/>
+              </w:rPr>
+              <w:t>Y</w:t>
+            </w:r>
+          </w:p>
+        </w:tc>
+        <w:tc>
+          <w:tcPr>
+            <w:tcW w:w="1340" w:type="dxa"/>
+          </w:tcPr>
+          <w:p>
+            <w:pPr>
+              <w:jc w:val="center"/>
+              <w:rPr>
+                <w:rFonts w:hint="eastAsia"/>
+                <w:sz w:val="22"/>
+                <w:szCs w:val="28"/>
+              </w:rPr>
+            </w:pPr>
+            <w:r>
+              <w:rPr>
+                <w:rFonts w:hint="eastAsia"/>
+                <w:sz w:val="22"/>
+                <w:szCs w:val="28"/>
+              </w:rPr>
+              <w:t>String</w:t>
+            </w:r>
+          </w:p>
+        </w:tc>
+        <w:tc>
+          <w:tcPr>
+            <w:tcW w:w="5162" w:type="dxa"/>
+          </w:tcPr>
+          <w:p>
+            <w:pPr>
+              <w:jc w:val="center"/>
+              <w:rPr>
+                <w:rFonts w:hint="eastAsia"/>
+                <w:sz w:val="22"/>
+                <w:szCs w:val="28"/>
+              </w:rPr>
+            </w:pPr>
+            <w:r>
+              <w:rPr>
+                <w:rFonts w:hint="eastAsia"/>
+                <w:sz w:val="22"/>
+                <w:szCs w:val="28"/>
+              </w:rPr>
+              <w:t>用户已点赞的信息</w:t>
+            </w:r>
+          </w:p>
+        </w:tc>
+      </w:tr>
+      <w:tr>
+        <w:tc>
+          <w:tcPr>
+            <w:tcW w:w="2269" w:type="dxa"/>
+          </w:tcPr>
+          <w:p>
+            <w:pPr>
+              <w:jc w:val="center"/>
+              <w:rPr>
                 <w:sz w:val="22"/>
                 <w:szCs w:val="28"/>
               </w:rPr>
@@ -15412,7 +16205,7 @@
       <w:pPr>
         <w:jc w:val="left"/>
         <w:rPr>
-          <w:rStyle w:val="ac"/>
+          <w:rStyle w:val="a9"/>
           <w:rFonts w:asciiTheme="minorEastAsia" w:hAnsiTheme="minorEastAsia" w:cs="微软雅黑"/>
           <w:i w:val="0"/>
           <w:iCs w:val="0"/>
@@ -15425,18 +16218,18 @@
     </w:p>
     <w:p>
       <w:pPr>
-        <w:pStyle w:val="af4"/>
-        <w:rPr>
-          <w:rStyle w:val="ac"/>
+        <w:pStyle w:val="af"/>
+        <w:rPr>
+          <w:rStyle w:val="a9"/>
           <w:i w:val="0"/>
           <w:iCs w:val="0"/>
           <w:color w:val="auto"/>
         </w:rPr>
       </w:pPr>
-      <w:bookmarkStart w:id="10" w:name="_Toc506266723"/>
-      <w:r>
-        <w:rPr>
-          <w:rStyle w:val="ac"/>
+      <w:bookmarkStart w:id="10" w:name="_Toc508036639"/>
+      <w:r>
+        <w:rPr>
+          <w:rStyle w:val="a9"/>
           <w:rFonts w:hint="eastAsia"/>
           <w:i w:val="0"/>
           <w:iCs w:val="0"/>
@@ -15446,7 +16239,7 @@
       </w:r>
       <w:r>
         <w:rPr>
-          <w:rStyle w:val="ac"/>
+          <w:rStyle w:val="a9"/>
           <w:i w:val="0"/>
           <w:iCs w:val="0"/>
           <w:color w:val="auto"/>
@@ -15455,7 +16248,7 @@
       </w:r>
       <w:r>
         <w:rPr>
-          <w:rStyle w:val="ac"/>
+          <w:rStyle w:val="a9"/>
           <w:i w:val="0"/>
           <w:iCs w:val="0"/>
           <w:color w:val="auto"/>
@@ -15464,7 +16257,7 @@
       </w:r>
       <w:r>
         <w:rPr>
-          <w:rStyle w:val="ac"/>
+          <w:rStyle w:val="a9"/>
           <w:i w:val="0"/>
           <w:iCs w:val="0"/>
           <w:color w:val="auto"/>
@@ -15473,7 +16266,7 @@
       </w:r>
       <w:r>
         <w:rPr>
-          <w:rStyle w:val="ac"/>
+          <w:rStyle w:val="a9"/>
           <w:i w:val="0"/>
           <w:iCs w:val="0"/>
           <w:color w:val="auto"/>
@@ -15482,7 +16275,7 @@
       </w:r>
       <w:r>
         <w:rPr>
-          <w:rStyle w:val="ac"/>
+          <w:rStyle w:val="a9"/>
           <w:rFonts w:hint="eastAsia"/>
           <w:i w:val="0"/>
           <w:iCs w:val="0"/>
@@ -15494,35 +16287,35 @@
     </w:p>
     <w:p>
       <w:pPr>
-        <w:pStyle w:val="a8"/>
-        <w:rPr>
-          <w:rStyle w:val="ac"/>
+        <w:pStyle w:val="a6"/>
+        <w:rPr>
+          <w:rStyle w:val="a9"/>
         </w:rPr>
       </w:pPr>
       <w:bookmarkStart w:id="11" w:name="User示例"/>
       <w:r>
         <w:rPr>
-          <w:rStyle w:val="ac"/>
+          <w:rStyle w:val="a9"/>
         </w:rPr>
         <w:t>"User": {</w:t>
       </w:r>
     </w:p>
     <w:p>
       <w:pPr>
-        <w:pStyle w:val="a8"/>
-        <w:rPr>
-          <w:rStyle w:val="ac"/>
-        </w:rPr>
-      </w:pPr>
-      <w:r>
-        <w:rPr>
-          <w:rStyle w:val="ac"/>
+        <w:pStyle w:val="a6"/>
+        <w:rPr>
+          <w:rStyle w:val="a9"/>
+        </w:rPr>
+      </w:pPr>
+      <w:r>
+        <w:rPr>
+          <w:rStyle w:val="a9"/>
         </w:rPr>
         <w:tab/>
       </w:r>
       <w:r>
         <w:rPr>
-          <w:rStyle w:val="ac"/>
+          <w:rStyle w:val="a9"/>
         </w:rPr>
         <w:tab/>
         <w:t>"user_no": 1000001,</w:t>
@@ -15530,21 +16323,21 @@
     </w:p>
     <w:p>
       <w:pPr>
-        <w:pStyle w:val="a8"/>
-        <w:rPr>
-          <w:rStyle w:val="ac"/>
-        </w:rPr>
-      </w:pPr>
-      <w:r>
-        <w:rPr>
-          <w:rStyle w:val="ac"/>
+        <w:pStyle w:val="a6"/>
+        <w:rPr>
+          <w:rStyle w:val="a9"/>
+        </w:rPr>
+      </w:pPr>
+      <w:r>
+        <w:rPr>
+          <w:rStyle w:val="a9"/>
           <w:rFonts w:hint="eastAsia"/>
         </w:rPr>
         <w:tab/>
       </w:r>
       <w:r>
         <w:rPr>
-          <w:rStyle w:val="ac"/>
+          <w:rStyle w:val="a9"/>
           <w:rFonts w:hint="eastAsia"/>
         </w:rPr>
         <w:tab/>
@@ -15552,14 +16345,14 @@
       </w:r>
       <w:r>
         <w:rPr>
-          <w:rStyle w:val="ac"/>
+          <w:rStyle w:val="a9"/>
           <w:rFonts w:hint="eastAsia"/>
         </w:rPr>
         <w:t>佳丽</w:t>
       </w:r>
       <w:r>
         <w:rPr>
-          <w:rStyle w:val="ac"/>
+          <w:rStyle w:val="a9"/>
           <w:rFonts w:hint="eastAsia"/>
         </w:rPr>
         <w:t>",</w:t>
@@ -15567,75 +16360,75 @@
     </w:p>
     <w:p>
       <w:pPr>
-        <w:pStyle w:val="a8"/>
+        <w:pStyle w:val="a6"/>
         <w:ind w:leftChars="400" w:left="1260" w:hangingChars="200" w:hanging="420"/>
         <w:rPr>
-          <w:rStyle w:val="ac"/>
-        </w:rPr>
-      </w:pPr>
-      <w:r>
-        <w:rPr>
-          <w:rStyle w:val="ac"/>
+          <w:rStyle w:val="a9"/>
+        </w:rPr>
+      </w:pPr>
+      <w:r>
+        <w:rPr>
+          <w:rStyle w:val="a9"/>
         </w:rPr>
         <w:t>"user_photo":"[{\"pic_id\":\"7bSvAhF1XVt5e-EBc7ElvwjgMf7DwuTx67nFwgLAcghit7gfMsFB00U4mXN5hSH\",\"pic_url\":\"http://jaredpath.oss-cn-beijing.aliyuncs.com/7bSvAhF1XVt5e-EBc7ElvwjgMf7DwuTx67nFwgLAcghit7gf8MsFB00U4mXN5hSH.jpg\"}]",</w:t>
       </w:r>
     </w:p>
     <w:p>
       <w:pPr>
-        <w:pStyle w:val="a8"/>
-        <w:rPr>
-          <w:rStyle w:val="ac"/>
-        </w:rPr>
-      </w:pPr>
-      <w:r>
-        <w:rPr>
-          <w:rStyle w:val="ac"/>
+        <w:pStyle w:val="a6"/>
+        <w:rPr>
+          <w:rStyle w:val="a9"/>
+        </w:rPr>
+      </w:pPr>
+      <w:r>
+        <w:rPr>
+          <w:rStyle w:val="a9"/>
         </w:rPr>
         <w:tab/>
       </w:r>
       <w:r>
         <w:rPr>
-          <w:rStyle w:val="ac"/>
+          <w:rStyle w:val="a9"/>
         </w:rPr>
         <w:tab/>
         <w:t>"user_score</w:t>
       </w:r>
       <w:r>
         <w:rPr>
-          <w:rStyle w:val="ac"/>
+          <w:rStyle w:val="a9"/>
         </w:rPr>
         <w:t>_</w:t>
       </w:r>
       <w:r>
         <w:rPr>
-          <w:rStyle w:val="ac"/>
+          <w:rStyle w:val="a9"/>
           <w:rFonts w:hint="eastAsia"/>
         </w:rPr>
         <w:t>a</w:t>
       </w:r>
       <w:r>
         <w:rPr>
-          <w:rStyle w:val="ac"/>
+          <w:rStyle w:val="a9"/>
         </w:rPr>
         <w:t>": 0,</w:t>
       </w:r>
     </w:p>
     <w:p>
       <w:pPr>
-        <w:pStyle w:val="a8"/>
-        <w:rPr>
-          <w:rStyle w:val="ac"/>
-        </w:rPr>
-      </w:pPr>
-      <w:r>
-        <w:rPr>
-          <w:rStyle w:val="ac"/>
+        <w:pStyle w:val="a6"/>
+        <w:rPr>
+          <w:rStyle w:val="a9"/>
+        </w:rPr>
+      </w:pPr>
+      <w:r>
+        <w:rPr>
+          <w:rStyle w:val="a9"/>
         </w:rPr>
         <w:tab/>
       </w:r>
       <w:r>
         <w:rPr>
-          <w:rStyle w:val="ac"/>
+          <w:rStyle w:val="a9"/>
         </w:rPr>
         <w:tab/>
         <w:t>"user_step": 0,</w:t>
@@ -15643,20 +16436,21 @@
     </w:p>
     <w:p>
       <w:pPr>
-        <w:pStyle w:val="a8"/>
-        <w:rPr>
-          <w:rStyle w:val="ac"/>
-        </w:rPr>
-      </w:pPr>
-      <w:r>
-        <w:rPr>
-          <w:rStyle w:val="ac"/>
-        </w:rPr>
+        <w:pStyle w:val="a6"/>
+        <w:rPr>
+          <w:rStyle w:val="a9"/>
+        </w:rPr>
+      </w:pPr>
+      <w:r>
+        <w:rPr>
+          <w:rStyle w:val="a9"/>
+        </w:rPr>
+        <w:lastRenderedPageBreak/>
         <w:tab/>
       </w:r>
       <w:r>
         <w:rPr>
-          <w:rStyle w:val="ac"/>
+          <w:rStyle w:val="a9"/>
         </w:rPr>
         <w:tab/>
         <w:t>"user_tickets": 0,</w:t>
@@ -15664,113 +16458,142 @@
     </w:p>
     <w:p>
       <w:pPr>
-        <w:pStyle w:val="a8"/>
-        <w:rPr>
-          <w:rStyle w:val="ac"/>
-        </w:rPr>
-      </w:pPr>
-      <w:r>
-        <w:rPr>
-          <w:rStyle w:val="ac"/>
+        <w:pStyle w:val="a6"/>
+        <w:rPr>
+          <w:rStyle w:val="a9"/>
+          <w:rFonts w:hint="eastAsia"/>
+        </w:rPr>
+      </w:pPr>
+      <w:r>
+        <w:rPr>
+          <w:rStyle w:val="a9"/>
         </w:rPr>
         <w:tab/>
       </w:r>
       <w:r>
         <w:rPr>
-          <w:rStyle w:val="ac"/>
+          <w:rStyle w:val="a9"/>
         </w:rPr>
         <w:tab/>
         <w:t>"user_be_liked": 0</w:t>
       </w:r>
       <w:r>
         <w:rPr>
-          <w:rStyle w:val="ac"/>
+          <w:rStyle w:val="a9"/>
         </w:rPr>
         <w:t>,</w:t>
       </w:r>
     </w:p>
     <w:p>
       <w:pPr>
-        <w:pStyle w:val="a8"/>
-        <w:rPr>
-          <w:rStyle w:val="ac"/>
-        </w:rPr>
-      </w:pPr>
-      <w:r>
-        <w:rPr>
-          <w:rStyle w:val="ac"/>
+        <w:pStyle w:val="a6"/>
+        <w:rPr>
+          <w:rStyle w:val="a9"/>
+        </w:rPr>
+      </w:pPr>
+      <w:r>
+        <w:rPr>
+          <w:rStyle w:val="a9"/>
+          <w:rFonts w:hint="eastAsia"/>
         </w:rPr>
         <w:tab/>
       </w:r>
       <w:r>
         <w:rPr>
-          <w:rStyle w:val="ac"/>
+          <w:rStyle w:val="a9"/>
+          <w:rFonts w:hint="eastAsia"/>
+        </w:rPr>
+        <w:tab/>
+      </w:r>
+      <w:r>
+        <w:rPr>
+          <w:rStyle w:val="a9"/>
+        </w:rPr>
+        <w:t>"user_likes_no": "{\"1000001\":true,\"1000002\":true,\"1000003\":true}",</w:t>
+      </w:r>
+    </w:p>
+    <w:p>
+      <w:pPr>
+        <w:pStyle w:val="a6"/>
+        <w:rPr>
+          <w:rStyle w:val="a9"/>
+        </w:rPr>
+      </w:pPr>
+      <w:r>
+        <w:rPr>
+          <w:rStyle w:val="a9"/>
+        </w:rPr>
+        <w:tab/>
+      </w:r>
+      <w:r>
+        <w:rPr>
+          <w:rStyle w:val="a9"/>
         </w:rPr>
         <w:tab/>
         <w:t>“</w:t>
       </w:r>
       <w:r>
         <w:rPr>
-          <w:rStyle w:val="ac"/>
+          <w:rStyle w:val="a9"/>
         </w:rPr>
         <w:t>phone_no</w:t>
       </w:r>
       <w:r>
         <w:rPr>
-          <w:rStyle w:val="ac"/>
+          <w:rStyle w:val="a9"/>
         </w:rPr>
         <w:t>”:”13811112222”,</w:t>
       </w:r>
     </w:p>
     <w:p>
       <w:pPr>
-        <w:pStyle w:val="a8"/>
-        <w:rPr>
-          <w:rStyle w:val="ac"/>
-        </w:rPr>
-      </w:pPr>
-      <w:r>
-        <w:rPr>
-          <w:rStyle w:val="ac"/>
+        <w:pStyle w:val="a6"/>
+        <w:rPr>
+          <w:rStyle w:val="a9"/>
+        </w:rPr>
+      </w:pPr>
+      <w:r>
+        <w:rPr>
+          <w:rStyle w:val="a9"/>
         </w:rPr>
         <w:tab/>
       </w:r>
       <w:r>
         <w:rPr>
-          <w:rStyle w:val="ac"/>
+          <w:rStyle w:val="a9"/>
         </w:rPr>
         <w:tab/>
         <w:t>“</w:t>
       </w:r>
       <w:r>
         <w:rPr>
-          <w:rStyle w:val="ac"/>
+          <w:rStyle w:val="a9"/>
         </w:rPr>
         <w:t>address</w:t>
       </w:r>
       <w:r>
         <w:rPr>
-          <w:rStyle w:val="ac"/>
+          <w:rStyle w:val="a9"/>
         </w:rPr>
         <w:t>”:”</w:t>
       </w:r>
       <w:r>
         <w:rPr>
-          <w:rStyle w:val="ac"/>
+          <w:rStyle w:val="a9"/>
           <w:rFonts w:hint="eastAsia"/>
         </w:rPr>
         <w:t>北京市朝阳区</w:t>
       </w:r>
       <w:r>
         <w:rPr>
-          <w:rStyle w:val="ac"/>
+          <w:rStyle w:val="a9"/>
         </w:rPr>
         <w:t>”</w:t>
       </w:r>
     </w:p>
     <w:p>
       <w:pPr>
-        <w:pStyle w:val="a8"/>
+        <w:pStyle w:val="a6"/>
         <w:ind w:firstLine="420"/>
         <w:rPr>
           <w:i/>
@@ -15780,7 +16603,7 @@
       </w:pPr>
       <w:r>
         <w:rPr>
-          <w:rStyle w:val="ac"/>
+          <w:rStyle w:val="a9"/>
           <w:rFonts w:hint="eastAsia"/>
         </w:rPr>
         <w:t>}</w:t>
@@ -15789,18 +16612,18 @@
     </w:p>
     <w:p>
       <w:pPr>
-        <w:pStyle w:val="af4"/>
-        <w:rPr>
-          <w:rStyle w:val="ac"/>
+        <w:pStyle w:val="af"/>
+        <w:rPr>
+          <w:rStyle w:val="a9"/>
           <w:i w:val="0"/>
           <w:iCs w:val="0"/>
           <w:color w:val="auto"/>
         </w:rPr>
       </w:pPr>
-      <w:bookmarkStart w:id="12" w:name="_Toc506266724"/>
-      <w:r>
-        <w:rPr>
-          <w:rStyle w:val="ac"/>
+      <w:bookmarkStart w:id="12" w:name="_Toc508036640"/>
+      <w:r>
+        <w:rPr>
+          <w:rStyle w:val="a9"/>
           <w:rFonts w:hint="eastAsia"/>
           <w:i w:val="0"/>
           <w:iCs w:val="0"/>
@@ -15810,7 +16633,7 @@
       </w:r>
       <w:r>
         <w:rPr>
-          <w:rStyle w:val="ac"/>
+          <w:rStyle w:val="a9"/>
           <w:i w:val="0"/>
           <w:iCs w:val="0"/>
           <w:color w:val="auto"/>
@@ -15818,11 +16641,8 @@
         <w:t>Quote-002-Info]</w:t>
       </w:r>
       <w:r>
-        <w:t xml:space="preserve"> </w:t>
-      </w:r>
-      <w:r>
-        <w:rPr>
-          <w:rStyle w:val="ac"/>
+        <w:rPr>
+          <w:rStyle w:val="a9"/>
           <w:i w:val="0"/>
           <w:iCs w:val="0"/>
           <w:color w:val="auto"/>
@@ -15831,7 +16651,7 @@
       </w:r>
       <w:r>
         <w:rPr>
-          <w:rStyle w:val="ac"/>
+          <w:rStyle w:val="a9"/>
           <w:rFonts w:hint="eastAsia"/>
           <w:i w:val="0"/>
           <w:iCs w:val="0"/>
@@ -15843,10 +16663,10 @@
     </w:p>
     <w:tbl>
       <w:tblPr>
-        <w:tblStyle w:val="a7"/>
+        <w:tblStyle w:val="a5"/>
         <w:tblW w:w="9498" w:type="dxa"/>
         <w:tblInd w:w="-176" w:type="dxa"/>
-        <w:tblLook w:val="04A0" w:firstRow="1" w:lastRow="0" w:firstColumn="1" w:lastColumn="0" w:noHBand="0" w:noVBand="1"/>
+        <w:tblLook w:val="04A0"/>
       </w:tblPr>
       <w:tblGrid>
         <w:gridCol w:w="2354"/>
@@ -16214,7 +17034,6 @@
                 <w:sz w:val="22"/>
                 <w:szCs w:val="28"/>
               </w:rPr>
-              <w:lastRenderedPageBreak/>
               <w:t>ShortInfo</w:t>
             </w:r>
             <w:r>
@@ -16314,7 +17133,7 @@
       <w:pPr>
         <w:jc w:val="left"/>
         <w:rPr>
-          <w:rStyle w:val="ac"/>
+          <w:rStyle w:val="a9"/>
           <w:rFonts w:asciiTheme="minorEastAsia" w:hAnsiTheme="minorEastAsia" w:cs="微软雅黑"/>
           <w:i w:val="0"/>
           <w:iCs w:val="0"/>
@@ -16327,18 +17146,18 @@
     </w:p>
     <w:p>
       <w:pPr>
-        <w:pStyle w:val="af4"/>
-        <w:rPr>
-          <w:rStyle w:val="ac"/>
+        <w:pStyle w:val="af"/>
+        <w:rPr>
+          <w:rStyle w:val="a9"/>
           <w:i w:val="0"/>
           <w:iCs w:val="0"/>
           <w:color w:val="auto"/>
         </w:rPr>
       </w:pPr>
-      <w:bookmarkStart w:id="14" w:name="_Toc506266725"/>
-      <w:r>
-        <w:rPr>
-          <w:rStyle w:val="ac"/>
+      <w:bookmarkStart w:id="14" w:name="_Toc508036641"/>
+      <w:r>
+        <w:rPr>
+          <w:rStyle w:val="a9"/>
           <w:rFonts w:hint="eastAsia"/>
           <w:i w:val="0"/>
           <w:iCs w:val="0"/>
@@ -16348,7 +17167,7 @@
       </w:r>
       <w:r>
         <w:rPr>
-          <w:rStyle w:val="ac"/>
+          <w:rStyle w:val="a9"/>
           <w:i w:val="0"/>
           <w:iCs w:val="0"/>
           <w:color w:val="auto"/>
@@ -16357,7 +17176,7 @@
       </w:r>
       <w:r>
         <w:rPr>
-          <w:rStyle w:val="ac"/>
+          <w:rStyle w:val="a9"/>
           <w:i w:val="0"/>
           <w:iCs w:val="0"/>
           <w:color w:val="auto"/>
@@ -16366,7 +17185,7 @@
       </w:r>
       <w:r>
         <w:rPr>
-          <w:rStyle w:val="ac"/>
+          <w:rStyle w:val="a9"/>
           <w:i w:val="0"/>
           <w:iCs w:val="0"/>
           <w:color w:val="auto"/>
@@ -16375,30 +17194,21 @@
       </w:r>
       <w:r>
         <w:rPr>
-          <w:rStyle w:val="ac"/>
+          <w:rStyle w:val="a9"/>
           <w:i w:val="0"/>
           <w:iCs w:val="0"/>
           <w:color w:val="auto"/>
         </w:rPr>
-        <w:t xml:space="preserve"> </w:t>
-      </w:r>
-      <w:r>
-        <w:rPr>
-          <w:rStyle w:val="ac"/>
+        <w:t>UserShortInfo</w:t>
+      </w:r>
+      <w:r>
+        <w:rPr>
+          <w:rStyle w:val="a9"/>
+          <w:rFonts w:hint="eastAsia"/>
           <w:i w:val="0"/>
           <w:iCs w:val="0"/>
           <w:color w:val="auto"/>
         </w:rPr>
-        <w:t>UserShortInfo</w:t>
-      </w:r>
-      <w:r>
-        <w:rPr>
-          <w:rStyle w:val="ac"/>
-          <w:rFonts w:hint="eastAsia"/>
-          <w:i w:val="0"/>
-          <w:iCs w:val="0"/>
-          <w:color w:val="auto"/>
-        </w:rPr>
         <w:t>示例</w:t>
       </w:r>
       <w:bookmarkEnd w:id="14"/>
@@ -16408,13 +17218,13 @@
         <w:ind w:firstLine="420"/>
         <w:jc w:val="left"/>
         <w:rPr>
-          <w:rStyle w:val="ac"/>
+          <w:rStyle w:val="a9"/>
         </w:rPr>
       </w:pPr>
       <w:bookmarkStart w:id="15" w:name="UserShort示例"/>
       <w:r>
         <w:rPr>
-          <w:rStyle w:val="ac"/>
+          <w:rStyle w:val="a9"/>
         </w:rPr>
         <w:t>{</w:t>
       </w:r>
@@ -16423,19 +17233,19 @@
       <w:pPr>
         <w:jc w:val="left"/>
         <w:rPr>
-          <w:rStyle w:val="ac"/>
-        </w:rPr>
-      </w:pPr>
-      <w:r>
-        <w:rPr>
-          <w:rStyle w:val="ac"/>
+          <w:rStyle w:val="a9"/>
+        </w:rPr>
+      </w:pPr>
+      <w:r>
+        <w:rPr>
+          <w:rStyle w:val="a9"/>
           <w:rFonts w:hint="eastAsia"/>
         </w:rPr>
         <w:tab/>
       </w:r>
       <w:r>
         <w:rPr>
-          <w:rStyle w:val="ac"/>
+          <w:rStyle w:val="a9"/>
           <w:rFonts w:hint="eastAsia"/>
         </w:rPr>
         <w:tab/>
@@ -16443,14 +17253,14 @@
       </w:r>
       <w:r>
         <w:rPr>
-          <w:rStyle w:val="ac"/>
+          <w:rStyle w:val="a9"/>
           <w:rFonts w:hint="eastAsia"/>
         </w:rPr>
         <w:t>佳丽</w:t>
       </w:r>
       <w:r>
         <w:rPr>
-          <w:rStyle w:val="ac"/>
+          <w:rStyle w:val="a9"/>
           <w:rFonts w:hint="eastAsia"/>
         </w:rPr>
         <w:t>",</w:t>
@@ -16460,18 +17270,18 @@
       <w:pPr>
         <w:jc w:val="left"/>
         <w:rPr>
-          <w:rStyle w:val="ac"/>
-        </w:rPr>
-      </w:pPr>
-      <w:r>
-        <w:rPr>
-          <w:rStyle w:val="ac"/>
+          <w:rStyle w:val="a9"/>
+        </w:rPr>
+      </w:pPr>
+      <w:r>
+        <w:rPr>
+          <w:rStyle w:val="a9"/>
         </w:rPr>
         <w:tab/>
       </w:r>
       <w:r>
         <w:rPr>
-          <w:rStyle w:val="ac"/>
+          <w:rStyle w:val="a9"/>
         </w:rPr>
         <w:tab/>
         <w:t>"user_photo": "",</w:t>
@@ -16481,18 +17291,18 @@
       <w:pPr>
         <w:jc w:val="left"/>
         <w:rPr>
-          <w:rStyle w:val="ac"/>
-        </w:rPr>
-      </w:pPr>
-      <w:r>
-        <w:rPr>
-          <w:rStyle w:val="ac"/>
+          <w:rStyle w:val="a9"/>
+        </w:rPr>
+      </w:pPr>
+      <w:r>
+        <w:rPr>
+          <w:rStyle w:val="a9"/>
         </w:rPr>
         <w:tab/>
       </w:r>
       <w:r>
         <w:rPr>
-          <w:rStyle w:val="ac"/>
+          <w:rStyle w:val="a9"/>
         </w:rPr>
         <w:tab/>
         <w:t>"user_be_liked": 5,</w:t>
@@ -16502,18 +17312,18 @@
       <w:pPr>
         <w:jc w:val="left"/>
         <w:rPr>
-          <w:rStyle w:val="ac"/>
-        </w:rPr>
-      </w:pPr>
-      <w:r>
-        <w:rPr>
-          <w:rStyle w:val="ac"/>
+          <w:rStyle w:val="a9"/>
+        </w:rPr>
+      </w:pPr>
+      <w:r>
+        <w:rPr>
+          <w:rStyle w:val="a9"/>
         </w:rPr>
         <w:tab/>
       </w:r>
       <w:r>
         <w:rPr>
-          <w:rStyle w:val="ac"/>
+          <w:rStyle w:val="a9"/>
         </w:rPr>
         <w:tab/>
         <w:t>"user_no": 1000001</w:t>
@@ -16523,7 +17333,7 @@
       <w:pPr>
         <w:jc w:val="left"/>
         <w:rPr>
-          <w:rStyle w:val="ac"/>
+          <w:rStyle w:val="a9"/>
           <w:rFonts w:asciiTheme="minorEastAsia" w:hAnsiTheme="minorEastAsia" w:cs="微软雅黑"/>
           <w:i w:val="0"/>
           <w:iCs w:val="0"/>
@@ -16535,7 +17345,7 @@
       </w:pPr>
       <w:r>
         <w:rPr>
-          <w:rStyle w:val="ac"/>
+          <w:rStyle w:val="a9"/>
         </w:rPr>
         <w:tab/>
         <w:t>}</w:t>
@@ -16553,15 +17363,15 @@
 </file>
 
 <file path=word/endnotes.xml><?xml version="1.0" encoding="utf-8"?>
-<w:endnotes xmlns:wpc="http://schemas.microsoft.com/office/word/2010/wordprocessingCanvas" xmlns:cx="http://schemas.microsoft.com/office/drawing/2014/chartex" xmlns:cx1="http://schemas.microsoft.com/office/drawing/2015/9/8/chartex" xmlns:cx2="http://schemas.microsoft.com/office/drawing/2015/10/21/chartex" xmlns:cx3="http://schemas.microsoft.com/office/drawing/2016/5/9/chartex" xmlns:cx4="http://schemas.microsoft.com/office/drawing/2016/5/10/chartex" xmlns:cx5="http://schemas.microsoft.com/office/drawing/2016/5/11/chartex" xmlns:cx6="http://schemas.microsoft.com/office/drawing/2016/5/12/chartex" xmlns:cx7="http://schemas.microsoft.com/office/drawing/2016/5/13/chartex" xmlns:cx8="http://schemas.microsoft.com/office/drawing/2016/5/14/chartex" xmlns:mc="http://schemas.openxmlformats.org/markup-compatibility/2006" xmlns:aink="http://schemas.microsoft.com/office/drawing/2016/ink" xmlns:am3d="http://schemas.microsoft.com/office/drawing/2017/model3d" xmlns:o="urn:schemas-microsoft-com:office:office" xmlns:r="http://schemas.openxmlformats.org/officeDocument/2006/relationships" xmlns:m="http://schemas.openxmlformats.org/officeDocument/2006/math" xmlns:v="urn:schemas-microsoft-com:vml" xmlns:wp14="http://schemas.microsoft.com/office/word/2010/wordprocessingDrawing" xmlns:wp="http://schemas.openxmlformats.org/drawingml/2006/wordprocessingDrawing" xmlns:w10="urn:schemas-microsoft-com:office:word" xmlns:w="http://schemas.openxmlformats.org/wordprocessingml/2006/main" xmlns:w14="http://schemas.microsoft.com/office/word/2010/wordml" xmlns:w15="http://schemas.microsoft.com/office/word/2012/wordml" xmlns:w16cid="http://schemas.microsoft.com/office/word/2016/wordml/cid" xmlns:w16se="http://schemas.microsoft.com/office/word/2015/wordml/symex" xmlns:wpg="http://schemas.microsoft.com/office/word/2010/wordprocessingGroup" xmlns:wpi="http://schemas.microsoft.com/office/word/2010/wordprocessingInk" xmlns:wne="http://schemas.microsoft.com/office/word/2006/wordml" xmlns:wps="http://schemas.microsoft.com/office/word/2010/wordprocessingShape" mc:Ignorable="w14 w15 w16se w16cid wp14">
-  <w:endnote w:type="separator" w:id="-1">
+<w:endnotes xmlns:ve="http://schemas.openxmlformats.org/markup-compatibility/2006" xmlns:o="urn:schemas-microsoft-com:office:office" xmlns:r="http://schemas.openxmlformats.org/officeDocument/2006/relationships" xmlns:m="http://schemas.openxmlformats.org/officeDocument/2006/math" xmlns:v="urn:schemas-microsoft-com:vml" xmlns:wp="http://schemas.openxmlformats.org/drawingml/2006/wordprocessingDrawing" xmlns:w10="urn:schemas-microsoft-com:office:word" xmlns:w="http://schemas.openxmlformats.org/wordprocessingml/2006/main" xmlns:wne="http://schemas.microsoft.com/office/word/2006/wordml">
+  <w:endnote w:type="separator" w:id="0">
     <w:p>
       <w:r>
         <w:separator/>
       </w:r>
     </w:p>
   </w:endnote>
-  <w:endnote w:type="continuationSeparator" w:id="0">
+  <w:endnote w:type="continuationSeparator" w:id="1">
     <w:p>
       <w:r>
         <w:continuationSeparator/>
@@ -16572,15 +17382,15 @@
 </file>
 
 <file path=word/footnotes.xml><?xml version="1.0" encoding="utf-8"?>
-<w:footnotes xmlns:wpc="http://schemas.microsoft.com/office/word/2010/wordprocessingCanvas" xmlns:cx="http://schemas.microsoft.com/office/drawing/2014/chartex" xmlns:cx1="http://schemas.microsoft.com/office/drawing/2015/9/8/chartex" xmlns:cx2="http://schemas.microsoft.com/office/drawing/2015/10/21/chartex" xmlns:cx3="http://schemas.microsoft.com/office/drawing/2016/5/9/chartex" xmlns:cx4="http://schemas.microsoft.com/office/drawing/2016/5/10/chartex" xmlns:cx5="http://schemas.microsoft.com/office/drawing/2016/5/11/chartex" xmlns:cx6="http://schemas.microsoft.com/office/drawing/2016/5/12/chartex" xmlns:cx7="http://schemas.microsoft.com/office/drawing/2016/5/13/chartex" xmlns:cx8="http://schemas.microsoft.com/office/drawing/2016/5/14/chartex" xmlns:mc="http://schemas.openxmlformats.org/markup-compatibility/2006" xmlns:aink="http://schemas.microsoft.com/office/drawing/2016/ink" xmlns:am3d="http://schemas.microsoft.com/office/drawing/2017/model3d" xmlns:o="urn:schemas-microsoft-com:office:office" xmlns:r="http://schemas.openxmlformats.org/officeDocument/2006/relationships" xmlns:m="http://schemas.openxmlformats.org/officeDocument/2006/math" xmlns:v="urn:schemas-microsoft-com:vml" xmlns:wp14="http://schemas.microsoft.com/office/word/2010/wordprocessingDrawing" xmlns:wp="http://schemas.openxmlformats.org/drawingml/2006/wordprocessingDrawing" xmlns:w10="urn:schemas-microsoft-com:office:word" xmlns:w="http://schemas.openxmlformats.org/wordprocessingml/2006/main" xmlns:w14="http://schemas.microsoft.com/office/word/2010/wordml" xmlns:w15="http://schemas.microsoft.com/office/word/2012/wordml" xmlns:w16cid="http://schemas.microsoft.com/office/word/2016/wordml/cid" xmlns:w16se="http://schemas.microsoft.com/office/word/2015/wordml/symex" xmlns:wpg="http://schemas.microsoft.com/office/word/2010/wordprocessingGroup" xmlns:wpi="http://schemas.microsoft.com/office/word/2010/wordprocessingInk" xmlns:wne="http://schemas.microsoft.com/office/word/2006/wordml" xmlns:wps="http://schemas.microsoft.com/office/word/2010/wordprocessingShape" mc:Ignorable="w14 w15 w16se w16cid wp14">
-  <w:footnote w:type="separator" w:id="-1">
+<w:footnotes xmlns:ve="http://schemas.openxmlformats.org/markup-compatibility/2006" xmlns:o="urn:schemas-microsoft-com:office:office" xmlns:r="http://schemas.openxmlformats.org/officeDocument/2006/relationships" xmlns:m="http://schemas.openxmlformats.org/officeDocument/2006/math" xmlns:v="urn:schemas-microsoft-com:vml" xmlns:wp="http://schemas.openxmlformats.org/drawingml/2006/wordprocessingDrawing" xmlns:w10="urn:schemas-microsoft-com:office:word" xmlns:w="http://schemas.openxmlformats.org/wordprocessingml/2006/main" xmlns:wne="http://schemas.microsoft.com/office/word/2006/wordml">
+  <w:footnote w:type="separator" w:id="0">
     <w:p>
       <w:r>
         <w:separator/>
       </w:r>
     </w:p>
   </w:footnote>
-  <w:footnote w:type="continuationSeparator" w:id="0">
+  <w:footnote w:type="continuationSeparator" w:id="1">
     <w:p>
       <w:r>
         <w:continuationSeparator/>
@@ -16591,8 +17401,8 @@
 </file>
 
 <file path=word/numbering.xml><?xml version="1.0" encoding="utf-8"?>
-<w:numbering xmlns:wpc="http://schemas.microsoft.com/office/word/2010/wordprocessingCanvas" xmlns:cx="http://schemas.microsoft.com/office/drawing/2014/chartex" xmlns:cx1="http://schemas.microsoft.com/office/drawing/2015/9/8/chartex" xmlns:cx2="http://schemas.microsoft.com/office/drawing/2015/10/21/chartex" xmlns:cx3="http://schemas.microsoft.com/office/drawing/2016/5/9/chartex" xmlns:cx4="http://schemas.microsoft.com/office/drawing/2016/5/10/chartex" xmlns:cx5="http://schemas.microsoft.com/office/drawing/2016/5/11/chartex" xmlns:cx6="http://schemas.microsoft.com/office/drawing/2016/5/12/chartex" xmlns:cx7="http://schemas.microsoft.com/office/drawing/2016/5/13/chartex" xmlns:cx8="http://schemas.microsoft.com/office/drawing/2016/5/14/chartex" xmlns:mc="http://schemas.openxmlformats.org/markup-compatibility/2006" xmlns:aink="http://schemas.microsoft.com/office/drawing/2016/ink" xmlns:am3d="http://schemas.microsoft.com/office/drawing/2017/model3d" xmlns:o="urn:schemas-microsoft-com:office:office" xmlns:r="http://schemas.openxmlformats.org/officeDocument/2006/relationships" xmlns:m="http://schemas.openxmlformats.org/officeDocument/2006/math" xmlns:v="urn:schemas-microsoft-com:vml" xmlns:wp14="http://schemas.microsoft.com/office/word/2010/wordprocessingDrawing" xmlns:wp="http://schemas.openxmlformats.org/drawingml/2006/wordprocessingDrawing" xmlns:w10="urn:schemas-microsoft-com:office:word" xmlns:w="http://schemas.openxmlformats.org/wordprocessingml/2006/main" xmlns:w14="http://schemas.microsoft.com/office/word/2010/wordml" xmlns:w15="http://schemas.microsoft.com/office/word/2012/wordml" xmlns:w16cid="http://schemas.microsoft.com/office/word/2016/wordml/cid" xmlns:w16se="http://schemas.microsoft.com/office/word/2015/wordml/symex" xmlns:wpg="http://schemas.microsoft.com/office/word/2010/wordprocessingGroup" xmlns:wpi="http://schemas.microsoft.com/office/word/2010/wordprocessingInk" xmlns:wne="http://schemas.microsoft.com/office/word/2006/wordml" xmlns:wps="http://schemas.microsoft.com/office/word/2010/wordprocessingShape" mc:Ignorable="w14 w15 w16se w16cid wp14">
-  <w:abstractNum w:abstractNumId="0" w15:restartNumberingAfterBreak="0">
+<w:numbering xmlns:ve="http://schemas.openxmlformats.org/markup-compatibility/2006" xmlns:o="urn:schemas-microsoft-com:office:office" xmlns:r="http://schemas.openxmlformats.org/officeDocument/2006/relationships" xmlns:m="http://schemas.openxmlformats.org/officeDocument/2006/math" xmlns:v="urn:schemas-microsoft-com:vml" xmlns:wp="http://schemas.openxmlformats.org/drawingml/2006/wordprocessingDrawing" xmlns:w10="urn:schemas-microsoft-com:office:word" xmlns:w="http://schemas.openxmlformats.org/wordprocessingml/2006/main" xmlns:wne="http://schemas.microsoft.com/office/word/2006/wordml">
+  <w:abstractNum w:abstractNumId="0">
     <w:nsid w:val="060C2E5A"/>
     <w:multiLevelType w:val="hybridMultilevel"/>
     <w:tmpl w:val="D67C007E"/>
@@ -16678,7 +17488,7 @@
       </w:pPr>
     </w:lvl>
   </w:abstractNum>
-  <w:abstractNum w:abstractNumId="1" w15:restartNumberingAfterBreak="0">
+  <w:abstractNum w:abstractNumId="1">
     <w:nsid w:val="17ED047B"/>
     <w:multiLevelType w:val="hybridMultilevel"/>
     <w:tmpl w:val="51C2D636"/>
@@ -16777,7 +17587,7 @@
 </file>
 
 <file path=word/styles.xml><?xml version="1.0" encoding="utf-8"?>
-<w:styles xmlns:mc="http://schemas.openxmlformats.org/markup-compatibility/2006" xmlns:r="http://schemas.openxmlformats.org/officeDocument/2006/relationships" xmlns:w="http://schemas.openxmlformats.org/wordprocessingml/2006/main" xmlns:w14="http://schemas.microsoft.com/office/word/2010/wordml" xmlns:w15="http://schemas.microsoft.com/office/word/2012/wordml" xmlns:w16cid="http://schemas.microsoft.com/office/word/2016/wordml/cid" xmlns:w16se="http://schemas.microsoft.com/office/word/2015/wordml/symex" mc:Ignorable="w14 w15 w16se w16cid">
+<w:styles xmlns:r="http://schemas.openxmlformats.org/officeDocument/2006/relationships" xmlns:w="http://schemas.openxmlformats.org/wordprocessingml/2006/main">
   <w:docDefaults>
     <w:rPrDefault>
       <w:rPr>
@@ -16790,382 +17600,144 @@
     </w:rPrDefault>
     <w:pPrDefault/>
   </w:docDefaults>
-  <w:latentStyles w:defLockedState="0" w:defUIPriority="99" w:defSemiHidden="0" w:defUnhideWhenUsed="0" w:defQFormat="0" w:count="375">
-    <w:lsdException w:name="Normal" w:uiPriority="0" w:qFormat="1"/>
-    <w:lsdException w:name="heading 1" w:uiPriority="9" w:qFormat="1"/>
-    <w:lsdException w:name="heading 2" w:semiHidden="1" w:uiPriority="9" w:unhideWhenUsed="1" w:qFormat="1"/>
-    <w:lsdException w:name="heading 3" w:semiHidden="1" w:uiPriority="9" w:unhideWhenUsed="1" w:qFormat="1"/>
-    <w:lsdException w:name="heading 4" w:semiHidden="1" w:uiPriority="9" w:unhideWhenUsed="1" w:qFormat="1"/>
-    <w:lsdException w:name="heading 5" w:semiHidden="1" w:uiPriority="9" w:unhideWhenUsed="1" w:qFormat="1"/>
-    <w:lsdException w:name="heading 6" w:semiHidden="1" w:uiPriority="9" w:unhideWhenUsed="1" w:qFormat="1"/>
-    <w:lsdException w:name="heading 7" w:semiHidden="1" w:uiPriority="9" w:unhideWhenUsed="1" w:qFormat="1"/>
-    <w:lsdException w:name="heading 8" w:semiHidden="1" w:uiPriority="9" w:unhideWhenUsed="1" w:qFormat="1"/>
-    <w:lsdException w:name="heading 9" w:semiHidden="1" w:uiPriority="9" w:unhideWhenUsed="1" w:qFormat="1"/>
-    <w:lsdException w:name="index 1" w:semiHidden="1" w:unhideWhenUsed="1"/>
-    <w:lsdException w:name="index 2" w:semiHidden="1" w:unhideWhenUsed="1"/>
-    <w:lsdException w:name="index 3" w:semiHidden="1" w:unhideWhenUsed="1"/>
-    <w:lsdException w:name="index 4" w:semiHidden="1" w:unhideWhenUsed="1"/>
-    <w:lsdException w:name="index 5" w:semiHidden="1" w:unhideWhenUsed="1"/>
-    <w:lsdException w:name="index 6" w:semiHidden="1" w:unhideWhenUsed="1"/>
-    <w:lsdException w:name="index 7" w:semiHidden="1" w:unhideWhenUsed="1"/>
-    <w:lsdException w:name="index 8" w:semiHidden="1" w:unhideWhenUsed="1"/>
-    <w:lsdException w:name="index 9" w:semiHidden="1" w:unhideWhenUsed="1"/>
-    <w:lsdException w:name="toc 1" w:semiHidden="1" w:uiPriority="39" w:unhideWhenUsed="1"/>
-    <w:lsdException w:name="toc 2" w:semiHidden="1" w:uiPriority="39" w:unhideWhenUsed="1"/>
-    <w:lsdException w:name="toc 3" w:semiHidden="1" w:uiPriority="39" w:unhideWhenUsed="1"/>
-    <w:lsdException w:name="toc 4" w:semiHidden="1" w:uiPriority="39" w:unhideWhenUsed="1"/>
-    <w:lsdException w:name="toc 5" w:semiHidden="1" w:uiPriority="39" w:unhideWhenUsed="1"/>
-    <w:lsdException w:name="toc 6" w:semiHidden="1" w:uiPriority="39" w:unhideWhenUsed="1"/>
-    <w:lsdException w:name="toc 7" w:semiHidden="1" w:uiPriority="39" w:unhideWhenUsed="1"/>
-    <w:lsdException w:name="toc 8" w:semiHidden="1" w:uiPriority="39" w:unhideWhenUsed="1"/>
-    <w:lsdException w:name="toc 9" w:semiHidden="1" w:uiPriority="39" w:unhideWhenUsed="1"/>
-    <w:lsdException w:name="Normal Indent" w:semiHidden="1" w:unhideWhenUsed="1"/>
-    <w:lsdException w:name="footnote text" w:semiHidden="1" w:unhideWhenUsed="1"/>
-    <w:lsdException w:name="annotation text" w:semiHidden="1" w:unhideWhenUsed="1"/>
-    <w:lsdException w:name="header" w:semiHidden="1" w:unhideWhenUsed="1"/>
-    <w:lsdException w:name="footer" w:semiHidden="1" w:unhideWhenUsed="1"/>
-    <w:lsdException w:name="index heading" w:semiHidden="1" w:unhideWhenUsed="1"/>
-    <w:lsdException w:name="caption" w:semiHidden="1" w:uiPriority="35" w:unhideWhenUsed="1" w:qFormat="1"/>
-    <w:lsdException w:name="table of figures" w:semiHidden="1" w:unhideWhenUsed="1"/>
-    <w:lsdException w:name="envelope address" w:semiHidden="1" w:unhideWhenUsed="1"/>
-    <w:lsdException w:name="envelope return" w:semiHidden="1" w:unhideWhenUsed="1"/>
-    <w:lsdException w:name="footnote reference" w:semiHidden="1" w:unhideWhenUsed="1"/>
-    <w:lsdException w:name="annotation reference" w:semiHidden="1" w:unhideWhenUsed="1"/>
-    <w:lsdException w:name="line number" w:semiHidden="1" w:unhideWhenUsed="1"/>
-    <w:lsdException w:name="page number" w:semiHidden="1" w:unhideWhenUsed="1"/>
-    <w:lsdException w:name="endnote reference" w:semiHidden="1" w:unhideWhenUsed="1"/>
-    <w:lsdException w:name="endnote text" w:semiHidden="1" w:unhideWhenUsed="1"/>
-    <w:lsdException w:name="table of authorities" w:semiHidden="1" w:unhideWhenUsed="1"/>
-    <w:lsdException w:name="macro" w:semiHidden="1" w:unhideWhenUsed="1"/>
-    <w:lsdException w:name="toa heading" w:semiHidden="1" w:unhideWhenUsed="1"/>
-    <w:lsdException w:name="List" w:semiHidden="1" w:unhideWhenUsed="1"/>
-    <w:lsdException w:name="List Bullet" w:semiHidden="1" w:unhideWhenUsed="1"/>
-    <w:lsdException w:name="List Number" w:semiHidden="1" w:unhideWhenUsed="1"/>
-    <w:lsdException w:name="List 2" w:semiHidden="1" w:unhideWhenUsed="1"/>
-    <w:lsdException w:name="List 3" w:semiHidden="1" w:unhideWhenUsed="1"/>
-    <w:lsdException w:name="List 4" w:semiHidden="1" w:unhideWhenUsed="1"/>
-    <w:lsdException w:name="List 5" w:semiHidden="1" w:unhideWhenUsed="1"/>
-    <w:lsdException w:name="List Bullet 2" w:semiHidden="1" w:unhideWhenUsed="1"/>
-    <w:lsdException w:name="List Bullet 3" w:semiHidden="1" w:unhideWhenUsed="1"/>
-    <w:lsdException w:name="List Bullet 4" w:semiHidden="1" w:unhideWhenUsed="1"/>
-    <w:lsdException w:name="List Bullet 5" w:semiHidden="1" w:unhideWhenUsed="1"/>
-    <w:lsdException w:name="List Number 2" w:semiHidden="1" w:unhideWhenUsed="1"/>
-    <w:lsdException w:name="List Number 3" w:semiHidden="1" w:unhideWhenUsed="1"/>
-    <w:lsdException w:name="List Number 4" w:semiHidden="1" w:unhideWhenUsed="1"/>
-    <w:lsdException w:name="List Number 5" w:semiHidden="1" w:unhideWhenUsed="1"/>
-    <w:lsdException w:name="Title" w:uiPriority="10" w:qFormat="1"/>
-    <w:lsdException w:name="Closing" w:semiHidden="1" w:unhideWhenUsed="1"/>
-    <w:lsdException w:name="Signature" w:semiHidden="1" w:unhideWhenUsed="1"/>
-    <w:lsdException w:name="Default Paragraph Font" w:semiHidden="1" w:uiPriority="1" w:unhideWhenUsed="1"/>
-    <w:lsdException w:name="Body Text" w:semiHidden="1" w:unhideWhenUsed="1"/>
-    <w:lsdException w:name="Body Text Indent" w:semiHidden="1" w:unhideWhenUsed="1"/>
-    <w:lsdException w:name="List Continue" w:semiHidden="1" w:unhideWhenUsed="1"/>
-    <w:lsdException w:name="List Continue 2" w:semiHidden="1" w:unhideWhenUsed="1"/>
-    <w:lsdException w:name="List Continue 3" w:semiHidden="1" w:unhideWhenUsed="1"/>
-    <w:lsdException w:name="List Continue 4" w:semiHidden="1" w:unhideWhenUsed="1"/>
-    <w:lsdException w:name="List Continue 5" w:semiHidden="1" w:unhideWhenUsed="1"/>
-    <w:lsdException w:name="Message Header" w:semiHidden="1" w:unhideWhenUsed="1"/>
-    <w:lsdException w:name="Subtitle" w:uiPriority="11" w:qFormat="1"/>
-    <w:lsdException w:name="Salutation" w:semiHidden="1" w:unhideWhenUsed="1"/>
-    <w:lsdException w:name="Date" w:semiHidden="1" w:unhideWhenUsed="1"/>
-    <w:lsdException w:name="Body Text First Indent" w:semiHidden="1" w:unhideWhenUsed="1"/>
-    <w:lsdException w:name="Body Text First Indent 2" w:semiHidden="1" w:unhideWhenUsed="1"/>
-    <w:lsdException w:name="Note Heading" w:semiHidden="1" w:unhideWhenUsed="1"/>
-    <w:lsdException w:name="Body Text 2" w:semiHidden="1" w:unhideWhenUsed="1"/>
-    <w:lsdException w:name="Body Text 3" w:semiHidden="1" w:unhideWhenUsed="1"/>
-    <w:lsdException w:name="Body Text Indent 2" w:semiHidden="1" w:unhideWhenUsed="1"/>
-    <w:lsdException w:name="Body Text Indent 3" w:semiHidden="1" w:unhideWhenUsed="1"/>
-    <w:lsdException w:name="Block Text" w:semiHidden="1" w:unhideWhenUsed="1"/>
-    <w:lsdException w:name="Hyperlink" w:semiHidden="1" w:unhideWhenUsed="1"/>
-    <w:lsdException w:name="FollowedHyperlink" w:semiHidden="1" w:unhideWhenUsed="1"/>
-    <w:lsdException w:name="Strong" w:uiPriority="22" w:qFormat="1"/>
-    <w:lsdException w:name="Emphasis" w:uiPriority="20" w:qFormat="1"/>
-    <w:lsdException w:name="Document Map" w:semiHidden="1" w:unhideWhenUsed="1"/>
-    <w:lsdException w:name="Plain Text" w:semiHidden="1" w:unhideWhenUsed="1"/>
-    <w:lsdException w:name="E-mail Signature" w:semiHidden="1" w:unhideWhenUsed="1"/>
-    <w:lsdException w:name="HTML Top of Form" w:semiHidden="1" w:unhideWhenUsed="1"/>
-    <w:lsdException w:name="HTML Bottom of Form" w:semiHidden="1" w:unhideWhenUsed="1"/>
-    <w:lsdException w:name="Normal (Web)" w:semiHidden="1" w:unhideWhenUsed="1"/>
-    <w:lsdException w:name="HTML Acronym" w:semiHidden="1" w:unhideWhenUsed="1"/>
-    <w:lsdException w:name="HTML Address" w:semiHidden="1" w:unhideWhenUsed="1"/>
-    <w:lsdException w:name="HTML Cite" w:semiHidden="1" w:unhideWhenUsed="1"/>
-    <w:lsdException w:name="HTML Code" w:semiHidden="1" w:unhideWhenUsed="1"/>
-    <w:lsdException w:name="HTML Definition" w:semiHidden="1" w:unhideWhenUsed="1"/>
-    <w:lsdException w:name="HTML Keyboard" w:semiHidden="1" w:unhideWhenUsed="1"/>
-    <w:lsdException w:name="HTML Preformatted" w:semiHidden="1" w:unhideWhenUsed="1"/>
-    <w:lsdException w:name="HTML Sample" w:semiHidden="1" w:unhideWhenUsed="1"/>
-    <w:lsdException w:name="HTML Typewriter" w:semiHidden="1" w:unhideWhenUsed="1"/>
-    <w:lsdException w:name="HTML Variable" w:semiHidden="1" w:unhideWhenUsed="1"/>
-    <w:lsdException w:name="Normal Table" w:semiHidden="1" w:unhideWhenUsed="1"/>
-    <w:lsdException w:name="annotation subject" w:semiHidden="1" w:unhideWhenUsed="1"/>
-    <w:lsdException w:name="No List" w:semiHidden="1" w:unhideWhenUsed="1"/>
-    <w:lsdException w:name="Outline List 1" w:semiHidden="1" w:unhideWhenUsed="1"/>
-    <w:lsdException w:name="Outline List 2" w:semiHidden="1" w:unhideWhenUsed="1"/>
-    <w:lsdException w:name="Outline List 3" w:semiHidden="1" w:unhideWhenUsed="1"/>
-    <w:lsdException w:name="Table Simple 1" w:semiHidden="1" w:unhideWhenUsed="1"/>
-    <w:lsdException w:name="Table Simple 2" w:semiHidden="1" w:unhideWhenUsed="1"/>
-    <w:lsdException w:name="Table Simple 3" w:semiHidden="1" w:unhideWhenUsed="1"/>
-    <w:lsdException w:name="Table Classic 1" w:semiHidden="1" w:unhideWhenUsed="1"/>
-    <w:lsdException w:name="Table Classic 2" w:semiHidden="1" w:unhideWhenUsed="1"/>
-    <w:lsdException w:name="Table Classic 3" w:semiHidden="1" w:unhideWhenUsed="1"/>
-    <w:lsdException w:name="Table Classic 4" w:semiHidden="1" w:unhideWhenUsed="1"/>
-    <w:lsdException w:name="Table Colorful 1" w:semiHidden="1" w:unhideWhenUsed="1"/>
-    <w:lsdException w:name="Table Colorful 2" w:semiHidden="1" w:unhideWhenUsed="1"/>
-    <w:lsdException w:name="Table Colorful 3" w:semiHidden="1" w:unhideWhenUsed="1"/>
-    <w:lsdException w:name="Table Columns 1" w:semiHidden="1" w:unhideWhenUsed="1"/>
-    <w:lsdException w:name="Table Columns 2" w:semiHidden="1" w:unhideWhenUsed="1"/>
-    <w:lsdException w:name="Table Columns 3" w:semiHidden="1" w:unhideWhenUsed="1"/>
-    <w:lsdException w:name="Table Columns 4" w:semiHidden="1" w:unhideWhenUsed="1"/>
-    <w:lsdException w:name="Table Columns 5" w:semiHidden="1" w:unhideWhenUsed="1"/>
-    <w:lsdException w:name="Table Grid 1" w:semiHidden="1" w:unhideWhenUsed="1"/>
-    <w:lsdException w:name="Table Grid 2" w:semiHidden="1" w:unhideWhenUsed="1"/>
-    <w:lsdException w:name="Table Grid 3" w:semiHidden="1" w:unhideWhenUsed="1"/>
-    <w:lsdException w:name="Table Grid 4" w:semiHidden="1" w:unhideWhenUsed="1"/>
-    <w:lsdException w:name="Table Grid 5" w:semiHidden="1" w:unhideWhenUsed="1"/>
-    <w:lsdException w:name="Table Grid 6" w:semiHidden="1" w:unhideWhenUsed="1"/>
-    <w:lsdException w:name="Table Grid 7" w:semiHidden="1" w:unhideWhenUsed="1"/>
-    <w:lsdException w:name="Table Grid 8" w:semiHidden="1" w:unhideWhenUsed="1"/>
-    <w:lsdException w:name="Table List 1" w:semiHidden="1" w:unhideWhenUsed="1"/>
-    <w:lsdException w:name="Table List 2" w:semiHidden="1" w:unhideWhenUsed="1"/>
-    <w:lsdException w:name="Table List 3" w:semiHidden="1" w:unhideWhenUsed="1"/>
-    <w:lsdException w:name="Table List 4" w:semiHidden="1" w:unhideWhenUsed="1"/>
-    <w:lsdException w:name="Table List 5" w:semiHidden="1" w:unhideWhenUsed="1"/>
-    <w:lsdException w:name="Table List 6" w:semiHidden="1" w:unhideWhenUsed="1"/>
-    <w:lsdException w:name="Table List 7" w:semiHidden="1" w:unhideWhenUsed="1"/>
-    <w:lsdException w:name="Table List 8" w:semiHidden="1" w:unhideWhenUsed="1"/>
-    <w:lsdException w:name="Table 3D effects 1" w:semiHidden="1" w:unhideWhenUsed="1"/>
-    <w:lsdException w:name="Table 3D effects 2" w:semiHidden="1" w:unhideWhenUsed="1"/>
-    <w:lsdException w:name="Table 3D effects 3" w:semiHidden="1" w:unhideWhenUsed="1"/>
-    <w:lsdException w:name="Table Contemporary" w:semiHidden="1" w:unhideWhenUsed="1"/>
-    <w:lsdException w:name="Table Elegant" w:semiHidden="1" w:unhideWhenUsed="1"/>
-    <w:lsdException w:name="Table Professional" w:semiHidden="1" w:unhideWhenUsed="1"/>
-    <w:lsdException w:name="Table Subtle 1" w:semiHidden="1" w:unhideWhenUsed="1"/>
-    <w:lsdException w:name="Table Subtle 2" w:semiHidden="1" w:unhideWhenUsed="1"/>
-    <w:lsdException w:name="Table Web 1" w:semiHidden="1" w:unhideWhenUsed="1"/>
-    <w:lsdException w:name="Table Web 2" w:semiHidden="1" w:unhideWhenUsed="1"/>
-    <w:lsdException w:name="Table Web 3" w:semiHidden="1" w:unhideWhenUsed="1"/>
-    <w:lsdException w:name="Balloon Text" w:semiHidden="1" w:unhideWhenUsed="1"/>
-    <w:lsdException w:name="Table Grid" w:uiPriority="59"/>
-    <w:lsdException w:name="Table Theme" w:semiHidden="1" w:unhideWhenUsed="1"/>
-    <w:lsdException w:name="Placeholder Text" w:semiHidden="1"/>
-    <w:lsdException w:name="No Spacing" w:uiPriority="1" w:qFormat="1"/>
-    <w:lsdException w:name="Light Shading" w:uiPriority="60"/>
-    <w:lsdException w:name="Light List" w:uiPriority="61"/>
-    <w:lsdException w:name="Light Grid" w:uiPriority="62"/>
-    <w:lsdException w:name="Medium Shading 1" w:uiPriority="63"/>
-    <w:lsdException w:name="Medium Shading 2" w:uiPriority="64"/>
-    <w:lsdException w:name="Medium List 1" w:uiPriority="65"/>
-    <w:lsdException w:name="Medium List 2" w:uiPriority="66"/>
-    <w:lsdException w:name="Medium Grid 1" w:uiPriority="67"/>
-    <w:lsdException w:name="Medium Grid 2" w:uiPriority="68"/>
-    <w:lsdException w:name="Medium Grid 3" w:uiPriority="69"/>
-    <w:lsdException w:name="Dark List" w:uiPriority="70"/>
-    <w:lsdException w:name="Colorful Shading" w:uiPriority="71"/>
-    <w:lsdException w:name="Colorful List" w:uiPriority="72"/>
-    <w:lsdException w:name="Colorful Grid" w:uiPriority="73"/>
-    <w:lsdException w:name="Light Shading Accent 1" w:uiPriority="60"/>
-    <w:lsdException w:name="Light List Accent 1" w:uiPriority="61"/>
-    <w:lsdException w:name="Light Grid Accent 1" w:uiPriority="62"/>
-    <w:lsdException w:name="Medium Shading 1 Accent 1" w:uiPriority="63"/>
-    <w:lsdException w:name="Medium Shading 2 Accent 1" w:uiPriority="64"/>
-    <w:lsdException w:name="Medium List 1 Accent 1" w:uiPriority="65"/>
-    <w:lsdException w:name="Revision" w:semiHidden="1"/>
-    <w:lsdException w:name="List Paragraph" w:uiPriority="34" w:qFormat="1"/>
-    <w:lsdException w:name="Quote" w:uiPriority="29" w:qFormat="1"/>
-    <w:lsdException w:name="Intense Quote" w:uiPriority="30" w:qFormat="1"/>
-    <w:lsdException w:name="Medium List 2 Accent 1" w:uiPriority="66"/>
-    <w:lsdException w:name="Medium Grid 1 Accent 1" w:uiPriority="67"/>
-    <w:lsdException w:name="Medium Grid 2 Accent 1" w:uiPriority="68"/>
-    <w:lsdException w:name="Medium Grid 3 Accent 1" w:uiPriority="69"/>
-    <w:lsdException w:name="Dark List Accent 1" w:uiPriority="70"/>
-    <w:lsdException w:name="Colorful Shading Accent 1" w:uiPriority="71"/>
-    <w:lsdException w:name="Colorful List Accent 1" w:uiPriority="72"/>
-    <w:lsdException w:name="Colorful Grid Accent 1" w:uiPriority="73"/>
-    <w:lsdException w:name="Light Shading Accent 2" w:uiPriority="60"/>
-    <w:lsdException w:name="Light List Accent 2" w:uiPriority="61"/>
-    <w:lsdException w:name="Light Grid Accent 2" w:uiPriority="62"/>
-    <w:lsdException w:name="Medium Shading 1 Accent 2" w:uiPriority="63"/>
-    <w:lsdException w:name="Medium Shading 2 Accent 2" w:uiPriority="64"/>
-    <w:lsdException w:name="Medium List 1 Accent 2" w:uiPriority="65"/>
-    <w:lsdException w:name="Medium List 2 Accent 2" w:uiPriority="66"/>
-    <w:lsdException w:name="Medium Grid 1 Accent 2" w:uiPriority="67"/>
-    <w:lsdException w:name="Medium Grid 2 Accent 2" w:uiPriority="68"/>
-    <w:lsdException w:name="Medium Grid 3 Accent 2" w:uiPriority="69"/>
-    <w:lsdException w:name="Dark List Accent 2" w:uiPriority="70"/>
-    <w:lsdException w:name="Colorful Shading Accent 2" w:uiPriority="71"/>
-    <w:lsdException w:name="Colorful List Accent 2" w:uiPriority="72"/>
-    <w:lsdException w:name="Colorful Grid Accent 2" w:uiPriority="73"/>
-    <w:lsdException w:name="Light Shading Accent 3" w:uiPriority="60"/>
-    <w:lsdException w:name="Light List Accent 3" w:uiPriority="61"/>
-    <w:lsdException w:name="Light Grid Accent 3" w:uiPriority="62"/>
-    <w:lsdException w:name="Medium Shading 1 Accent 3" w:uiPriority="63"/>
-    <w:lsdException w:name="Medium Shading 2 Accent 3" w:uiPriority="64"/>
-    <w:lsdException w:name="Medium List 1 Accent 3" w:uiPriority="65"/>
-    <w:lsdException w:name="Medium List 2 Accent 3" w:uiPriority="66"/>
-    <w:lsdException w:name="Medium Grid 1 Accent 3" w:uiPriority="67"/>
-    <w:lsdException w:name="Medium Grid 2 Accent 3" w:uiPriority="68"/>
-    <w:lsdException w:name="Medium Grid 3 Accent 3" w:uiPriority="69"/>
-    <w:lsdException w:name="Dark List Accent 3" w:uiPriority="70"/>
-    <w:lsdException w:name="Colorful Shading Accent 3" w:uiPriority="71"/>
-    <w:lsdException w:name="Colorful List Accent 3" w:uiPriority="72"/>
-    <w:lsdException w:name="Colorful Grid Accent 3" w:uiPriority="73"/>
-    <w:lsdException w:name="Light Shading Accent 4" w:uiPriority="60"/>
-    <w:lsdException w:name="Light List Accent 4" w:uiPriority="61"/>
-    <w:lsdException w:name="Light Grid Accent 4" w:uiPriority="62"/>
-    <w:lsdException w:name="Medium Shading 1 Accent 4" w:uiPriority="63"/>
-    <w:lsdException w:name="Medium Shading 2 Accent 4" w:uiPriority="64"/>
-    <w:lsdException w:name="Medium List 1 Accent 4" w:uiPriority="65"/>
-    <w:lsdException w:name="Medium List 2 Accent 4" w:uiPriority="66"/>
-    <w:lsdException w:name="Medium Grid 1 Accent 4" w:uiPriority="67"/>
-    <w:lsdException w:name="Medium Grid 2 Accent 4" w:uiPriority="68"/>
-    <w:lsdException w:name="Medium Grid 3 Accent 4" w:uiPriority="69"/>
-    <w:lsdException w:name="Dark List Accent 4" w:uiPriority="70"/>
-    <w:lsdException w:name="Colorful Shading Accent 4" w:uiPriority="71"/>
-    <w:lsdException w:name="Colorful List Accent 4" w:uiPriority="72"/>
-    <w:lsdException w:name="Colorful Grid Accent 4" w:uiPriority="73"/>
-    <w:lsdException w:name="Light Shading Accent 5" w:uiPriority="60"/>
-    <w:lsdException w:name="Light List Accent 5" w:uiPriority="61"/>
-    <w:lsdException w:name="Light Grid Accent 5" w:uiPriority="62"/>
-    <w:lsdException w:name="Medium Shading 1 Accent 5" w:uiPriority="63"/>
-    <w:lsdException w:name="Medium Shading 2 Accent 5" w:uiPriority="64"/>
-    <w:lsdException w:name="Medium List 1 Accent 5" w:uiPriority="65"/>
-    <w:lsdException w:name="Medium List 2 Accent 5" w:uiPriority="66"/>
-    <w:lsdException w:name="Medium Grid 1 Accent 5" w:uiPriority="67"/>
-    <w:lsdException w:name="Medium Grid 2 Accent 5" w:uiPriority="68"/>
-    <w:lsdException w:name="Medium Grid 3 Accent 5" w:uiPriority="69"/>
-    <w:lsdException w:name="Dark List Accent 5" w:uiPriority="70"/>
-    <w:lsdException w:name="Colorful Shading Accent 5" w:uiPriority="71"/>
-    <w:lsdException w:name="Colorful List Accent 5" w:uiPriority="72"/>
-    <w:lsdException w:name="Colorful Grid Accent 5" w:uiPriority="73"/>
-    <w:lsdException w:name="Light Shading Accent 6" w:uiPriority="60"/>
-    <w:lsdException w:name="Light List Accent 6" w:uiPriority="61"/>
-    <w:lsdException w:name="Light Grid Accent 6" w:uiPriority="62"/>
-    <w:lsdException w:name="Medium Shading 1 Accent 6" w:uiPriority="63"/>
-    <w:lsdException w:name="Medium Shading 2 Accent 6" w:uiPriority="64"/>
-    <w:lsdException w:name="Medium List 1 Accent 6" w:uiPriority="65"/>
-    <w:lsdException w:name="Medium List 2 Accent 6" w:uiPriority="66"/>
-    <w:lsdException w:name="Medium Grid 1 Accent 6" w:uiPriority="67"/>
-    <w:lsdException w:name="Medium Grid 2 Accent 6" w:uiPriority="68"/>
-    <w:lsdException w:name="Medium Grid 3 Accent 6" w:uiPriority="69"/>
-    <w:lsdException w:name="Dark List Accent 6" w:uiPriority="70"/>
-    <w:lsdException w:name="Colorful Shading Accent 6" w:uiPriority="71"/>
-    <w:lsdException w:name="Colorful List Accent 6" w:uiPriority="72"/>
-    <w:lsdException w:name="Colorful Grid Accent 6" w:uiPriority="73"/>
-    <w:lsdException w:name="Subtle Emphasis" w:uiPriority="19" w:qFormat="1"/>
-    <w:lsdException w:name="Intense Emphasis" w:uiPriority="21" w:qFormat="1"/>
-    <w:lsdException w:name="Subtle Reference" w:uiPriority="31" w:qFormat="1"/>
-    <w:lsdException w:name="Intense Reference" w:uiPriority="32" w:qFormat="1"/>
-    <w:lsdException w:name="Book Title" w:uiPriority="33" w:qFormat="1"/>
-    <w:lsdException w:name="Bibliography" w:semiHidden="1" w:uiPriority="37" w:unhideWhenUsed="1"/>
-    <w:lsdException w:name="TOC Heading" w:semiHidden="1" w:uiPriority="39" w:unhideWhenUsed="1" w:qFormat="1"/>
-    <w:lsdException w:name="Plain Table 1" w:uiPriority="41"/>
-    <w:lsdException w:name="Plain Table 2" w:uiPriority="42"/>
-    <w:lsdException w:name="Plain Table 3" w:uiPriority="43"/>
-    <w:lsdException w:name="Plain Table 4" w:uiPriority="44"/>
-    <w:lsdException w:name="Plain Table 5" w:uiPriority="45"/>
-    <w:lsdException w:name="Grid Table Light" w:uiPriority="40"/>
-    <w:lsdException w:name="Grid Table 1 Light" w:uiPriority="46"/>
-    <w:lsdException w:name="Grid Table 2" w:uiPriority="47"/>
-    <w:lsdException w:name="Grid Table 3" w:uiPriority="48"/>
-    <w:lsdException w:name="Grid Table 4" w:uiPriority="49"/>
-    <w:lsdException w:name="Grid Table 5 Dark" w:uiPriority="50"/>
-    <w:lsdException w:name="Grid Table 6 Colorful" w:uiPriority="51"/>
-    <w:lsdException w:name="Grid Table 7 Colorful" w:uiPriority="52"/>
-    <w:lsdException w:name="Grid Table 1 Light Accent 1" w:uiPriority="46"/>
-    <w:lsdException w:name="Grid Table 2 Accent 1" w:uiPriority="47"/>
-    <w:lsdException w:name="Grid Table 3 Accent 1" w:uiPriority="48"/>
-    <w:lsdException w:name="Grid Table 4 Accent 1" w:uiPriority="49"/>
-    <w:lsdException w:name="Grid Table 5 Dark Accent 1" w:uiPriority="50"/>
-    <w:lsdException w:name="Grid Table 6 Colorful Accent 1" w:uiPriority="51"/>
-    <w:lsdException w:name="Grid Table 7 Colorful Accent 1" w:uiPriority="52"/>
-    <w:lsdException w:name="Grid Table 1 Light Accent 2" w:uiPriority="46"/>
-    <w:lsdException w:name="Grid Table 2 Accent 2" w:uiPriority="47"/>
-    <w:lsdException w:name="Grid Table 3 Accent 2" w:uiPriority="48"/>
-    <w:lsdException w:name="Grid Table 4 Accent 2" w:uiPriority="49"/>
-    <w:lsdException w:name="Grid Table 5 Dark Accent 2" w:uiPriority="50"/>
-    <w:lsdException w:name="Grid Table 6 Colorful Accent 2" w:uiPriority="51"/>
-    <w:lsdException w:name="Grid Table 7 Colorful Accent 2" w:uiPriority="52"/>
-    <w:lsdException w:name="Grid Table 1 Light Accent 3" w:uiPriority="46"/>
-    <w:lsdException w:name="Grid Table 2 Accent 3" w:uiPriority="47"/>
-    <w:lsdException w:name="Grid Table 3 Accent 3" w:uiPriority="48"/>
-    <w:lsdException w:name="Grid Table 4 Accent 3" w:uiPriority="49"/>
-    <w:lsdException w:name="Grid Table 5 Dark Accent 3" w:uiPriority="50"/>
-    <w:lsdException w:name="Grid Table 6 Colorful Accent 3" w:uiPriority="51"/>
-    <w:lsdException w:name="Grid Table 7 Colorful Accent 3" w:uiPriority="52"/>
-    <w:lsdException w:name="Grid Table 1 Light Accent 4" w:uiPriority="46"/>
-    <w:lsdException w:name="Grid Table 2 Accent 4" w:uiPriority="47"/>
-    <w:lsdException w:name="Grid Table 3 Accent 4" w:uiPriority="48"/>
-    <w:lsdException w:name="Grid Table 4 Accent 4" w:uiPriority="49"/>
-    <w:lsdException w:name="Grid Table 5 Dark Accent 4" w:uiPriority="50"/>
-    <w:lsdException w:name="Grid Table 6 Colorful Accent 4" w:uiPriority="51"/>
-    <w:lsdException w:name="Grid Table 7 Colorful Accent 4" w:uiPriority="52"/>
-    <w:lsdException w:name="Grid Table 1 Light Accent 5" w:uiPriority="46"/>
-    <w:lsdException w:name="Grid Table 2 Accent 5" w:uiPriority="47"/>
-    <w:lsdException w:name="Grid Table 3 Accent 5" w:uiPriority="48"/>
-    <w:lsdException w:name="Grid Table 4 Accent 5" w:uiPriority="49"/>
-    <w:lsdException w:name="Grid Table 5 Dark Accent 5" w:uiPriority="50"/>
-    <w:lsdException w:name="Grid Table 6 Colorful Accent 5" w:uiPriority="51"/>
-    <w:lsdException w:name="Grid Table 7 Colorful Accent 5" w:uiPriority="52"/>
-    <w:lsdException w:name="Grid Table 1 Light Accent 6" w:uiPriority="46"/>
-    <w:lsdException w:name="Grid Table 2 Accent 6" w:uiPriority="47"/>
-    <w:lsdException w:name="Grid Table 3 Accent 6" w:uiPriority="48"/>
-    <w:lsdException w:name="Grid Table 4 Accent 6" w:uiPriority="49"/>
-    <w:lsdException w:name="Grid Table 5 Dark Accent 6" w:uiPriority="50"/>
-    <w:lsdException w:name="Grid Table 6 Colorful Accent 6" w:uiPriority="51"/>
-    <w:lsdException w:name="Grid Table 7 Colorful Accent 6" w:uiPriority="52"/>
-    <w:lsdException w:name="List Table 1 Light" w:uiPriority="46"/>
-    <w:lsdException w:name="List Table 2" w:uiPriority="47"/>
-    <w:lsdException w:name="List Table 3" w:uiPriority="48"/>
-    <w:lsdException w:name="List Table 4" w:uiPriority="49"/>
-    <w:lsdException w:name="List Table 5 Dark" w:uiPriority="50"/>
-    <w:lsdException w:name="List Table 6 Colorful" w:uiPriority="51"/>
-    <w:lsdException w:name="List Table 7 Colorful" w:uiPriority="52"/>
-    <w:lsdException w:name="List Table 1 Light Accent 1" w:uiPriority="46"/>
-    <w:lsdException w:name="List Table 2 Accent 1" w:uiPriority="47"/>
-    <w:lsdException w:name="List Table 3 Accent 1" w:uiPriority="48"/>
-    <w:lsdException w:name="List Table 4 Accent 1" w:uiPriority="49"/>
-    <w:lsdException w:name="List Table 5 Dark Accent 1" w:uiPriority="50"/>
-    <w:lsdException w:name="List Table 6 Colorful Accent 1" w:uiPriority="51"/>
-    <w:lsdException w:name="List Table 7 Colorful Accent 1" w:uiPriority="52"/>
-    <w:lsdException w:name="List Table 1 Light Accent 2" w:uiPriority="46"/>
-    <w:lsdException w:name="List Table 2 Accent 2" w:uiPriority="47"/>
-    <w:lsdException w:name="List Table 3 Accent 2" w:uiPriority="48"/>
-    <w:lsdException w:name="List Table 4 Accent 2" w:uiPriority="49"/>
-    <w:lsdException w:name="List Table 5 Dark Accent 2" w:uiPriority="50"/>
-    <w:lsdException w:name="List Table 6 Colorful Accent 2" w:uiPriority="51"/>
-    <w:lsdException w:name="List Table 7 Colorful Accent 2" w:uiPriority="52"/>
-    <w:lsdException w:name="List Table 1 Light Accent 3" w:uiPriority="46"/>
-    <w:lsdException w:name="List Table 2 Accent 3" w:uiPriority="47"/>
-    <w:lsdException w:name="List Table 3 Accent 3" w:uiPriority="48"/>
-    <w:lsdException w:name="List Table 4 Accent 3" w:uiPriority="49"/>
-    <w:lsdException w:name="List Table 5 Dark Accent 3" w:uiPriority="50"/>
-    <w:lsdException w:name="List Table 6 Colorful Accent 3" w:uiPriority="51"/>
-    <w:lsdException w:name="List Table 7 Colorful Accent 3" w:uiPriority="52"/>
-    <w:lsdException w:name="List Table 1 Light Accent 4" w:uiPriority="46"/>
-    <w:lsdException w:name="List Table 2 Accent 4" w:uiPriority="47"/>
-    <w:lsdException w:name="List Table 3 Accent 4" w:uiPriority="48"/>
-    <w:lsdException w:name="List Table 4 Accent 4" w:uiPriority="49"/>
-    <w:lsdException w:name="List Table 5 Dark Accent 4" w:uiPriority="50"/>
-    <w:lsdException w:name="List Table 6 Colorful Accent 4" w:uiPriority="51"/>
-    <w:lsdException w:name="List Table 7 Colorful Accent 4" w:uiPriority="52"/>
-    <w:lsdException w:name="List Table 1 Light Accent 5" w:uiPriority="46"/>
-    <w:lsdException w:name="List Table 2 Accent 5" w:uiPriority="47"/>
-    <w:lsdException w:name="List Table 3 Accent 5" w:uiPriority="48"/>
-    <w:lsdException w:name="List Table 4 Accent 5" w:uiPriority="49"/>
-    <w:lsdException w:name="List Table 5 Dark Accent 5" w:uiPriority="50"/>
-    <w:lsdException w:name="List Table 6 Colorful Accent 5" w:uiPriority="51"/>
-    <w:lsdException w:name="List Table 7 Colorful Accent 5" w:uiPriority="52"/>
-    <w:lsdException w:name="List Table 1 Light Accent 6" w:uiPriority="46"/>
-    <w:lsdException w:name="List Table 2 Accent 6" w:uiPriority="47"/>
-    <w:lsdException w:name="List Table 3 Accent 6" w:uiPriority="48"/>
-    <w:lsdException w:name="List Table 4 Accent 6" w:uiPriority="49"/>
-    <w:lsdException w:name="List Table 5 Dark Accent 6" w:uiPriority="50"/>
-    <w:lsdException w:name="List Table 6 Colorful Accent 6" w:uiPriority="51"/>
-    <w:lsdException w:name="List Table 7 Colorful Accent 6" w:uiPriority="52"/>
-    <w:lsdException w:name="Mention" w:semiHidden="1" w:unhideWhenUsed="1"/>
-    <w:lsdException w:name="Smart Hyperlink" w:semiHidden="1" w:unhideWhenUsed="1"/>
-    <w:lsdException w:name="Hashtag" w:semiHidden="1" w:unhideWhenUsed="1"/>
-    <w:lsdException w:name="Unresolved Mention" w:semiHidden="1" w:unhideWhenUsed="1"/>
+  <w:latentStyles w:defLockedState="0" w:defUIPriority="99" w:defSemiHidden="1" w:defUnhideWhenUsed="1" w:defQFormat="0" w:count="267">
+    <w:lsdException w:name="Normal" w:semiHidden="0" w:uiPriority="0" w:unhideWhenUsed="0" w:qFormat="1"/>
+    <w:lsdException w:name="heading 1" w:semiHidden="0" w:uiPriority="9" w:unhideWhenUsed="0" w:qFormat="1"/>
+    <w:lsdException w:name="heading 2" w:uiPriority="9" w:qFormat="1"/>
+    <w:lsdException w:name="heading 3" w:uiPriority="9" w:qFormat="1"/>
+    <w:lsdException w:name="heading 4" w:uiPriority="9" w:qFormat="1"/>
+    <w:lsdException w:name="heading 5" w:uiPriority="9" w:qFormat="1"/>
+    <w:lsdException w:name="heading 6" w:uiPriority="9" w:qFormat="1"/>
+    <w:lsdException w:name="heading 7" w:uiPriority="9" w:qFormat="1"/>
+    <w:lsdException w:name="heading 8" w:uiPriority="9" w:qFormat="1"/>
+    <w:lsdException w:name="heading 9" w:uiPriority="9" w:qFormat="1"/>
+    <w:lsdException w:name="toc 1" w:uiPriority="39"/>
+    <w:lsdException w:name="toc 2" w:uiPriority="39"/>
+    <w:lsdException w:name="toc 3" w:uiPriority="39"/>
+    <w:lsdException w:name="toc 4" w:uiPriority="39"/>
+    <w:lsdException w:name="toc 5" w:uiPriority="39"/>
+    <w:lsdException w:name="toc 6" w:uiPriority="39"/>
+    <w:lsdException w:name="toc 7" w:uiPriority="39"/>
+    <w:lsdException w:name="toc 8" w:uiPriority="39"/>
+    <w:lsdException w:name="toc 9" w:uiPriority="39"/>
+    <w:lsdException w:name="caption" w:uiPriority="35" w:qFormat="1"/>
+    <w:lsdException w:name="Title" w:semiHidden="0" w:uiPriority="10" w:unhideWhenUsed="0" w:qFormat="1"/>
+    <w:lsdException w:name="Default Paragraph Font" w:uiPriority="1"/>
+    <w:lsdException w:name="Subtitle" w:semiHidden="0" w:uiPriority="11" w:unhideWhenUsed="0" w:qFormat="1"/>
+    <w:lsdException w:name="Strong" w:semiHidden="0" w:uiPriority="22" w:unhideWhenUsed="0" w:qFormat="1"/>
+    <w:lsdException w:name="Emphasis" w:semiHidden="0" w:uiPriority="20" w:unhideWhenUsed="0" w:qFormat="1"/>
+    <w:lsdException w:name="Table Grid" w:semiHidden="0" w:uiPriority="59" w:unhideWhenUsed="0"/>
+    <w:lsdException w:name="Placeholder Text" w:unhideWhenUsed="0"/>
+    <w:lsdException w:name="No Spacing" w:semiHidden="0" w:uiPriority="1" w:unhideWhenUsed="0" w:qFormat="1"/>
+    <w:lsdException w:name="Light Shading" w:semiHidden="0" w:uiPriority="60" w:unhideWhenUsed="0"/>
+    <w:lsdException w:name="Light List" w:semiHidden="0" w:uiPriority="61" w:unhideWhenUsed="0"/>
+    <w:lsdException w:name="Light Grid" w:semiHidden="0" w:uiPriority="62" w:unhideWhenUsed="0"/>
+    <w:lsdException w:name="Medium Shading 1" w:semiHidden="0" w:uiPriority="63" w:unhideWhenUsed="0"/>
+    <w:lsdException w:name="Medium Shading 2" w:semiHidden="0" w:uiPriority="64" w:unhideWhenUsed="0"/>
+    <w:lsdException w:name="Medium List 1" w:semiHidden="0" w:uiPriority="65" w:unhideWhenUsed="0"/>
+    <w:lsdException w:name="Medium List 2" w:semiHidden="0" w:uiPriority="66" w:unhideWhenUsed="0"/>
+    <w:lsdException w:name="Medium Grid 1" w:semiHidden="0" w:uiPriority="67" w:unhideWhenUsed="0"/>
+    <w:lsdException w:name="Medium Grid 2" w:semiHidden="0" w:uiPriority="68" w:unhideWhenUsed="0"/>
+    <w:lsdException w:name="Medium Grid 3" w:semiHidden="0" w:uiPriority="69" w:unhideWhenUsed="0"/>
+    <w:lsdException w:name="Dark List" w:semiHidden="0" w:uiPriority="70" w:unhideWhenUsed="0"/>
+    <w:lsdException w:name="Colorful Shading" w:semiHidden="0" w:uiPriority="71" w:unhideWhenUsed="0"/>
+    <w:lsdException w:name="Colorful List" w:semiHidden="0" w:uiPriority="72" w:unhideWhenUsed="0"/>
+    <w:lsdException w:name="Colorful Grid" w:semiHidden="0" w:uiPriority="73" w:unhideWhenUsed="0"/>
+    <w:lsdException w:name="Light Shading Accent 1" w:semiHidden="0" w:uiPriority="60" w:unhideWhenUsed="0"/>
+    <w:lsdException w:name="Light List Accent 1" w:semiHidden="0" w:uiPriority="61" w:unhideWhenUsed="0"/>
+    <w:lsdException w:name="Light Grid Accent 1" w:semiHidden="0" w:uiPriority="62" w:unhideWhenUsed="0"/>
+    <w:lsdException w:name="Medium Shading 1 Accent 1" w:semiHidden="0" w:uiPriority="63" w:unhideWhenUsed="0"/>
+    <w:lsdException w:name="Medium Shading 2 Accent 1" w:semiHidden="0" w:uiPriority="64" w:unhideWhenUsed="0"/>
+    <w:lsdException w:name="Medium List 1 Accent 1" w:semiHidden="0" w:uiPriority="65" w:unhideWhenUsed="0"/>
+    <w:lsdException w:name="Revision" w:unhideWhenUsed="0"/>
+    <w:lsdException w:name="List Paragraph" w:semiHidden="0" w:uiPriority="34" w:unhideWhenUsed="0" w:qFormat="1"/>
+    <w:lsdException w:name="Quote" w:semiHidden="0" w:uiPriority="29" w:unhideWhenUsed="0" w:qFormat="1"/>
+    <w:lsdException w:name="Intense Quote" w:semiHidden="0" w:uiPriority="30" w:unhideWhenUsed="0" w:qFormat="1"/>
+    <w:lsdException w:name="Medium List 2 Accent 1" w:semiHidden="0" w:uiPriority="66" w:unhideWhenUsed="0"/>
+    <w:lsdException w:name="Medium Grid 1 Accent 1" w:semiHidden="0" w:uiPriority="67" w:unhideWhenUsed="0"/>
+    <w:lsdException w:name="Medium Grid 2 Accent 1" w:semiHidden="0" w:uiPriority="68" w:unhideWhenUsed="0"/>
+    <w:lsdException w:name="Medium Grid 3 Accent 1" w:semiHidden="0" w:uiPriority="69" w:unhideWhenUsed="0"/>
+    <w:lsdException w:name="Dark List Accent 1" w:semiHidden="0" w:uiPriority="70" w:unhideWhenUsed="0"/>
+    <w:lsdException w:name="Colorful Shading Accent 1" w:semiHidden="0" w:uiPriority="71" w:unhideWhenUsed="0"/>
+    <w:lsdException w:name="Colorful List Accent 1" w:semiHidden="0" w:uiPriority="72" w:unhideWhenUsed="0"/>
+    <w:lsdException w:name="Colorful Grid Accent 1" w:semiHidden="0" w:uiPriority="73" w:unhideWhenUsed="0"/>
+    <w:lsdException w:name="Light Shading Accent 2" w:semiHidden="0" w:uiPriority="60" w:unhideWhenUsed="0"/>
+    <w:lsdException w:name="Light List Accent 2" w:semiHidden="0" w:uiPriority="61" w:unhideWhenUsed="0"/>
+    <w:lsdException w:name="Light Grid Accent 2" w:semiHidden="0" w:uiPriority="62" w:unhideWhenUsed="0"/>
+    <w:lsdException w:name="Medium Shading 1 Accent 2" w:semiHidden="0" w:uiPriority="63" w:unhideWhenUsed="0"/>
+    <w:lsdException w:name="Medium Shading 2 Accent 2" w:semiHidden="0" w:uiPriority="64" w:unhideWhenUsed="0"/>
+    <w:lsdException w:name="Medium List 1 Accent 2" w:semiHidden="0" w:uiPriority="65" w:unhideWhenUsed="0"/>
+    <w:lsdException w:name="Medium List 2 Accent 2" w:semiHidden="0" w:uiPriority="66" w:unhideWhenUsed="0"/>
+    <w:lsdException w:name="Medium Grid 1 Accent 2" w:semiHidden="0" w:uiPriority="67" w:unhideWhenUsed="0"/>
+    <w:lsdException w:name="Medium Grid 2 Accent 2" w:semiHidden="0" w:uiPriority="68" w:unhideWhenUsed="0"/>
+    <w:lsdException w:name="Medium Grid 3 Accent 2" w:semiHidden="0" w:uiPriority="69" w:unhideWhenUsed="0"/>
+    <w:lsdException w:name="Dark List Accent 2" w:semiHidden="0" w:uiPriority="70" w:unhideWhenUsed="0"/>
+    <w:lsdException w:name="Colorful Shading Accent 2" w:semiHidden="0" w:uiPriority="71" w:unhideWhenUsed="0"/>
+    <w:lsdException w:name="Colorful List Accent 2" w:semiHidden="0" w:uiPriority="72" w:unhideWhenUsed="0"/>
+    <w:lsdException w:name="Colorful Grid Accent 2" w:semiHidden="0" w:uiPriority="73" w:unhideWhenUsed="0"/>
+    <w:lsdException w:name="Light Shading Accent 3" w:semiHidden="0" w:uiPriority="60" w:unhideWhenUsed="0"/>
+    <w:lsdException w:name="Light List Accent 3" w:semiHidden="0" w:uiPriority="61" w:unhideWhenUsed="0"/>
+    <w:lsdException w:name="Light Grid Accent 3" w:semiHidden="0" w:uiPriority="62" w:unhideWhenUsed="0"/>
+    <w:lsdException w:name="Medium Shading 1 Accent 3" w:semiHidden="0" w:uiPriority="63" w:unhideWhenUsed="0"/>
+    <w:lsdException w:name="Medium Shading 2 Accent 3" w:semiHidden="0" w:uiPriority="64" w:unhideWhenUsed="0"/>
+    <w:lsdException w:name="Medium List 1 Accent 3" w:semiHidden="0" w:uiPriority="65" w:unhideWhenUsed="0"/>
+    <w:lsdException w:name="Medium List 2 Accent 3" w:semiHidden="0" w:uiPriority="66" w:unhideWhenUsed="0"/>
+    <w:lsdException w:name="Medium Grid 1 Accent 3" w:semiHidden="0" w:uiPriority="67" w:unhideWhenUsed="0"/>
+    <w:lsdException w:name="Medium Grid 2 Accent 3" w:semiHidden="0" w:uiPriority="68" w:unhideWhenUsed="0"/>
+    <w:lsdException w:name="Medium Grid 3 Accent 3" w:semiHidden="0" w:uiPriority="69" w:unhideWhenUsed="0"/>
+    <w:lsdException w:name="Dark List Accent 3" w:semiHidden="0" w:uiPriority="70" w:unhideWhenUsed="0"/>
+    <w:lsdException w:name="Colorful Shading Accent 3" w:semiHidden="0" w:uiPriority="71" w:unhideWhenUsed="0"/>
+    <w:lsdException w:name="Colorful List Accent 3" w:semiHidden="0" w:uiPriority="72" w:unhideWhenUsed="0"/>
+    <w:lsdException w:name="Colorful Grid Accent 3" w:semiHidden="0" w:uiPriority="73" w:unhideWhenUsed="0"/>
+    <w:lsdException w:name="Light Shading Accent 4" w:semiHidden="0" w:uiPriority="60" w:unhideWhenUsed="0"/>
+    <w:lsdException w:name="Light List Accent 4" w:semiHidden="0" w:uiPriority="61" w:unhideWhenUsed="0"/>
+    <w:lsdException w:name="Light Grid Accent 4" w:semiHidden="0" w:uiPriority="62" w:unhideWhenUsed="0"/>
+    <w:lsdException w:name="Medium Shading 1 Accent 4" w:semiHidden="0" w:uiPriority="63" w:unhideWhenUsed="0"/>
+    <w:lsdException w:name="Medium Shading 2 Accent 4" w:semiHidden="0" w:uiPriority="64" w:unhideWhenUsed="0"/>
+    <w:lsdException w:name="Medium List 1 Accent 4" w:semiHidden="0" w:uiPriority="65" w:unhideWhenUsed="0"/>
+    <w:lsdException w:name="Medium List 2 Accent 4" w:semiHidden="0" w:uiPriority="66" w:unhideWhenUsed="0"/>
+    <w:lsdException w:name="Medium Grid 1 Accent 4" w:semiHidden="0" w:uiPriority="67" w:unhideWhenUsed="0"/>
+    <w:lsdException w:name="Medium Grid 2 Accent 4" w:semiHidden="0" w:uiPriority="68" w:unhideWhenUsed="0"/>
+    <w:lsdException w:name="Medium Grid 3 Accent 4" w:semiHidden="0" w:uiPriority="69" w:unhideWhenUsed="0"/>
+    <w:lsdException w:name="Dark List Accent 4" w:semiHidden="0" w:uiPriority="70" w:unhideWhenUsed="0"/>
+    <w:lsdException w:name="Colorful Shading Accent 4" w:semiHidden="0" w:uiPriority="71" w:unhideWhenUsed="0"/>
+    <w:lsdException w:name="Colorful List Accent 4" w:semiHidden="0" w:uiPriority="72" w:unhideWhenUsed="0"/>
+    <w:lsdException w:name="Colorful Grid Accent 4" w:semiHidden="0" w:uiPriority="73" w:unhideWhenUsed="0"/>
+    <w:lsdException w:name="Light Shading Accent 5" w:semiHidden="0" w:uiPriority="60" w:unhideWhenUsed="0"/>
+    <w:lsdException w:name="Light List Accent 5" w:semiHidden="0" w:uiPriority="61" w:unhideWhenUsed="0"/>
+    <w:lsdException w:name="Light Grid Accent 5" w:semiHidden="0" w:uiPriority="62" w:unhideWhenUsed="0"/>
+    <w:lsdException w:name="Medium Shading 1 Accent 5" w:semiHidden="0" w:uiPriority="63" w:unhideWhenUsed="0"/>
+    <w:lsdException w:name="Medium Shading 2 Accent 5" w:semiHidden="0" w:uiPriority="64" w:unhideWhenUsed="0"/>
+    <w:lsdException w:name="Medium List 1 Accent 5" w:semiHidden="0" w:uiPriority="65" w:unhideWhenUsed="0"/>
+    <w:lsdException w:name="Medium List 2 Accent 5" w:semiHidden="0" w:uiPriority="66" w:unhideWhenUsed="0"/>
+    <w:lsdException w:name="Medium Grid 1 Accent 5" w:semiHidden="0" w:uiPriority="67" w:unhideWhenUsed="0"/>
+    <w:lsdException w:name="Medium Grid 2 Accent 5" w:semiHidden="0" w:uiPriority="68" w:unhideWhenUsed="0"/>
+    <w:lsdException w:name="Medium Grid 3 Accent 5" w:semiHidden="0" w:uiPriority="69" w:unhideWhenUsed="0"/>
+    <w:lsdException w:name="Dark List Accent 5" w:semiHidden="0" w:uiPriority="70" w:unhideWhenUsed="0"/>
+    <w:lsdException w:name="Colorful Shading Accent 5" w:semiHidden="0" w:uiPriority="71" w:unhideWhenUsed="0"/>
+    <w:lsdException w:name="Colorful List Accent 5" w:semiHidden="0" w:uiPriority="72" w:unhideWhenUsed="0"/>
+    <w:lsdException w:name="Colorful Grid Accent 5" w:semiHidden="0" w:uiPriority="73" w:unhideWhenUsed="0"/>
+    <w:lsdException w:name="Light Shading Accent 6" w:semiHidden="0" w:uiPriority="60" w:unhideWhenUsed="0"/>
+    <w:lsdException w:name="Light List Accent 6" w:semiHidden="0" w:uiPriority="61" w:unhideWhenUsed="0"/>
+    <w:lsdException w:name="Light Grid Accent 6" w:semiHidden="0" w:uiPriority="62" w:unhideWhenUsed="0"/>
+    <w:lsdException w:name="Medium Shading 1 Accent 6" w:semiHidden="0" w:uiPriority="63" w:unhideWhenUsed="0"/>
+    <w:lsdException w:name="Medium Shading 2 Accent 6" w:semiHidden="0" w:uiPriority="64" w:unhideWhenUsed="0"/>
+    <w:lsdException w:name="Medium List 1 Accent 6" w:semiHidden="0" w:uiPriority="65" w:unhideWhenUsed="0"/>
+    <w:lsdException w:name="Medium List 2 Accent 6" w:semiHidden="0" w:uiPriority="66" w:unhideWhenUsed="0"/>
+    <w:lsdException w:name="Medium Grid 1 Accent 6" w:semiHidden="0" w:uiPriority="67" w:unhideWhenUsed="0"/>
+    <w:lsdException w:name="Medium Grid 2 Accent 6" w:semiHidden="0" w:uiPriority="68" w:unhideWhenUsed="0"/>
+    <w:lsdException w:name="Medium Grid 3 Accent 6" w:semiHidden="0" w:uiPriority="69" w:unhideWhenUsed="0"/>
+    <w:lsdException w:name="Dark List Accent 6" w:semiHidden="0" w:uiPriority="70" w:unhideWhenUsed="0"/>
+    <w:lsdException w:name="Colorful Shading Accent 6" w:semiHidden="0" w:uiPriority="71" w:unhideWhenUsed="0"/>
+    <w:lsdException w:name="Colorful List Accent 6" w:semiHidden="0" w:uiPriority="72" w:unhideWhenUsed="0"/>
+    <w:lsdException w:name="Colorful Grid Accent 6" w:semiHidden="0" w:uiPriority="73" w:unhideWhenUsed="0"/>
+    <w:lsdException w:name="Subtle Emphasis" w:semiHidden="0" w:uiPriority="19" w:unhideWhenUsed="0" w:qFormat="1"/>
+    <w:lsdException w:name="Intense Emphasis" w:semiHidden="0" w:uiPriority="21" w:unhideWhenUsed="0" w:qFormat="1"/>
+    <w:lsdException w:name="Subtle Reference" w:semiHidden="0" w:uiPriority="31" w:unhideWhenUsed="0" w:qFormat="1"/>
+    <w:lsdException w:name="Intense Reference" w:semiHidden="0" w:uiPriority="32" w:unhideWhenUsed="0" w:qFormat="1"/>
+    <w:lsdException w:name="Book Title" w:semiHidden="0" w:uiPriority="33" w:unhideWhenUsed="0" w:qFormat="1"/>
+    <w:lsdException w:name="Bibliography" w:uiPriority="37"/>
+    <w:lsdException w:name="TOC Heading" w:uiPriority="39" w:qFormat="1"/>
   </w:latentStyles>
   <w:style w:type="paragraph" w:default="1" w:styleId="a">
     <w:name w:val="Normal"/>
@@ -17180,7 +17752,7 @@
     <w:name w:val="heading 1"/>
     <w:basedOn w:val="a"/>
     <w:next w:val="a"/>
-    <w:link w:val="10"/>
+    <w:link w:val="1Char"/>
     <w:uiPriority w:val="9"/>
     <w:qFormat/>
     <w:rsid w:val="00461C2B"/>
@@ -17202,7 +17774,7 @@
     <w:name w:val="heading 2"/>
     <w:basedOn w:val="a"/>
     <w:next w:val="a"/>
-    <w:link w:val="20"/>
+    <w:link w:val="2Char"/>
     <w:uiPriority w:val="9"/>
     <w:unhideWhenUsed/>
     <w:qFormat/>
@@ -17225,7 +17797,7 @@
     <w:name w:val="heading 3"/>
     <w:basedOn w:val="a"/>
     <w:next w:val="a"/>
-    <w:link w:val="30"/>
+    <w:link w:val="3Char"/>
     <w:uiPriority w:val="9"/>
     <w:unhideWhenUsed/>
     <w:qFormat/>
@@ -17254,6 +17826,7 @@
     <w:uiPriority w:val="99"/>
     <w:semiHidden/>
     <w:unhideWhenUsed/>
+    <w:qFormat/>
     <w:tblPr>
       <w:tblInd w:w="0" w:type="dxa"/>
       <w:tblCellMar>
@@ -17273,7 +17846,7 @@
   <w:style w:type="paragraph" w:styleId="a3">
     <w:name w:val="header"/>
     <w:basedOn w:val="a"/>
-    <w:link w:val="a4"/>
+    <w:link w:val="Char"/>
     <w:uiPriority w:val="99"/>
     <w:semiHidden/>
     <w:unhideWhenUsed/>
@@ -17294,8 +17867,8 @@
       <w:szCs w:val="18"/>
     </w:rPr>
   </w:style>
-  <w:style w:type="character" w:customStyle="1" w:styleId="a4">
-    <w:name w:val="页眉 字符"/>
+  <w:style w:type="character" w:customStyle="1" w:styleId="Char">
+    <w:name w:val="页眉 Char"/>
     <w:basedOn w:val="a0"/>
     <w:link w:val="a3"/>
     <w:uiPriority w:val="99"/>
@@ -17306,10 +17879,10 @@
       <w:szCs w:val="18"/>
     </w:rPr>
   </w:style>
-  <w:style w:type="paragraph" w:styleId="a5">
+  <w:style w:type="paragraph" w:styleId="a4">
     <w:name w:val="footer"/>
     <w:basedOn w:val="a"/>
-    <w:link w:val="a6"/>
+    <w:link w:val="Char0"/>
     <w:uiPriority w:val="99"/>
     <w:semiHidden/>
     <w:unhideWhenUsed/>
@@ -17327,10 +17900,10 @@
       <w:szCs w:val="18"/>
     </w:rPr>
   </w:style>
-  <w:style w:type="character" w:customStyle="1" w:styleId="a6">
-    <w:name w:val="页脚 字符"/>
+  <w:style w:type="character" w:customStyle="1" w:styleId="Char0">
+    <w:name w:val="页脚 Char"/>
     <w:basedOn w:val="a0"/>
-    <w:link w:val="a5"/>
+    <w:link w:val="a4"/>
     <w:uiPriority w:val="99"/>
     <w:semiHidden/>
     <w:rsid w:val="00461C2B"/>
@@ -17339,8 +17912,8 @@
       <w:szCs w:val="18"/>
     </w:rPr>
   </w:style>
-  <w:style w:type="character" w:customStyle="1" w:styleId="10">
-    <w:name w:val="标题 1 字符"/>
+  <w:style w:type="character" w:customStyle="1" w:styleId="1Char">
+    <w:name w:val="标题 1 Char"/>
     <w:basedOn w:val="a0"/>
     <w:link w:val="1"/>
     <w:uiPriority w:val="9"/>
@@ -17353,8 +17926,8 @@
       <w:szCs w:val="44"/>
     </w:rPr>
   </w:style>
-  <w:style w:type="character" w:customStyle="1" w:styleId="20">
-    <w:name w:val="标题 2 字符"/>
+  <w:style w:type="character" w:customStyle="1" w:styleId="2Char">
+    <w:name w:val="标题 2 Char"/>
     <w:basedOn w:val="a0"/>
     <w:link w:val="2"/>
     <w:uiPriority w:val="9"/>
@@ -17367,12 +17940,13 @@
       <w:szCs w:val="32"/>
     </w:rPr>
   </w:style>
-  <w:style w:type="table" w:styleId="a7">
+  <w:style w:type="table" w:styleId="a5">
     <w:name w:val="Table Grid"/>
     <w:basedOn w:val="a1"/>
     <w:uiPriority w:val="59"/>
     <w:rsid w:val="00461C2B"/>
     <w:tblPr>
+      <w:tblInd w:w="0" w:type="dxa"/>
       <w:tblBorders>
         <w:top w:val="single" w:sz="4" w:space="0" w:color="000000" w:themeColor="text1"/>
         <w:left w:val="single" w:sz="4" w:space="0" w:color="000000" w:themeColor="text1"/>
@@ -17381,10 +17955,16 @@
         <w:insideH w:val="single" w:sz="4" w:space="0" w:color="000000" w:themeColor="text1"/>
         <w:insideV w:val="single" w:sz="4" w:space="0" w:color="000000" w:themeColor="text1"/>
       </w:tblBorders>
+      <w:tblCellMar>
+        <w:top w:w="0" w:type="dxa"/>
+        <w:left w:w="108" w:type="dxa"/>
+        <w:bottom w:w="0" w:type="dxa"/>
+        <w:right w:w="108" w:type="dxa"/>
+      </w:tblCellMar>
     </w:tblPr>
   </w:style>
-  <w:style w:type="character" w:customStyle="1" w:styleId="30">
-    <w:name w:val="标题 3 字符"/>
+  <w:style w:type="character" w:customStyle="1" w:styleId="3Char">
+    <w:name w:val="标题 3 Char"/>
     <w:basedOn w:val="a0"/>
     <w:link w:val="3"/>
     <w:uiPriority w:val="9"/>
@@ -17396,7 +17976,7 @@
       <w:szCs w:val="32"/>
     </w:rPr>
   </w:style>
-  <w:style w:type="paragraph" w:styleId="a8">
+  <w:style w:type="paragraph" w:styleId="a6">
     <w:name w:val="No Spacing"/>
     <w:uiPriority w:val="1"/>
     <w:qFormat/>
@@ -17409,7 +17989,7 @@
   <w:style w:type="paragraph" w:styleId="HTML">
     <w:name w:val="HTML Preformatted"/>
     <w:basedOn w:val="a"/>
-    <w:link w:val="HTML0"/>
+    <w:link w:val="HTMLChar"/>
     <w:uiPriority w:val="99"/>
     <w:unhideWhenUsed/>
     <w:rsid w:val="00E26947"/>
@@ -17442,8 +18022,8 @@
       <w:szCs w:val="24"/>
     </w:rPr>
   </w:style>
-  <w:style w:type="character" w:customStyle="1" w:styleId="HTML0">
-    <w:name w:val="HTML 预设格式 字符"/>
+  <w:style w:type="character" w:customStyle="1" w:styleId="HTMLChar">
+    <w:name w:val="HTML 预设格式 Char"/>
     <w:basedOn w:val="a0"/>
     <w:link w:val="HTML"/>
     <w:uiPriority w:val="99"/>
@@ -17455,11 +18035,11 @@
       <w:szCs w:val="24"/>
     </w:rPr>
   </w:style>
-  <w:style w:type="paragraph" w:styleId="a9">
+  <w:style w:type="paragraph" w:styleId="a7">
     <w:name w:val="Intense Quote"/>
     <w:basedOn w:val="a"/>
     <w:next w:val="a"/>
-    <w:link w:val="aa"/>
+    <w:link w:val="Char1"/>
     <w:uiPriority w:val="30"/>
     <w:qFormat/>
     <w:rsid w:val="00591AAC"/>
@@ -17478,10 +18058,10 @@
       <w:color w:val="4F81BD" w:themeColor="accent1"/>
     </w:rPr>
   </w:style>
-  <w:style w:type="character" w:customStyle="1" w:styleId="aa">
-    <w:name w:val="明显引用 字符"/>
+  <w:style w:type="character" w:customStyle="1" w:styleId="Char1">
+    <w:name w:val="明显引用 Char"/>
     <w:basedOn w:val="a0"/>
-    <w:link w:val="a9"/>
+    <w:link w:val="a7"/>
     <w:uiPriority w:val="30"/>
     <w:rsid w:val="00591AAC"/>
     <w:rPr>
@@ -17492,7 +18072,7 @@
       <w:color w:val="4F81BD" w:themeColor="accent1"/>
     </w:rPr>
   </w:style>
-  <w:style w:type="character" w:styleId="ab">
+  <w:style w:type="character" w:styleId="a8">
     <w:name w:val="Intense Emphasis"/>
     <w:basedOn w:val="a0"/>
     <w:uiPriority w:val="21"/>
@@ -17506,7 +18086,7 @@
       <w:color w:val="4F81BD" w:themeColor="accent1"/>
     </w:rPr>
   </w:style>
-  <w:style w:type="character" w:styleId="ac">
+  <w:style w:type="character" w:styleId="a9">
     <w:name w:val="Subtle Emphasis"/>
     <w:basedOn w:val="a0"/>
     <w:uiPriority w:val="19"/>
@@ -17518,7 +18098,7 @@
       <w:color w:val="808080" w:themeColor="text1" w:themeTint="7F"/>
     </w:rPr>
   </w:style>
-  <w:style w:type="character" w:styleId="ad">
+  <w:style w:type="character" w:styleId="aa">
     <w:name w:val="Emphasis"/>
     <w:basedOn w:val="a0"/>
     <w:uiPriority w:val="20"/>
@@ -17552,10 +18132,10 @@
       <w:szCs w:val="28"/>
     </w:rPr>
   </w:style>
-  <w:style w:type="paragraph" w:styleId="ae">
+  <w:style w:type="paragraph" w:styleId="ab">
     <w:name w:val="Balloon Text"/>
     <w:basedOn w:val="a"/>
-    <w:link w:val="af"/>
+    <w:link w:val="Char2"/>
     <w:uiPriority w:val="99"/>
     <w:semiHidden/>
     <w:unhideWhenUsed/>
@@ -17565,10 +18145,10 @@
       <w:szCs w:val="18"/>
     </w:rPr>
   </w:style>
-  <w:style w:type="character" w:customStyle="1" w:styleId="af">
-    <w:name w:val="批注框文本 字符"/>
+  <w:style w:type="character" w:customStyle="1" w:styleId="Char2">
+    <w:name w:val="批注框文本 Char"/>
     <w:basedOn w:val="a0"/>
-    <w:link w:val="ae"/>
+    <w:link w:val="ab"/>
     <w:uiPriority w:val="99"/>
     <w:semiHidden/>
     <w:rsid w:val="008E529C"/>
@@ -17577,11 +18157,11 @@
       <w:szCs w:val="18"/>
     </w:rPr>
   </w:style>
-  <w:style w:type="paragraph" w:styleId="af0">
+  <w:style w:type="paragraph" w:styleId="ac">
     <w:name w:val="Title"/>
     <w:basedOn w:val="a"/>
     <w:next w:val="a"/>
-    <w:link w:val="af1"/>
+    <w:link w:val="Char3"/>
     <w:uiPriority w:val="10"/>
     <w:qFormat/>
     <w:rsid w:val="008E529C"/>
@@ -17598,10 +18178,10 @@
       <w:szCs w:val="32"/>
     </w:rPr>
   </w:style>
-  <w:style w:type="character" w:customStyle="1" w:styleId="af1">
-    <w:name w:val="标题 字符"/>
+  <w:style w:type="character" w:customStyle="1" w:styleId="Char3">
+    <w:name w:val="标题 Char"/>
     <w:basedOn w:val="a0"/>
-    <w:link w:val="af0"/>
+    <w:link w:val="ac"/>
     <w:uiPriority w:val="10"/>
     <w:rsid w:val="008E529C"/>
     <w:rPr>
@@ -17612,7 +18192,7 @@
       <w:szCs w:val="32"/>
     </w:rPr>
   </w:style>
-  <w:style w:type="paragraph" w:styleId="11">
+  <w:style w:type="paragraph" w:styleId="10">
     <w:name w:val="toc 1"/>
     <w:basedOn w:val="a"/>
     <w:next w:val="a"/>
@@ -17621,7 +18201,7 @@
     <w:unhideWhenUsed/>
     <w:rsid w:val="008E529C"/>
   </w:style>
-  <w:style w:type="character" w:styleId="af2">
+  <w:style w:type="character" w:styleId="ad">
     <w:name w:val="Hyperlink"/>
     <w:basedOn w:val="a0"/>
     <w:uiPriority w:val="99"/>
@@ -17632,7 +18212,7 @@
       <w:u w:val="single"/>
     </w:rPr>
   </w:style>
-  <w:style w:type="paragraph" w:styleId="af3">
+  <w:style w:type="paragraph" w:styleId="ae">
     <w:name w:val="List Paragraph"/>
     <w:basedOn w:val="a"/>
     <w:uiPriority w:val="34"/>
@@ -17642,11 +18222,11 @@
       <w:ind w:firstLineChars="200" w:firstLine="420"/>
     </w:pPr>
   </w:style>
-  <w:style w:type="paragraph" w:styleId="af4">
+  <w:style w:type="paragraph" w:styleId="af">
     <w:name w:val="Subtitle"/>
     <w:basedOn w:val="a"/>
     <w:next w:val="a"/>
-    <w:link w:val="af5"/>
+    <w:link w:val="Char4"/>
     <w:uiPriority w:val="11"/>
     <w:qFormat/>
     <w:rsid w:val="002F49DC"/>
@@ -17663,10 +18243,10 @@
       <w:szCs w:val="32"/>
     </w:rPr>
   </w:style>
-  <w:style w:type="character" w:customStyle="1" w:styleId="af5">
-    <w:name w:val="副标题 字符"/>
+  <w:style w:type="character" w:customStyle="1" w:styleId="Char4">
+    <w:name w:val="副标题 Char"/>
     <w:basedOn w:val="a0"/>
-    <w:link w:val="af4"/>
+    <w:link w:val="af"/>
     <w:uiPriority w:val="11"/>
     <w:rsid w:val="002F49DC"/>
     <w:rPr>
@@ -17677,7 +18257,7 @@
       <w:szCs w:val="32"/>
     </w:rPr>
   </w:style>
-  <w:style w:type="character" w:styleId="af6">
+  <w:style w:type="character" w:customStyle="1" w:styleId="UnresolvedMention">
     <w:name w:val="Unresolved Mention"/>
     <w:basedOn w:val="a0"/>
     <w:uiPriority w:val="99"/>
@@ -17689,7 +18269,7 @@
       <w:shd w:val="clear" w:color="auto" w:fill="E6E6E6"/>
     </w:rPr>
   </w:style>
-  <w:style w:type="character" w:styleId="af7">
+  <w:style w:type="character" w:styleId="af0">
     <w:name w:val="FollowedHyperlink"/>
     <w:basedOn w:val="a0"/>
     <w:uiPriority w:val="99"/>
@@ -17701,7 +18281,7 @@
       <w:u w:val="single"/>
     </w:rPr>
   </w:style>
-  <w:style w:type="character" w:styleId="af8">
+  <w:style w:type="character" w:styleId="af1">
     <w:name w:val="annotation reference"/>
     <w:basedOn w:val="a0"/>
     <w:uiPriority w:val="99"/>
@@ -17713,10 +18293,10 @@
       <w:szCs w:val="21"/>
     </w:rPr>
   </w:style>
-  <w:style w:type="paragraph" w:styleId="af9">
+  <w:style w:type="paragraph" w:styleId="af2">
     <w:name w:val="annotation text"/>
     <w:basedOn w:val="a"/>
-    <w:link w:val="afa"/>
+    <w:link w:val="Char5"/>
     <w:uiPriority w:val="99"/>
     <w:semiHidden/>
     <w:unhideWhenUsed/>
@@ -17725,19 +18305,19 @@
       <w:jc w:val="left"/>
     </w:pPr>
   </w:style>
-  <w:style w:type="character" w:customStyle="1" w:styleId="afa">
-    <w:name w:val="批注文字 字符"/>
+  <w:style w:type="character" w:customStyle="1" w:styleId="Char5">
+    <w:name w:val="批注文字 Char"/>
     <w:basedOn w:val="a0"/>
-    <w:link w:val="af9"/>
+    <w:link w:val="af2"/>
     <w:uiPriority w:val="99"/>
     <w:semiHidden/>
     <w:rsid w:val="00BA7D3A"/>
   </w:style>
-  <w:style w:type="paragraph" w:styleId="afb">
+  <w:style w:type="paragraph" w:styleId="af3">
     <w:name w:val="annotation subject"/>
-    <w:basedOn w:val="af9"/>
-    <w:next w:val="af9"/>
-    <w:link w:val="afc"/>
+    <w:basedOn w:val="af2"/>
+    <w:next w:val="af2"/>
+    <w:link w:val="Char6"/>
     <w:uiPriority w:val="99"/>
     <w:semiHidden/>
     <w:unhideWhenUsed/>
@@ -17747,10 +18327,10 @@
       <w:bCs/>
     </w:rPr>
   </w:style>
-  <w:style w:type="character" w:customStyle="1" w:styleId="afc">
-    <w:name w:val="批注主题 字符"/>
-    <w:basedOn w:val="afa"/>
-    <w:link w:val="afb"/>
+  <w:style w:type="character" w:customStyle="1" w:styleId="Char6">
+    <w:name w:val="批注主题 Char"/>
+    <w:basedOn w:val="Char5"/>
+    <w:link w:val="af3"/>
     <w:uiPriority w:val="99"/>
     <w:semiHidden/>
     <w:rsid w:val="00BA7D3A"/>
@@ -17759,7 +18339,7 @@
       <w:bCs/>
     </w:rPr>
   </w:style>
-  <w:style w:type="paragraph" w:styleId="21">
+  <w:style w:type="paragraph" w:styleId="20">
     <w:name w:val="toc 2"/>
     <w:basedOn w:val="a"/>
     <w:next w:val="a"/>
